--- a/MECMAdministratorDashboard.docx
+++ b/MECMAdministratorDashboard.docx
@@ -18,7 +18,7 @@
           <w:rFonts w:ascii="Segoe UI" w:hAnsi="Segoe UI" w:cs="Segoe UI"/>
           <w:color w:val="24292E"/>
         </w:rPr>
-        <w:t>Updated 6/10/2020</w:t>
+        <w:t>Last Updated 6/15/2020</w:t>
       </w:r>
       <w:r>
         <w:rPr>
@@ -35,7 +35,7 @@
             <w:rFonts w:ascii="Segoe UI" w:hAnsi="Segoe UI" w:cs="Segoe UI"/>
             <w:color w:val="0366D6"/>
           </w:rPr>
-          <w:t xml:space="preserve">SCCM Administrator </w:t>
+          <w:t xml:space="preserve">MECM Administrator </w:t>
         </w:r>
         <w:proofErr w:type="spellStart"/>
         <w:r>
@@ -62,7 +62,7 @@
             <w:rFonts w:ascii="Segoe UI" w:hAnsi="Segoe UI" w:cs="Segoe UI"/>
             <w:color w:val="0366D6"/>
           </w:rPr>
-          <w:t xml:space="preserve">SCCM Administrator </w:t>
+          <w:t xml:space="preserve">MECM Administrator </w:t>
         </w:r>
         <w:proofErr w:type="spellStart"/>
         <w:r>
@@ -105,7 +105,7 @@
       <w:pPr>
         <w:numPr>
           <w:ilvl w:val="0"/>
-          <w:numId w:val="4"/>
+          <w:numId w:val="9"/>
         </w:numPr>
         <w:shd w:val="clear" w:color="auto" w:fill="FFFFFF"/>
         <w:spacing w:before="100" w:beforeAutospacing="1" w:after="100" w:afterAutospacing="1" w:line="240" w:lineRule="auto"/>
@@ -143,7 +143,7 @@
       <w:pPr>
         <w:numPr>
           <w:ilvl w:val="0"/>
-          <w:numId w:val="5"/>
+          <w:numId w:val="10"/>
         </w:numPr>
         <w:shd w:val="clear" w:color="auto" w:fill="FFFFFF"/>
         <w:spacing w:before="100" w:beforeAutospacing="1" w:after="100" w:afterAutospacing="1" w:line="240" w:lineRule="auto"/>
@@ -164,7 +164,7 @@
       <w:pPr>
         <w:numPr>
           <w:ilvl w:val="0"/>
-          <w:numId w:val="5"/>
+          <w:numId w:val="10"/>
         </w:numPr>
         <w:shd w:val="clear" w:color="auto" w:fill="FFFFFF"/>
         <w:spacing w:before="60" w:after="100" w:afterAutospacing="1" w:line="240" w:lineRule="auto"/>
@@ -185,7 +185,7 @@
       <w:pPr>
         <w:numPr>
           <w:ilvl w:val="0"/>
-          <w:numId w:val="5"/>
+          <w:numId w:val="10"/>
         </w:numPr>
         <w:shd w:val="clear" w:color="auto" w:fill="FFFFFF"/>
         <w:spacing w:before="60" w:after="100" w:afterAutospacing="1" w:line="240" w:lineRule="auto"/>
@@ -206,7 +206,7 @@
       <w:pPr>
         <w:numPr>
           <w:ilvl w:val="0"/>
-          <w:numId w:val="5"/>
+          <w:numId w:val="10"/>
         </w:numPr>
         <w:shd w:val="clear" w:color="auto" w:fill="FFFFFF"/>
         <w:spacing w:before="60" w:after="100" w:afterAutospacing="1" w:line="240" w:lineRule="auto"/>
@@ -227,7 +227,7 @@
       <w:pPr>
         <w:numPr>
           <w:ilvl w:val="0"/>
-          <w:numId w:val="5"/>
+          <w:numId w:val="10"/>
         </w:numPr>
         <w:shd w:val="clear" w:color="auto" w:fill="FFFFFF"/>
         <w:spacing w:before="60" w:after="100" w:afterAutospacing="1" w:line="240" w:lineRule="auto"/>
@@ -248,7 +248,7 @@
       <w:pPr>
         <w:numPr>
           <w:ilvl w:val="0"/>
-          <w:numId w:val="5"/>
+          <w:numId w:val="10"/>
         </w:numPr>
         <w:shd w:val="clear" w:color="auto" w:fill="FFFFFF"/>
         <w:spacing w:before="60" w:after="100" w:afterAutospacing="1" w:line="240" w:lineRule="auto"/>
@@ -269,7 +269,7 @@
       <w:pPr>
         <w:numPr>
           <w:ilvl w:val="0"/>
-          <w:numId w:val="5"/>
+          <w:numId w:val="10"/>
         </w:numPr>
         <w:shd w:val="clear" w:color="auto" w:fill="FFFFFF"/>
         <w:spacing w:before="60" w:after="100" w:afterAutospacing="1" w:line="240" w:lineRule="auto"/>
@@ -290,7 +290,7 @@
       <w:pPr>
         <w:numPr>
           <w:ilvl w:val="0"/>
-          <w:numId w:val="5"/>
+          <w:numId w:val="10"/>
         </w:numPr>
         <w:shd w:val="clear" w:color="auto" w:fill="FFFFFF"/>
         <w:spacing w:before="60" w:after="100" w:afterAutospacing="1" w:line="240" w:lineRule="auto"/>
@@ -311,7 +311,7 @@
       <w:pPr>
         <w:numPr>
           <w:ilvl w:val="0"/>
-          <w:numId w:val="5"/>
+          <w:numId w:val="10"/>
         </w:numPr>
         <w:shd w:val="clear" w:color="auto" w:fill="FFFFFF"/>
         <w:spacing w:before="60" w:after="100" w:afterAutospacing="1" w:line="240" w:lineRule="auto"/>
@@ -332,7 +332,7 @@
       <w:pPr>
         <w:numPr>
           <w:ilvl w:val="0"/>
-          <w:numId w:val="5"/>
+          <w:numId w:val="10"/>
         </w:numPr>
         <w:shd w:val="clear" w:color="auto" w:fill="FFFFFF"/>
         <w:spacing w:before="60" w:after="100" w:afterAutospacing="1" w:line="240" w:lineRule="auto"/>
@@ -353,7 +353,7 @@
       <w:pPr>
         <w:numPr>
           <w:ilvl w:val="0"/>
-          <w:numId w:val="5"/>
+          <w:numId w:val="10"/>
         </w:numPr>
         <w:shd w:val="clear" w:color="auto" w:fill="FFFFFF"/>
         <w:spacing w:before="60" w:after="100" w:afterAutospacing="1" w:line="240" w:lineRule="auto"/>
@@ -374,7 +374,7 @@
       <w:pPr>
         <w:numPr>
           <w:ilvl w:val="0"/>
-          <w:numId w:val="5"/>
+          <w:numId w:val="10"/>
         </w:numPr>
         <w:shd w:val="clear" w:color="auto" w:fill="FFFFFF"/>
         <w:spacing w:before="60" w:after="100" w:afterAutospacing="1" w:line="240" w:lineRule="auto"/>
@@ -390,6 +390,67 @@
         </w:rPr>
         <w:t>Windows Defender Antivirus Service</w:t>
       </w:r>
+      <w:r>
+        <w:rPr>
+          <w:rFonts w:ascii="Segoe UI" w:hAnsi="Segoe UI" w:cs="Segoe UI"/>
+          <w:color w:val="24292E"/>
+        </w:rPr>
+        <w:br/>
+      </w:r>
+    </w:p>
+    <w:p>
+      <w:pPr>
+        <w:numPr>
+          <w:ilvl w:val="0"/>
+          <w:numId w:val="11"/>
+        </w:numPr>
+        <w:shd w:val="clear" w:color="auto" w:fill="FFFFFF"/>
+        <w:spacing w:before="100" w:beforeAutospacing="1" w:after="100" w:afterAutospacing="1" w:line="240" w:lineRule="auto"/>
+        <w:rPr>
+          <w:rFonts w:ascii="Segoe UI" w:hAnsi="Segoe UI" w:cs="Segoe UI"/>
+          <w:color w:val="24292E"/>
+        </w:rPr>
+      </w:pPr>
+      <w:r>
+        <w:rPr>
+          <w:rFonts w:ascii="Segoe UI" w:hAnsi="Segoe UI" w:cs="Segoe UI"/>
+          <w:color w:val="24292E"/>
+        </w:rPr>
+        <w:t xml:space="preserve">SHA256 and </w:t>
+      </w:r>
+      <w:proofErr w:type="spellStart"/>
+      <w:r>
+        <w:rPr>
+          <w:rFonts w:ascii="Segoe UI" w:hAnsi="Segoe UI" w:cs="Segoe UI"/>
+          <w:color w:val="24292E"/>
+        </w:rPr>
+        <w:t>Bitlocker</w:t>
+      </w:r>
+      <w:proofErr w:type="spellEnd"/>
+      <w:r>
+        <w:rPr>
+          <w:rFonts w:ascii="Segoe UI" w:hAnsi="Segoe UI" w:cs="Segoe UI"/>
+          <w:color w:val="24292E"/>
+        </w:rPr>
+        <w:t xml:space="preserve"> Conversion Status from </w:t>
+      </w:r>
+      <w:hyperlink r:id="rId10" w:history="1">
+        <w:r>
+          <w:rPr>
+            <w:rStyle w:val="Hyperlink"/>
+            <w:rFonts w:ascii="Segoe UI" w:hAnsi="Segoe UI" w:cs="Segoe UI"/>
+            <w:color w:val="0366D6"/>
+          </w:rPr>
+          <w:t>Configuration Baseline: Workstation Baseline</w:t>
+        </w:r>
+      </w:hyperlink>
+      <w:r>
+        <w:rPr>
+          <w:rFonts w:ascii="Segoe UI" w:hAnsi="Segoe UI" w:cs="Segoe UI"/>
+          <w:color w:val="24292E"/>
+        </w:rPr>
+        <w:br/>
+      </w:r>
     </w:p>
     <w:p>
       <w:pPr>
@@ -422,7 +483,7 @@
       <w:pPr>
         <w:numPr>
           <w:ilvl w:val="0"/>
-          <w:numId w:val="6"/>
+          <w:numId w:val="12"/>
         </w:numPr>
         <w:shd w:val="clear" w:color="auto" w:fill="FFFFFF"/>
         <w:spacing w:before="100" w:beforeAutospacing="1" w:after="100" w:afterAutospacing="1" w:line="240" w:lineRule="auto"/>
@@ -443,7 +504,7 @@
       <w:pPr>
         <w:numPr>
           <w:ilvl w:val="0"/>
-          <w:numId w:val="6"/>
+          <w:numId w:val="12"/>
         </w:numPr>
         <w:shd w:val="clear" w:color="auto" w:fill="FFFFFF"/>
         <w:spacing w:before="60" w:after="100" w:afterAutospacing="1" w:line="240" w:lineRule="auto"/>
@@ -464,7 +525,7 @@
       <w:pPr>
         <w:numPr>
           <w:ilvl w:val="0"/>
-          <w:numId w:val="6"/>
+          <w:numId w:val="12"/>
         </w:numPr>
         <w:shd w:val="clear" w:color="auto" w:fill="FFFFFF"/>
         <w:spacing w:before="60" w:after="100" w:afterAutospacing="1" w:line="240" w:lineRule="auto"/>
@@ -485,7 +546,7 @@
       <w:pPr>
         <w:numPr>
           <w:ilvl w:val="0"/>
-          <w:numId w:val="6"/>
+          <w:numId w:val="12"/>
         </w:numPr>
         <w:shd w:val="clear" w:color="auto" w:fill="FFFFFF"/>
         <w:spacing w:before="60" w:after="100" w:afterAutospacing="1" w:line="240" w:lineRule="auto"/>
@@ -499,14 +560,14 @@
           <w:rFonts w:ascii="Segoe UI" w:hAnsi="Segoe UI" w:cs="Segoe UI"/>
           <w:color w:val="24292E"/>
         </w:rPr>
-        <w:t>Installed SCCM Server Roles in your SCCM Environment</w:t>
+        <w:t>Installed MECM Server Roles in your MECM Environment</w:t>
       </w:r>
     </w:p>
     <w:p>
       <w:pPr>
         <w:numPr>
           <w:ilvl w:val="0"/>
-          <w:numId w:val="6"/>
+          <w:numId w:val="12"/>
         </w:numPr>
         <w:shd w:val="clear" w:color="auto" w:fill="FFFFFF"/>
         <w:spacing w:before="60" w:after="100" w:afterAutospacing="1" w:line="240" w:lineRule="auto"/>
@@ -527,7 +588,7 @@
       <w:pPr>
         <w:numPr>
           <w:ilvl w:val="0"/>
-          <w:numId w:val="6"/>
+          <w:numId w:val="12"/>
         </w:numPr>
         <w:shd w:val="clear" w:color="auto" w:fill="FFFFFF"/>
         <w:spacing w:before="60" w:after="100" w:afterAutospacing="1" w:line="240" w:lineRule="auto"/>
@@ -543,7 +604,7 @@
         </w:rPr>
         <w:t>Collection dashboard (credit for this </w:t>
       </w:r>
-      <w:hyperlink r:id="rId10" w:history="1">
+      <w:hyperlink r:id="rId11" w:history="1">
         <w:r>
           <w:rPr>
             <w:rStyle w:val="Hyperlink"/>
@@ -565,7 +626,7 @@
       <w:pPr>
         <w:numPr>
           <w:ilvl w:val="0"/>
-          <w:numId w:val="6"/>
+          <w:numId w:val="12"/>
         </w:numPr>
         <w:shd w:val="clear" w:color="auto" w:fill="FFFFFF"/>
         <w:spacing w:before="60" w:after="100" w:afterAutospacing="1" w:line="240" w:lineRule="auto"/>
@@ -579,6 +640,7 @@
           <w:rFonts w:ascii="Segoe UI" w:hAnsi="Segoe UI" w:cs="Segoe UI"/>
           <w:color w:val="24292E"/>
         </w:rPr>
+        <w:lastRenderedPageBreak/>
         <w:t>System Security</w:t>
       </w:r>
     </w:p>
@@ -586,7 +648,7 @@
       <w:pPr>
         <w:numPr>
           <w:ilvl w:val="0"/>
-          <w:numId w:val="6"/>
+          <w:numId w:val="12"/>
         </w:numPr>
         <w:shd w:val="clear" w:color="auto" w:fill="FFFFFF"/>
         <w:spacing w:before="60" w:after="100" w:afterAutospacing="1" w:line="240" w:lineRule="auto"/>
@@ -627,8 +689,7 @@
           <w:rFonts w:ascii="Segoe UI" w:hAnsi="Segoe UI" w:cs="Segoe UI"/>
           <w:color w:val="24292E"/>
         </w:rPr>
-        <w:lastRenderedPageBreak/>
-        <w:t>This is meant to be used for SCCM Administrator overview along with some details for the management.</w:t>
+        <w:t>This is meant to be used for MECM Administrator overview along with some details for the management.</w:t>
       </w:r>
       <w:r>
         <w:rPr>
@@ -661,34 +722,10 @@
       <w:pPr>
         <w:numPr>
           <w:ilvl w:val="0"/>
-          <w:numId w:val="7"/>
+          <w:numId w:val="13"/>
         </w:numPr>
         <w:shd w:val="clear" w:color="auto" w:fill="FFFFFF"/>
         <w:spacing w:before="100" w:beforeAutospacing="1" w:after="100" w:afterAutospacing="1" w:line="240" w:lineRule="auto"/>
-        <w:rPr>
-          <w:rFonts w:ascii="Segoe UI" w:hAnsi="Segoe UI" w:cs="Segoe UI"/>
-          <w:color w:val="24292E"/>
-        </w:rPr>
-      </w:pPr>
-      <w:hyperlink r:id="rId11" w:history="1">
-        <w:r>
-          <w:rPr>
-            <w:rStyle w:val="Hyperlink"/>
-            <w:rFonts w:ascii="Segoe UI" w:hAnsi="Segoe UI" w:cs="Segoe UI"/>
-            <w:color w:val="0366D6"/>
-          </w:rPr>
-          <w:t>Configuration Baseline: Installed Server Roles</w:t>
-        </w:r>
-      </w:hyperlink>
-    </w:p>
-    <w:p>
-      <w:pPr>
-        <w:numPr>
-          <w:ilvl w:val="0"/>
-          <w:numId w:val="7"/>
-        </w:numPr>
-        <w:shd w:val="clear" w:color="auto" w:fill="FFFFFF"/>
-        <w:spacing w:before="60" w:after="100" w:afterAutospacing="1" w:line="240" w:lineRule="auto"/>
         <w:rPr>
           <w:rFonts w:ascii="Segoe UI" w:hAnsi="Segoe UI" w:cs="Segoe UI"/>
           <w:color w:val="24292E"/>
@@ -772,7 +809,7 @@
       <w:pPr>
         <w:numPr>
           <w:ilvl w:val="0"/>
-          <w:numId w:val="7"/>
+          <w:numId w:val="13"/>
         </w:numPr>
         <w:shd w:val="clear" w:color="auto" w:fill="FFFFFF"/>
         <w:spacing w:before="60" w:after="100" w:afterAutospacing="1" w:line="240" w:lineRule="auto"/>
@@ -788,7 +825,7 @@
             <w:rFonts w:ascii="Segoe UI" w:hAnsi="Segoe UI" w:cs="Segoe UI"/>
             <w:color w:val="0366D6"/>
           </w:rPr>
-          <w:t xml:space="preserve">SCCM Administrator </w:t>
+          <w:t xml:space="preserve">MECM Administrator </w:t>
         </w:r>
         <w:proofErr w:type="spellStart"/>
         <w:r>
@@ -806,7 +843,7 @@
       <w:pPr>
         <w:numPr>
           <w:ilvl w:val="0"/>
-          <w:numId w:val="7"/>
+          <w:numId w:val="13"/>
         </w:numPr>
         <w:shd w:val="clear" w:color="auto" w:fill="FFFFFF"/>
         <w:spacing w:before="60" w:after="100" w:afterAutospacing="1" w:line="240" w:lineRule="auto"/>
@@ -822,7 +859,7 @@
             <w:rFonts w:ascii="Segoe UI" w:hAnsi="Segoe UI" w:cs="Segoe UI"/>
             <w:color w:val="0366D6"/>
           </w:rPr>
-          <w:t xml:space="preserve">SCCM Administrator </w:t>
+          <w:t xml:space="preserve">MECM Administrator </w:t>
         </w:r>
         <w:proofErr w:type="spellStart"/>
         <w:r>
@@ -840,7 +877,7 @@
       <w:pPr>
         <w:numPr>
           <w:ilvl w:val="0"/>
-          <w:numId w:val="7"/>
+          <w:numId w:val="13"/>
         </w:numPr>
         <w:shd w:val="clear" w:color="auto" w:fill="FFFFFF"/>
         <w:spacing w:before="60" w:after="100" w:afterAutospacing="1" w:line="240" w:lineRule="auto"/>
@@ -854,7 +891,7 @@
           <w:rFonts w:ascii="Segoe UI" w:hAnsi="Segoe UI" w:cs="Segoe UI"/>
           <w:color w:val="24292E"/>
         </w:rPr>
-        <w:t xml:space="preserve">SCCM 1910 with </w:t>
+        <w:t xml:space="preserve">MECM 1910 with </w:t>
       </w:r>
       <w:proofErr w:type="spellStart"/>
       <w:r>
@@ -893,7 +930,7 @@
       <w:pPr>
         <w:numPr>
           <w:ilvl w:val="0"/>
-          <w:numId w:val="7"/>
+          <w:numId w:val="13"/>
         </w:numPr>
         <w:shd w:val="clear" w:color="auto" w:fill="FFFFFF"/>
         <w:spacing w:before="60" w:after="100" w:afterAutospacing="1" w:line="240" w:lineRule="auto"/>
@@ -907,9 +944,26 @@
           <w:rFonts w:ascii="Segoe UI" w:hAnsi="Segoe UI" w:cs="Segoe UI"/>
           <w:color w:val="24292E"/>
         </w:rPr>
-        <w:t>Enabled Device Guard in </w:t>
+        <w:t>Enabled </w:t>
       </w:r>
       <w:hyperlink r:id="rId17" w:history="1">
+        <w:r>
+          <w:rPr>
+            <w:rStyle w:val="Hyperlink"/>
+            <w:rFonts w:ascii="Segoe UI" w:hAnsi="Segoe UI" w:cs="Segoe UI"/>
+            <w:color w:val="0366D6"/>
+          </w:rPr>
+          <w:t>Device Guard</w:t>
+        </w:r>
+      </w:hyperlink>
+      <w:r>
+        <w:rPr>
+          <w:rFonts w:ascii="Segoe UI" w:hAnsi="Segoe UI" w:cs="Segoe UI"/>
+          <w:color w:val="24292E"/>
+        </w:rPr>
+        <w:t> in </w:t>
+      </w:r>
+      <w:hyperlink r:id="rId18" w:history="1">
         <w:r>
           <w:rPr>
             <w:rStyle w:val="Hyperlink"/>
@@ -922,38 +976,86 @@
     </w:p>
     <w:p>
       <w:pPr>
-        <w:pStyle w:val="NormalWeb"/>
+        <w:numPr>
+          <w:ilvl w:val="0"/>
+          <w:numId w:val="13"/>
+        </w:numPr>
         <w:shd w:val="clear" w:color="auto" w:fill="FFFFFF"/>
-        <w:spacing w:before="0" w:beforeAutospacing="0" w:after="240" w:afterAutospacing="0"/>
-        <w:rPr>
-          <w:rFonts w:ascii="Segoe UI" w:hAnsi="Segoe UI" w:cs="Segoe UI"/>
-          <w:color w:val="24292E"/>
-        </w:rPr>
-      </w:pPr>
-      <w:r>
-        <w:rPr>
-          <w:rStyle w:val="Strong"/>
-          <w:rFonts w:ascii="Segoe UI" w:hAnsi="Segoe UI" w:cs="Segoe UI"/>
-          <w:color w:val="24292E"/>
-        </w:rPr>
-        <w:t>How to install:</w:t>
-      </w:r>
-      <w:r>
-        <w:rPr>
-          <w:rFonts w:ascii="Segoe UI" w:hAnsi="Segoe UI" w:cs="Segoe UI"/>
-          <w:color w:val="24292E"/>
-        </w:rPr>
-        <w:br/>
-        <w:t>First thing we need to do is get the collection(s) that you are targeting with your software update groups. Open the </w:t>
-      </w:r>
-      <w:hyperlink r:id="rId18" w:history="1">
+        <w:spacing w:before="60" w:after="100" w:afterAutospacing="1" w:line="240" w:lineRule="auto"/>
+        <w:rPr>
+          <w:rFonts w:ascii="Segoe UI" w:hAnsi="Segoe UI" w:cs="Segoe UI"/>
+          <w:color w:val="24292E"/>
+        </w:rPr>
+      </w:pPr>
+      <w:hyperlink r:id="rId19" w:history="1">
         <w:r>
           <w:rPr>
             <w:rStyle w:val="Hyperlink"/>
             <w:rFonts w:ascii="Segoe UI" w:hAnsi="Segoe UI" w:cs="Segoe UI"/>
             <w:color w:val="0366D6"/>
           </w:rPr>
-          <w:t xml:space="preserve">SCCM Administrator </w:t>
+          <w:t>Configuration Baseline: Installed Server Role</w:t>
+        </w:r>
+      </w:hyperlink>
+    </w:p>
+    <w:p>
+      <w:pPr>
+        <w:numPr>
+          <w:ilvl w:val="0"/>
+          <w:numId w:val="13"/>
+        </w:numPr>
+        <w:shd w:val="clear" w:color="auto" w:fill="FFFFFF"/>
+        <w:spacing w:before="60" w:after="100" w:afterAutospacing="1" w:line="240" w:lineRule="auto"/>
+        <w:rPr>
+          <w:rFonts w:ascii="Segoe UI" w:hAnsi="Segoe UI" w:cs="Segoe UI"/>
+          <w:color w:val="24292E"/>
+        </w:rPr>
+      </w:pPr>
+      <w:hyperlink r:id="rId20" w:history="1">
+        <w:r>
+          <w:rPr>
+            <w:rStyle w:val="Hyperlink"/>
+            <w:rFonts w:ascii="Segoe UI" w:hAnsi="Segoe UI" w:cs="Segoe UI"/>
+            <w:color w:val="0366D6"/>
+          </w:rPr>
+          <w:t>Configuration Baseline: Workstation Baseline</w:t>
+        </w:r>
+      </w:hyperlink>
+    </w:p>
+    <w:p>
+      <w:pPr>
+        <w:pStyle w:val="NormalWeb"/>
+        <w:shd w:val="clear" w:color="auto" w:fill="FFFFFF"/>
+        <w:spacing w:before="0" w:beforeAutospacing="0" w:after="240" w:afterAutospacing="0"/>
+        <w:rPr>
+          <w:rFonts w:ascii="Segoe UI" w:hAnsi="Segoe UI" w:cs="Segoe UI"/>
+          <w:color w:val="24292E"/>
+        </w:rPr>
+      </w:pPr>
+      <w:r>
+        <w:rPr>
+          <w:rStyle w:val="Strong"/>
+          <w:rFonts w:ascii="Segoe UI" w:hAnsi="Segoe UI" w:cs="Segoe UI"/>
+          <w:color w:val="24292E"/>
+        </w:rPr>
+        <w:t>How to install:</w:t>
+      </w:r>
+      <w:r>
+        <w:rPr>
+          <w:rFonts w:ascii="Segoe UI" w:hAnsi="Segoe UI" w:cs="Segoe UI"/>
+          <w:color w:val="24292E"/>
+        </w:rPr>
+        <w:br/>
+        <w:t>First thing we need to do is get the collection(s) that you are targeting with your software update groups. Open the </w:t>
+      </w:r>
+      <w:hyperlink r:id="rId21" w:history="1">
+        <w:r>
+          <w:rPr>
+            <w:rStyle w:val="Hyperlink"/>
+            <w:rFonts w:ascii="Segoe UI" w:hAnsi="Segoe UI" w:cs="Segoe UI"/>
+            <w:color w:val="0366D6"/>
+          </w:rPr>
+          <w:t xml:space="preserve">MECM Administrator </w:t>
         </w:r>
         <w:proofErr w:type="spellStart"/>
         <w:r>
@@ -1001,7 +1103,7 @@
           <w:rFonts w:ascii="Segoe UI" w:hAnsi="Segoe UI" w:cs="Segoe UI"/>
           <w:color w:val="24292E"/>
         </w:rPr>
-        <w:t> box put in CM_NOV which is my SCCM lab database. In the </w:t>
+        <w:t> box put in CM_NOV which is my MECM lab database. In the </w:t>
       </w:r>
       <w:r>
         <w:rPr>
@@ -1016,7 +1118,7 @@
           <w:rFonts w:ascii="Segoe UI" w:hAnsi="Segoe UI" w:cs="Segoe UI"/>
           <w:color w:val="24292E"/>
         </w:rPr>
-        <w:t> box put in your SCCM Database name, this should be CM_ plus your site code. Click the </w:t>
+        <w:t> box put in your MECM Database name, this should be CM_ plus your site code. Click the </w:t>
       </w:r>
       <w:r>
         <w:rPr>
@@ -1113,7 +1215,7 @@
           <w:rFonts w:ascii="Segoe UI" w:hAnsi="Segoe UI" w:cs="Segoe UI"/>
           <w:color w:val="24292E"/>
         </w:rPr>
-        <w:t xml:space="preserve">Originally, I had the query limited to just the Cumulative Updates, I have commented those out and allowed everything that is applied to the collection. If you wish to filter the dashboard to certain updates, I have left the code in place so you can uncomment them out and it will work. The lines you want to change for this are just after the comment “This is where you would add the title of the update(s) if you want them filtered”. If you chose to filter on the Cumulative updates just delete the /* and the */. If </w:t>
+        <w:t xml:space="preserve">Originally, I had the query limited to just the Cumulative Updates, I have commented those out and allowed everything that is applied to the collection. If you wish to filter </w:t>
       </w:r>
       <w:r>
         <w:rPr>
@@ -1121,7 +1223,7 @@
           <w:color w:val="24292E"/>
         </w:rPr>
         <w:lastRenderedPageBreak/>
-        <w:t>you want to filter on a list of updates, then you will need to copy the row with the like in it and paste it however many different updates you are looking to filter from. An example of multiple filters of software updates is below.</w:t>
+        <w:t>the dashboard to certain updates, I have left the code in place so you can uncomment them out and it will work. The lines you want to change for this are just after the comment “This is where you would add the title of the update(s) if you want them filtered”. If you chose to filter on the Cumulative updates just delete the /* and the */. If you want to filter on a list of updates, then you will need to copy the row with the like in it and paste it however many different updates you are looking to filter from. An example of multiple filters of software updates is below.</w:t>
       </w:r>
       <w:r>
         <w:rPr>
@@ -1229,14 +1331,14 @@
         </w:rPr>
         <w:t>Finally, you will need to run the </w:t>
       </w:r>
-      <w:hyperlink r:id="rId19" w:history="1">
+      <w:hyperlink r:id="rId22" w:history="1">
         <w:r>
           <w:rPr>
             <w:rStyle w:val="Hyperlink"/>
             <w:rFonts w:ascii="Segoe UI" w:hAnsi="Segoe UI" w:cs="Segoe UI"/>
             <w:color w:val="0366D6"/>
           </w:rPr>
-          <w:t xml:space="preserve">SCCM Administrator </w:t>
+          <w:t xml:space="preserve">MECM Administrator </w:t>
         </w:r>
         <w:proofErr w:type="spellStart"/>
         <w:r>
@@ -1262,7 +1364,7 @@
           <w:rFonts w:ascii="Segoe UI" w:hAnsi="Segoe UI" w:cs="Segoe UI"/>
           <w:color w:val="24292E"/>
         </w:rPr>
-        <w:t>SCCM_PBI_Reporting</w:t>
+        <w:t>MECM_PBI_Reporting</w:t>
       </w:r>
       <w:proofErr w:type="spellEnd"/>
       <w:r>
@@ -1270,7 +1372,7 @@
           <w:rFonts w:ascii="Segoe UI" w:hAnsi="Segoe UI" w:cs="Segoe UI"/>
           <w:color w:val="24292E"/>
         </w:rPr>
-        <w:t xml:space="preserve"> and then creates the tables and stored procedure needed to run the SCCM Administrator Dashboard in Power BI so you will need admin rights to create those on the database.</w:t>
+        <w:t xml:space="preserve"> and then creates the tables and stored procedure needed to run the MECM Administrator Dashboard in Power BI so you will need admin rights to create those on the database.</w:t>
       </w:r>
       <w:r>
         <w:rPr>
@@ -1355,14 +1457,14 @@
         </w:rPr>
         <w:t> installed. Open </w:t>
       </w:r>
-      <w:hyperlink r:id="rId20" w:history="1">
+      <w:hyperlink r:id="rId23" w:history="1">
         <w:r>
           <w:rPr>
             <w:rStyle w:val="Hyperlink"/>
             <w:rFonts w:ascii="Segoe UI" w:hAnsi="Segoe UI" w:cs="Segoe UI"/>
             <w:color w:val="0366D6"/>
           </w:rPr>
-          <w:t xml:space="preserve">SCCM Administrator </w:t>
+          <w:t xml:space="preserve">MECM Administrator </w:t>
         </w:r>
         <w:proofErr w:type="spellStart"/>
         <w:r>
@@ -1382,13 +1484,50 @@
         </w:rPr>
         <w:t>, the first thing that you will see is the Welcome to Power BI Desktop. Please create an account or sign in if you already have one.</w:t>
       </w:r>
-      <w:r>
-        <w:rPr>
-          <w:rFonts w:ascii="Segoe UI" w:hAnsi="Segoe UI" w:cs="Segoe UI"/>
-          <w:color w:val="24292E"/>
-        </w:rPr>
-        <w:br/>
-      </w:r>
+    </w:p>
+    <w:p>
+      <w:pPr>
+        <w:pStyle w:val="NormalWeb"/>
+        <w:shd w:val="clear" w:color="auto" w:fill="FFFFFF"/>
+        <w:spacing w:before="0" w:beforeAutospacing="0" w:after="240" w:afterAutospacing="0"/>
+        <w:rPr>
+          <w:rFonts w:ascii="Segoe UI" w:hAnsi="Segoe UI" w:cs="Segoe UI"/>
+          <w:color w:val="24292E"/>
+        </w:rPr>
+      </w:pPr>
+      <w:r>
+        <w:rPr>
+          <w:rStyle w:val="Strong"/>
+          <w:rFonts w:ascii="Segoe UI" w:hAnsi="Segoe UI" w:cs="Segoe UI"/>
+          <w:color w:val="24292E"/>
+        </w:rPr>
+        <w:t>Please note this step is not required if you are using the Power BI Reporting Server version.</w:t>
+      </w:r>
+    </w:p>
+    <w:p>
+      <w:pPr>
+        <w:rPr>
+          <w:rFonts w:ascii="Times New Roman" w:hAnsi="Times New Roman" w:cs="Times New Roman"/>
+        </w:rPr>
+      </w:pPr>
+      <w:r>
+        <w:rPr>
+          <w:rFonts w:ascii="Segoe UI" w:hAnsi="Segoe UI" w:cs="Segoe UI"/>
+          <w:color w:val="24292E"/>
+        </w:rPr>
+        <w:br/>
+      </w:r>
+    </w:p>
+    <w:p>
+      <w:pPr>
+        <w:pStyle w:val="NormalWeb"/>
+        <w:shd w:val="clear" w:color="auto" w:fill="FFFFFF"/>
+        <w:spacing w:before="0" w:beforeAutospacing="0" w:after="240" w:afterAutospacing="0"/>
+        <w:rPr>
+          <w:rFonts w:ascii="Segoe UI" w:hAnsi="Segoe UI" w:cs="Segoe UI"/>
+          <w:color w:val="24292E"/>
+        </w:rPr>
+      </w:pPr>
       <w:r>
         <w:rPr>
           <w:rFonts w:ascii="Segoe UI" w:hAnsi="Segoe UI" w:cs="Segoe UI"/>
@@ -1397,10 +1536,10 @@
         </w:rPr>
         <w:lastRenderedPageBreak/>
         <w:drawing>
-          <wp:inline distT="0" distB="0" distL="0" distR="0" wp14:anchorId="1402F2C6" wp14:editId="1A3725E4">
+          <wp:inline distT="0" distB="0" distL="0" distR="0" wp14:anchorId="4858DE4F" wp14:editId="6F343CA4">
             <wp:extent cx="4235450" cy="5086350"/>
             <wp:effectExtent l="0" t="0" r="0" b="0"/>
-            <wp:docPr id="26" name="Picture 26"/>
+            <wp:docPr id="27" name="Picture 27"/>
             <wp:cNvGraphicFramePr>
               <a:graphicFrameLocks xmlns:a="http://schemas.openxmlformats.org/drawingml/2006/main" noChangeAspect="1"/>
             </wp:cNvGraphicFramePr>
@@ -1408,13 +1547,13 @@
               <a:graphicData uri="http://schemas.openxmlformats.org/drawingml/2006/picture">
                 <pic:pic xmlns:pic="http://schemas.openxmlformats.org/drawingml/2006/picture">
                   <pic:nvPicPr>
-                    <pic:cNvPr id="0" name="Picture 1"/>
+                    <pic:cNvPr id="0" name="Picture 3"/>
                     <pic:cNvPicPr>
                       <a:picLocks noChangeAspect="1" noChangeArrowheads="1"/>
                     </pic:cNvPicPr>
                   </pic:nvPicPr>
                   <pic:blipFill>
-                    <a:blip r:embed="rId21">
+                    <a:blip r:embed="rId24">
                       <a:extLst>
                         <a:ext uri="{28A0092B-C50C-407E-A947-70E740481C1C}">
                           <a14:useLocalDpi xmlns:a14="http://schemas.microsoft.com/office/drawing/2010/main" val="0"/>
@@ -1458,7 +1597,7 @@
           <w:color w:val="24292E"/>
         </w:rPr>
         <w:br/>
-        <w:t xml:space="preserve">You will be prompted to validate the </w:t>
+        <w:t xml:space="preserve">Once logged in a window will appear asking for your server, database, and Production MECM, these are parameters for all the queries. The first parameter is your SQL Server of your CAS/Primary. The second parameter is your database of your CAS/Primary (Default is </w:t>
       </w:r>
       <w:proofErr w:type="spellStart"/>
       <w:r>
@@ -1466,7 +1605,7 @@
           <w:rFonts w:ascii="Segoe UI" w:hAnsi="Segoe UI" w:cs="Segoe UI"/>
           <w:color w:val="24292E"/>
         </w:rPr>
-        <w:t>DirectQuery</w:t>
+        <w:t>MECM_PBI_Reporting</w:t>
       </w:r>
       <w:proofErr w:type="spellEnd"/>
       <w:r>
@@ -1474,7 +1613,102 @@
           <w:rFonts w:ascii="Segoe UI" w:hAnsi="Segoe UI" w:cs="Segoe UI"/>
           <w:color w:val="24292E"/>
         </w:rPr>
-        <w:t xml:space="preserve"> in the dashboard, these queries are the ones that pull data about the collections running in your SCCM Production environment. Click Validate if you want to check the queries or click continue to use your existing credentials.</w:t>
+        <w:t>). The last is your MECM Production system should be CM_???.</w:t>
+      </w:r>
+      <w:r>
+        <w:rPr>
+          <w:rFonts w:ascii="Segoe UI" w:hAnsi="Segoe UI" w:cs="Segoe UI"/>
+          <w:color w:val="24292E"/>
+        </w:rPr>
+        <w:br/>
+      </w:r>
+      <w:r>
+        <w:rPr>
+          <w:rFonts w:ascii="Segoe UI" w:hAnsi="Segoe UI" w:cs="Segoe UI"/>
+          <w:noProof/>
+          <w:color w:val="24292E"/>
+        </w:rPr>
+        <mc:AlternateContent>
+          <mc:Choice Requires="wps">
+            <w:drawing>
+              <wp:inline distT="0" distB="0" distL="0" distR="0" wp14:anchorId="145549BA" wp14:editId="0E8E4820">
+                <wp:extent cx="304800" cy="304800"/>
+                <wp:effectExtent l="0" t="0" r="0" b="0"/>
+                <wp:docPr id="15" name="Rectangle 15"/>
+                <wp:cNvGraphicFramePr>
+                  <a:graphicFrameLocks xmlns:a="http://schemas.openxmlformats.org/drawingml/2006/main" noChangeAspect="1"/>
+                </wp:cNvGraphicFramePr>
+                <a:graphic xmlns:a="http://schemas.openxmlformats.org/drawingml/2006/main">
+                  <a:graphicData uri="http://schemas.microsoft.com/office/word/2010/wordprocessingShape">
+                    <wps:wsp>
+                      <wps:cNvSpPr>
+                        <a:spLocks noChangeAspect="1" noChangeArrowheads="1"/>
+                      </wps:cNvSpPr>
+                      <wps:spPr bwMode="auto">
+                        <a:xfrm>
+                          <a:off x="0" y="0"/>
+                          <a:ext cx="304800" cy="304800"/>
+                        </a:xfrm>
+                        <a:prstGeom prst="rect">
+                          <a:avLst/>
+                        </a:prstGeom>
+                        <a:noFill/>
+                        <a:ln>
+                          <a:noFill/>
+                        </a:ln>
+                        <a:extLst>
+                          <a:ext uri="{909E8E84-426E-40DD-AFC4-6F175D3DCCD1}">
+                            <a14:hiddenFill xmlns:a14="http://schemas.microsoft.com/office/drawing/2010/main">
+                              <a:solidFill>
+                                <a:srgbClr val="FFFFFF"/>
+                              </a:solidFill>
+                            </a14:hiddenFill>
+                          </a:ext>
+                          <a:ext uri="{91240B29-F687-4F45-9708-019B960494DF}">
+                            <a14:hiddenLine xmlns:a14="http://schemas.microsoft.com/office/drawing/2010/main" w="9525">
+                              <a:solidFill>
+                                <a:srgbClr val="000000"/>
+                              </a:solidFill>
+                              <a:miter lim="800000"/>
+                              <a:headEnd/>
+                              <a:tailEnd/>
+                            </a14:hiddenLine>
+                          </a:ext>
+                        </a:extLst>
+                      </wps:spPr>
+                      <wps:bodyPr rot="0" vert="horz" wrap="square" lIns="91440" tIns="45720" rIns="91440" bIns="45720" anchor="t" anchorCtr="0" upright="1">
+                        <a:noAutofit/>
+                      </wps:bodyPr>
+                    </wps:wsp>
+                  </a:graphicData>
+                </a:graphic>
+              </wp:inline>
+            </w:drawing>
+          </mc:Choice>
+          <mc:Fallback>
+            <w:pict>
+              <v:rect w14:anchorId="13EFE416" id="Rectangle 15" o:spid="_x0000_s1026" style="width:24pt;height:24pt;visibility:visible;mso-wrap-style:square;mso-left-percent:-10001;mso-top-percent:-10001;mso-position-horizontal:absolute;mso-position-horizontal-relative:char;mso-position-vertical:absolute;mso-position-vertical-relative:line;mso-left-percent:-10001;mso-top-percent:-10001;v-text-anchor:top" o:gfxdata="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" filled="f" stroked="f">
+                <o:lock v:ext="edit" aspectratio="t"/>
+                <w10:anchorlock/>
+              </v:rect>
+            </w:pict>
+          </mc:Fallback>
+        </mc:AlternateContent>
+      </w:r>
+      <w:r>
+        <w:rPr>
+          <w:rFonts w:ascii="Segoe UI" w:hAnsi="Segoe UI" w:cs="Segoe UI"/>
+          <w:color w:val="24292E"/>
+        </w:rPr>
+        <w:br/>
+      </w:r>
+      <w:r>
+        <w:rPr>
+          <w:rFonts w:ascii="Segoe UI" w:hAnsi="Segoe UI" w:cs="Segoe UI"/>
+          <w:color w:val="24292E"/>
+        </w:rPr>
+        <w:br/>
+        <w:t>Once you click load, you may be prompted with the message box stating the Native Database query needs approval to run. Click run to continue, if you do not click run the data will not load in the database. It should appear no more than 12 times (one for each query).</w:t>
       </w:r>
       <w:r>
         <w:rPr>
@@ -1491,10 +1725,10 @@
         </w:rPr>
         <w:lastRenderedPageBreak/>
         <w:drawing>
-          <wp:inline distT="0" distB="0" distL="0" distR="0" wp14:anchorId="50284D60" wp14:editId="6072AC4F">
-            <wp:extent cx="4394200" cy="2133600"/>
-            <wp:effectExtent l="0" t="0" r="6350" b="0"/>
-            <wp:docPr id="25" name="Picture 25"/>
+          <wp:inline distT="0" distB="0" distL="0" distR="0" wp14:anchorId="26FA33EC" wp14:editId="6F7AD275">
+            <wp:extent cx="4362450" cy="4057650"/>
+            <wp:effectExtent l="0" t="0" r="0" b="0"/>
+            <wp:docPr id="13" name="Picture 13"/>
             <wp:cNvGraphicFramePr>
               <a:graphicFrameLocks xmlns:a="http://schemas.openxmlformats.org/drawingml/2006/main" noChangeAspect="1"/>
             </wp:cNvGraphicFramePr>
@@ -1502,184 +1736,13 @@
               <a:graphicData uri="http://schemas.openxmlformats.org/drawingml/2006/picture">
                 <pic:pic xmlns:pic="http://schemas.openxmlformats.org/drawingml/2006/picture">
                   <pic:nvPicPr>
-                    <pic:cNvPr id="0" name="Picture 2"/>
+                    <pic:cNvPr id="0" name="Picture 5"/>
                     <pic:cNvPicPr>
                       <a:picLocks noChangeAspect="1" noChangeArrowheads="1"/>
                     </pic:cNvPicPr>
                   </pic:nvPicPr>
                   <pic:blipFill>
-                    <a:blip r:embed="rId22">
-                      <a:extLst>
-                        <a:ext uri="{28A0092B-C50C-407E-A947-70E740481C1C}">
-                          <a14:useLocalDpi xmlns:a14="http://schemas.microsoft.com/office/drawing/2010/main" val="0"/>
-                        </a:ext>
-                      </a:extLst>
-                    </a:blip>
-                    <a:srcRect/>
-                    <a:stretch>
-                      <a:fillRect/>
-                    </a:stretch>
-                  </pic:blipFill>
-                  <pic:spPr bwMode="auto">
-                    <a:xfrm>
-                      <a:off x="0" y="0"/>
-                      <a:ext cx="4394200" cy="2133600"/>
-                    </a:xfrm>
-                    <a:prstGeom prst="rect">
-                      <a:avLst/>
-                    </a:prstGeom>
-                    <a:noFill/>
-                    <a:ln>
-                      <a:noFill/>
-                    </a:ln>
-                  </pic:spPr>
-                </pic:pic>
-              </a:graphicData>
-            </a:graphic>
-          </wp:inline>
-        </w:drawing>
-      </w:r>
-      <w:r>
-        <w:rPr>
-          <w:rFonts w:ascii="Segoe UI" w:hAnsi="Segoe UI" w:cs="Segoe UI"/>
-          <w:color w:val="24292E"/>
-        </w:rPr>
-        <w:br/>
-      </w:r>
-      <w:r>
-        <w:rPr>
-          <w:rFonts w:ascii="Segoe UI" w:hAnsi="Segoe UI" w:cs="Segoe UI"/>
-          <w:color w:val="24292E"/>
-        </w:rPr>
-        <w:br/>
-        <w:t xml:space="preserve">Once logged in a window will appear asking for your server, database, and Production SCCM, these are parameters for all the queries. The first parameter is your SQL Server of your CAS/Primary. The second parameter is your database of your CAS/Primary (Default is </w:t>
-      </w:r>
-      <w:proofErr w:type="spellStart"/>
-      <w:r>
-        <w:rPr>
-          <w:rFonts w:ascii="Segoe UI" w:hAnsi="Segoe UI" w:cs="Segoe UI"/>
-          <w:color w:val="24292E"/>
-        </w:rPr>
-        <w:t>SCCM_PBI_Reporting</w:t>
-      </w:r>
-      <w:proofErr w:type="spellEnd"/>
-      <w:r>
-        <w:rPr>
-          <w:rFonts w:ascii="Segoe UI" w:hAnsi="Segoe UI" w:cs="Segoe UI"/>
-          <w:color w:val="24292E"/>
-        </w:rPr>
-        <w:t>). The last is your SCCM Production system should be CM_???.</w:t>
-      </w:r>
-      <w:r>
-        <w:rPr>
-          <w:rFonts w:ascii="Segoe UI" w:hAnsi="Segoe UI" w:cs="Segoe UI"/>
-          <w:color w:val="24292E"/>
-        </w:rPr>
-        <w:br/>
-      </w:r>
-      <w:r>
-        <w:rPr>
-          <w:rFonts w:ascii="Segoe UI" w:hAnsi="Segoe UI" w:cs="Segoe UI"/>
-          <w:noProof/>
-          <w:color w:val="24292E"/>
-        </w:rPr>
-        <w:drawing>
-          <wp:inline distT="0" distB="0" distL="0" distR="0" wp14:anchorId="352D459A" wp14:editId="27DD31F8">
-            <wp:extent cx="5943600" cy="2844800"/>
-            <wp:effectExtent l="0" t="0" r="0" b="0"/>
-            <wp:docPr id="24" name="Picture 24"/>
-            <wp:cNvGraphicFramePr>
-              <a:graphicFrameLocks xmlns:a="http://schemas.openxmlformats.org/drawingml/2006/main" noChangeAspect="1"/>
-            </wp:cNvGraphicFramePr>
-            <a:graphic xmlns:a="http://schemas.openxmlformats.org/drawingml/2006/main">
-              <a:graphicData uri="http://schemas.openxmlformats.org/drawingml/2006/picture">
-                <pic:pic xmlns:pic="http://schemas.openxmlformats.org/drawingml/2006/picture">
-                  <pic:nvPicPr>
-                    <pic:cNvPr id="0" name="Picture 3"/>
-                    <pic:cNvPicPr>
-                      <a:picLocks noChangeAspect="1" noChangeArrowheads="1"/>
-                    </pic:cNvPicPr>
-                  </pic:nvPicPr>
-                  <pic:blipFill>
-                    <a:blip r:embed="rId23">
-                      <a:extLst>
-                        <a:ext uri="{28A0092B-C50C-407E-A947-70E740481C1C}">
-                          <a14:useLocalDpi xmlns:a14="http://schemas.microsoft.com/office/drawing/2010/main" val="0"/>
-                        </a:ext>
-                      </a:extLst>
-                    </a:blip>
-                    <a:srcRect/>
-                    <a:stretch>
-                      <a:fillRect/>
-                    </a:stretch>
-                  </pic:blipFill>
-                  <pic:spPr bwMode="auto">
-                    <a:xfrm>
-                      <a:off x="0" y="0"/>
-                      <a:ext cx="5943600" cy="2844800"/>
-                    </a:xfrm>
-                    <a:prstGeom prst="rect">
-                      <a:avLst/>
-                    </a:prstGeom>
-                    <a:noFill/>
-                    <a:ln>
-                      <a:noFill/>
-                    </a:ln>
-                  </pic:spPr>
-                </pic:pic>
-              </a:graphicData>
-            </a:graphic>
-          </wp:inline>
-        </w:drawing>
-      </w:r>
-      <w:r>
-        <w:rPr>
-          <w:rFonts w:ascii="Segoe UI" w:hAnsi="Segoe UI" w:cs="Segoe UI"/>
-          <w:color w:val="24292E"/>
-        </w:rPr>
-        <w:br/>
-      </w:r>
-      <w:r>
-        <w:rPr>
-          <w:rFonts w:ascii="Segoe UI" w:hAnsi="Segoe UI" w:cs="Segoe UI"/>
-          <w:color w:val="24292E"/>
-        </w:rPr>
-        <w:br/>
-        <w:t>Once you click load, you may be prompted with the message box stating the Native Database query needs approval to run. Click run to continue, if you do not click run the data will not load in the database. It should appear no more than 12 times (one for each query).</w:t>
-      </w:r>
-      <w:r>
-        <w:rPr>
-          <w:rFonts w:ascii="Segoe UI" w:hAnsi="Segoe UI" w:cs="Segoe UI"/>
-          <w:color w:val="24292E"/>
-        </w:rPr>
-        <w:br/>
-      </w:r>
-      <w:r>
-        <w:rPr>
-          <w:rFonts w:ascii="Segoe UI" w:hAnsi="Segoe UI" w:cs="Segoe UI"/>
-          <w:noProof/>
-          <w:color w:val="24292E"/>
-        </w:rPr>
-        <w:lastRenderedPageBreak/>
-        <w:drawing>
-          <wp:inline distT="0" distB="0" distL="0" distR="0" wp14:anchorId="24D3E3BD" wp14:editId="36D1CD0D">
-            <wp:extent cx="4362450" cy="4057650"/>
-            <wp:effectExtent l="0" t="0" r="0" b="0"/>
-            <wp:docPr id="23" name="Picture 23"/>
-            <wp:cNvGraphicFramePr>
-              <a:graphicFrameLocks xmlns:a="http://schemas.openxmlformats.org/drawingml/2006/main" noChangeAspect="1"/>
-            </wp:cNvGraphicFramePr>
-            <a:graphic xmlns:a="http://schemas.openxmlformats.org/drawingml/2006/main">
-              <a:graphicData uri="http://schemas.openxmlformats.org/drawingml/2006/picture">
-                <pic:pic xmlns:pic="http://schemas.openxmlformats.org/drawingml/2006/picture">
-                  <pic:nvPicPr>
-                    <pic:cNvPr id="0" name="Picture 4"/>
-                    <pic:cNvPicPr>
-                      <a:picLocks noChangeAspect="1" noChangeArrowheads="1"/>
-                    </pic:cNvPicPr>
-                  </pic:nvPicPr>
-                  <pic:blipFill>
-                    <a:blip r:embed="rId24">
+                    <a:blip r:embed="rId25">
                       <a:extLst>
                         <a:ext uri="{28A0092B-C50C-407E-A947-70E740481C1C}">
                           <a14:useLocalDpi xmlns:a14="http://schemas.microsoft.com/office/drawing/2010/main" val="0"/>
@@ -1733,104 +1796,10 @@
         </w:rPr>
         <w:lastRenderedPageBreak/>
         <w:drawing>
-          <wp:inline distT="0" distB="0" distL="0" distR="0" wp14:anchorId="6FD48560" wp14:editId="17207D12">
+          <wp:inline distT="0" distB="0" distL="0" distR="0" wp14:anchorId="67A6A5EB" wp14:editId="35D9894F">
             <wp:extent cx="5943600" cy="4342130"/>
             <wp:effectExtent l="0" t="0" r="0" b="1270"/>
-            <wp:docPr id="22" name="Picture 22"/>
-            <wp:cNvGraphicFramePr>
-              <a:graphicFrameLocks xmlns:a="http://schemas.openxmlformats.org/drawingml/2006/main" noChangeAspect="1"/>
-            </wp:cNvGraphicFramePr>
-            <a:graphic xmlns:a="http://schemas.openxmlformats.org/drawingml/2006/main">
-              <a:graphicData uri="http://schemas.openxmlformats.org/drawingml/2006/picture">
-                <pic:pic xmlns:pic="http://schemas.openxmlformats.org/drawingml/2006/picture">
-                  <pic:nvPicPr>
-                    <pic:cNvPr id="0" name="Picture 5"/>
-                    <pic:cNvPicPr>
-                      <a:picLocks noChangeAspect="1" noChangeArrowheads="1"/>
-                    </pic:cNvPicPr>
-                  </pic:nvPicPr>
-                  <pic:blipFill>
-                    <a:blip r:embed="rId25" cstate="print">
-                      <a:extLst>
-                        <a:ext uri="{28A0092B-C50C-407E-A947-70E740481C1C}">
-                          <a14:useLocalDpi xmlns:a14="http://schemas.microsoft.com/office/drawing/2010/main" val="0"/>
-                        </a:ext>
-                      </a:extLst>
-                    </a:blip>
-                    <a:srcRect/>
-                    <a:stretch>
-                      <a:fillRect/>
-                    </a:stretch>
-                  </pic:blipFill>
-                  <pic:spPr bwMode="auto">
-                    <a:xfrm>
-                      <a:off x="0" y="0"/>
-                      <a:ext cx="5943600" cy="4342130"/>
-                    </a:xfrm>
-                    <a:prstGeom prst="rect">
-                      <a:avLst/>
-                    </a:prstGeom>
-                    <a:noFill/>
-                    <a:ln>
-                      <a:noFill/>
-                    </a:ln>
-                  </pic:spPr>
-                </pic:pic>
-              </a:graphicData>
-            </a:graphic>
-          </wp:inline>
-        </w:drawing>
-      </w:r>
-      <w:r>
-        <w:rPr>
-          <w:rFonts w:ascii="Segoe UI" w:hAnsi="Segoe UI" w:cs="Segoe UI"/>
-          <w:color w:val="24292E"/>
-        </w:rPr>
-        <w:br/>
-      </w:r>
-      <w:r>
-        <w:rPr>
-          <w:rFonts w:ascii="Segoe UI" w:hAnsi="Segoe UI" w:cs="Segoe UI"/>
-          <w:color w:val="24292E"/>
-        </w:rPr>
-        <w:br/>
-        <w:t>Your “</w:t>
-      </w:r>
-      <w:proofErr w:type="spellStart"/>
-      <w:r>
-        <w:rPr>
-          <w:rFonts w:ascii="Segoe UI" w:hAnsi="Segoe UI" w:cs="Segoe UI"/>
-          <w:color w:val="24292E"/>
-        </w:rPr>
-        <w:t>ClientHealth</w:t>
-      </w:r>
-      <w:proofErr w:type="spellEnd"/>
-      <w:r>
-        <w:rPr>
-          <w:rFonts w:ascii="Segoe UI" w:hAnsi="Segoe UI" w:cs="Segoe UI"/>
-          <w:color w:val="24292E"/>
-        </w:rPr>
-        <w:t>” page should look something like this.</w:t>
-      </w:r>
-      <w:r>
-        <w:rPr>
-          <w:rFonts w:ascii="Segoe UI" w:hAnsi="Segoe UI" w:cs="Segoe UI"/>
-          <w:color w:val="24292E"/>
-        </w:rPr>
-        <w:br/>
-      </w:r>
-      <w:r>
-        <w:rPr>
-          <w:rFonts w:ascii="Segoe UI" w:hAnsi="Segoe UI" w:cs="Segoe UI"/>
-          <w:noProof/>
-          <w:color w:val="24292E"/>
-        </w:rPr>
-        <w:lastRenderedPageBreak/>
-        <w:drawing>
-          <wp:inline distT="0" distB="0" distL="0" distR="0" wp14:anchorId="470DAB29" wp14:editId="296B576A">
-            <wp:extent cx="5943600" cy="4342130"/>
-            <wp:effectExtent l="0" t="0" r="0" b="1270"/>
-            <wp:docPr id="21" name="Picture 21"/>
+            <wp:docPr id="12" name="Picture 12"/>
             <wp:cNvGraphicFramePr>
               <a:graphicFrameLocks xmlns:a="http://schemas.openxmlformats.org/drawingml/2006/main" noChangeAspect="1"/>
             </wp:cNvGraphicFramePr>
@@ -1888,7 +1857,23 @@
           <w:color w:val="24292E"/>
         </w:rPr>
         <w:br/>
-        <w:t>Your “Installed Server Roles” page should look something like this.</w:t>
+        <w:t>Your “</w:t>
+      </w:r>
+      <w:proofErr w:type="spellStart"/>
+      <w:r>
+        <w:rPr>
+          <w:rFonts w:ascii="Segoe UI" w:hAnsi="Segoe UI" w:cs="Segoe UI"/>
+          <w:color w:val="24292E"/>
+        </w:rPr>
+        <w:t>ClientHealth</w:t>
+      </w:r>
+      <w:proofErr w:type="spellEnd"/>
+      <w:r>
+        <w:rPr>
+          <w:rFonts w:ascii="Segoe UI" w:hAnsi="Segoe UI" w:cs="Segoe UI"/>
+          <w:color w:val="24292E"/>
+        </w:rPr>
+        <w:t>” page should look something like this.</w:t>
       </w:r>
       <w:r>
         <w:rPr>
@@ -1905,10 +1890,10 @@
         </w:rPr>
         <w:lastRenderedPageBreak/>
         <w:drawing>
-          <wp:inline distT="0" distB="0" distL="0" distR="0" wp14:anchorId="726C2453" wp14:editId="14DF5905">
-            <wp:extent cx="5943600" cy="3878580"/>
-            <wp:effectExtent l="0" t="0" r="0" b="7620"/>
-            <wp:docPr id="20" name="Picture 20"/>
+          <wp:inline distT="0" distB="0" distL="0" distR="0" wp14:anchorId="7F38299E" wp14:editId="01CC8B6B">
+            <wp:extent cx="5943600" cy="4342130"/>
+            <wp:effectExtent l="0" t="0" r="0" b="1270"/>
+            <wp:docPr id="10" name="Picture 10"/>
             <wp:cNvGraphicFramePr>
               <a:graphicFrameLocks xmlns:a="http://schemas.openxmlformats.org/drawingml/2006/main" noChangeAspect="1"/>
             </wp:cNvGraphicFramePr>
@@ -1923,6 +1908,84 @@
                   </pic:nvPicPr>
                   <pic:blipFill>
                     <a:blip r:embed="rId27" cstate="print">
+                      <a:extLst>
+                        <a:ext uri="{28A0092B-C50C-407E-A947-70E740481C1C}">
+                          <a14:useLocalDpi xmlns:a14="http://schemas.microsoft.com/office/drawing/2010/main" val="0"/>
+                        </a:ext>
+                      </a:extLst>
+                    </a:blip>
+                    <a:srcRect/>
+                    <a:stretch>
+                      <a:fillRect/>
+                    </a:stretch>
+                  </pic:blipFill>
+                  <pic:spPr bwMode="auto">
+                    <a:xfrm>
+                      <a:off x="0" y="0"/>
+                      <a:ext cx="5943600" cy="4342130"/>
+                    </a:xfrm>
+                    <a:prstGeom prst="rect">
+                      <a:avLst/>
+                    </a:prstGeom>
+                    <a:noFill/>
+                    <a:ln>
+                      <a:noFill/>
+                    </a:ln>
+                  </pic:spPr>
+                </pic:pic>
+              </a:graphicData>
+            </a:graphic>
+          </wp:inline>
+        </w:drawing>
+      </w:r>
+      <w:r>
+        <w:rPr>
+          <w:rFonts w:ascii="Segoe UI" w:hAnsi="Segoe UI" w:cs="Segoe UI"/>
+          <w:color w:val="24292E"/>
+        </w:rPr>
+        <w:br/>
+      </w:r>
+      <w:r>
+        <w:rPr>
+          <w:rFonts w:ascii="Segoe UI" w:hAnsi="Segoe UI" w:cs="Segoe UI"/>
+          <w:color w:val="24292E"/>
+        </w:rPr>
+        <w:br/>
+        <w:t>Your “Installed Server Roles” page should look something like this.</w:t>
+      </w:r>
+      <w:r>
+        <w:rPr>
+          <w:rFonts w:ascii="Segoe UI" w:hAnsi="Segoe UI" w:cs="Segoe UI"/>
+          <w:color w:val="24292E"/>
+        </w:rPr>
+        <w:br/>
+      </w:r>
+      <w:r>
+        <w:rPr>
+          <w:rFonts w:ascii="Segoe UI" w:hAnsi="Segoe UI" w:cs="Segoe UI"/>
+          <w:noProof/>
+          <w:color w:val="24292E"/>
+        </w:rPr>
+        <w:lastRenderedPageBreak/>
+        <w:drawing>
+          <wp:inline distT="0" distB="0" distL="0" distR="0" wp14:anchorId="28A19F44" wp14:editId="0C97AB6B">
+            <wp:extent cx="5943600" cy="3878580"/>
+            <wp:effectExtent l="0" t="0" r="0" b="7620"/>
+            <wp:docPr id="9" name="Picture 9"/>
+            <wp:cNvGraphicFramePr>
+              <a:graphicFrameLocks xmlns:a="http://schemas.openxmlformats.org/drawingml/2006/main" noChangeAspect="1"/>
+            </wp:cNvGraphicFramePr>
+            <a:graphic xmlns:a="http://schemas.openxmlformats.org/drawingml/2006/main">
+              <a:graphicData uri="http://schemas.openxmlformats.org/drawingml/2006/picture">
+                <pic:pic xmlns:pic="http://schemas.openxmlformats.org/drawingml/2006/picture">
+                  <pic:nvPicPr>
+                    <pic:cNvPr id="0" name="Picture 8"/>
+                    <pic:cNvPicPr>
+                      <a:picLocks noChangeAspect="1" noChangeArrowheads="1"/>
+                    </pic:cNvPicPr>
+                  </pic:nvPicPr>
+                  <pic:blipFill>
+                    <a:blip r:embed="rId28" cstate="print">
                       <a:extLst>
                         <a:ext uri="{28A0092B-C50C-407E-A947-70E740481C1C}">
                           <a14:useLocalDpi xmlns:a14="http://schemas.microsoft.com/office/drawing/2010/main" val="0"/>
@@ -1966,7 +2029,118 @@
           <w:color w:val="24292E"/>
         </w:rPr>
         <w:br/>
-        <w:t>Your “Installed SCCM Roles” page should look like this.</w:t>
+        <w:t>Your “Installed MECM Roles” page should look like this.</w:t>
+      </w:r>
+      <w:r>
+        <w:rPr>
+          <w:rFonts w:ascii="Segoe UI" w:hAnsi="Segoe UI" w:cs="Segoe UI"/>
+          <w:color w:val="24292E"/>
+        </w:rPr>
+        <w:br/>
+      </w:r>
+      <w:r>
+        <w:rPr>
+          <w:rFonts w:ascii="Segoe UI" w:hAnsi="Segoe UI" w:cs="Segoe UI"/>
+          <w:noProof/>
+          <w:color w:val="24292E"/>
+        </w:rPr>
+        <mc:AlternateContent>
+          <mc:Choice Requires="wps">
+            <w:drawing>
+              <wp:inline distT="0" distB="0" distL="0" distR="0" wp14:anchorId="5B67B9C2" wp14:editId="5E75CBDC">
+                <wp:extent cx="304800" cy="304800"/>
+                <wp:effectExtent l="0" t="0" r="0" b="0"/>
+                <wp:docPr id="8" name="Rectangle 8"/>
+                <wp:cNvGraphicFramePr>
+                  <a:graphicFrameLocks xmlns:a="http://schemas.openxmlformats.org/drawingml/2006/main" noChangeAspect="1"/>
+                </wp:cNvGraphicFramePr>
+                <a:graphic xmlns:a="http://schemas.openxmlformats.org/drawingml/2006/main">
+                  <a:graphicData uri="http://schemas.microsoft.com/office/word/2010/wordprocessingShape">
+                    <wps:wsp>
+                      <wps:cNvSpPr>
+                        <a:spLocks noChangeAspect="1" noChangeArrowheads="1"/>
+                      </wps:cNvSpPr>
+                      <wps:spPr bwMode="auto">
+                        <a:xfrm>
+                          <a:off x="0" y="0"/>
+                          <a:ext cx="304800" cy="304800"/>
+                        </a:xfrm>
+                        <a:prstGeom prst="rect">
+                          <a:avLst/>
+                        </a:prstGeom>
+                        <a:noFill/>
+                        <a:ln>
+                          <a:noFill/>
+                        </a:ln>
+                        <a:extLst>
+                          <a:ext uri="{909E8E84-426E-40DD-AFC4-6F175D3DCCD1}">
+                            <a14:hiddenFill xmlns:a14="http://schemas.microsoft.com/office/drawing/2010/main">
+                              <a:solidFill>
+                                <a:srgbClr val="FFFFFF"/>
+                              </a:solidFill>
+                            </a14:hiddenFill>
+                          </a:ext>
+                          <a:ext uri="{91240B29-F687-4F45-9708-019B960494DF}">
+                            <a14:hiddenLine xmlns:a14="http://schemas.microsoft.com/office/drawing/2010/main" w="9525">
+                              <a:solidFill>
+                                <a:srgbClr val="000000"/>
+                              </a:solidFill>
+                              <a:miter lim="800000"/>
+                              <a:headEnd/>
+                              <a:tailEnd/>
+                            </a14:hiddenLine>
+                          </a:ext>
+                        </a:extLst>
+                      </wps:spPr>
+                      <wps:bodyPr rot="0" vert="horz" wrap="square" lIns="91440" tIns="45720" rIns="91440" bIns="45720" anchor="t" anchorCtr="0" upright="1">
+                        <a:noAutofit/>
+                      </wps:bodyPr>
+                    </wps:wsp>
+                  </a:graphicData>
+                </a:graphic>
+              </wp:inline>
+            </w:drawing>
+          </mc:Choice>
+          <mc:Fallback>
+            <w:pict>
+              <v:rect w14:anchorId="3E4084E9" id="Rectangle 8" o:spid="_x0000_s1026" style="width:24pt;height:24pt;visibility:visible;mso-wrap-style:square;mso-left-percent:-10001;mso-top-percent:-10001;mso-position-horizontal:absolute;mso-position-horizontal-relative:char;mso-position-vertical:absolute;mso-position-vertical-relative:line;mso-left-percent:-10001;mso-top-percent:-10001;v-text-anchor:top" o:gfxdata="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" filled="f" stroked="f">
+                <o:lock v:ext="edit" aspectratio="t"/>
+                <w10:anchorlock/>
+              </v:rect>
+            </w:pict>
+          </mc:Fallback>
+        </mc:AlternateContent>
+      </w:r>
+      <w:r>
+        <w:rPr>
+          <w:rFonts w:ascii="Segoe UI" w:hAnsi="Segoe UI" w:cs="Segoe UI"/>
+          <w:color w:val="24292E"/>
+        </w:rPr>
+        <w:br/>
+      </w:r>
+      <w:r>
+        <w:rPr>
+          <w:rFonts w:ascii="Segoe UI" w:hAnsi="Segoe UI" w:cs="Segoe UI"/>
+          <w:color w:val="24292E"/>
+        </w:rPr>
+        <w:br/>
+        <w:t>Your “</w:t>
+      </w:r>
+      <w:proofErr w:type="spellStart"/>
+      <w:r>
+        <w:rPr>
+          <w:rFonts w:ascii="Segoe UI" w:hAnsi="Segoe UI" w:cs="Segoe UI"/>
+          <w:color w:val="24292E"/>
+        </w:rPr>
+        <w:t>OSVerions</w:t>
+      </w:r>
+      <w:proofErr w:type="spellEnd"/>
+      <w:r>
+        <w:rPr>
+          <w:rFonts w:ascii="Segoe UI" w:hAnsi="Segoe UI" w:cs="Segoe UI"/>
+          <w:color w:val="24292E"/>
+        </w:rPr>
+        <w:t>” page should look like this.</w:t>
       </w:r>
       <w:r>
         <w:rPr>
@@ -1983,10 +2157,10 @@
         </w:rPr>
         <w:lastRenderedPageBreak/>
         <w:drawing>
-          <wp:inline distT="0" distB="0" distL="0" distR="0" wp14:anchorId="39BA7B97" wp14:editId="40E73B87">
-            <wp:extent cx="5943600" cy="4340225"/>
-            <wp:effectExtent l="0" t="0" r="0" b="3175"/>
-            <wp:docPr id="19" name="Picture 19"/>
+          <wp:inline distT="0" distB="0" distL="0" distR="0" wp14:anchorId="354E4150" wp14:editId="3EADD3F2">
+            <wp:extent cx="5943600" cy="3898900"/>
+            <wp:effectExtent l="0" t="0" r="0" b="6350"/>
+            <wp:docPr id="7" name="Picture 7"/>
             <wp:cNvGraphicFramePr>
               <a:graphicFrameLocks xmlns:a="http://schemas.openxmlformats.org/drawingml/2006/main" noChangeAspect="1"/>
             </wp:cNvGraphicFramePr>
@@ -1994,101 +2168,7 @@
               <a:graphicData uri="http://schemas.openxmlformats.org/drawingml/2006/picture">
                 <pic:pic xmlns:pic="http://schemas.openxmlformats.org/drawingml/2006/picture">
                   <pic:nvPicPr>
-                    <pic:cNvPr id="0" name="Picture 8"/>
-                    <pic:cNvPicPr>
-                      <a:picLocks noChangeAspect="1" noChangeArrowheads="1"/>
-                    </pic:cNvPicPr>
-                  </pic:nvPicPr>
-                  <pic:blipFill>
-                    <a:blip r:embed="rId28" cstate="print">
-                      <a:extLst>
-                        <a:ext uri="{28A0092B-C50C-407E-A947-70E740481C1C}">
-                          <a14:useLocalDpi xmlns:a14="http://schemas.microsoft.com/office/drawing/2010/main" val="0"/>
-                        </a:ext>
-                      </a:extLst>
-                    </a:blip>
-                    <a:srcRect/>
-                    <a:stretch>
-                      <a:fillRect/>
-                    </a:stretch>
-                  </pic:blipFill>
-                  <pic:spPr bwMode="auto">
-                    <a:xfrm>
-                      <a:off x="0" y="0"/>
-                      <a:ext cx="5943600" cy="4340225"/>
-                    </a:xfrm>
-                    <a:prstGeom prst="rect">
-                      <a:avLst/>
-                    </a:prstGeom>
-                    <a:noFill/>
-                    <a:ln>
-                      <a:noFill/>
-                    </a:ln>
-                  </pic:spPr>
-                </pic:pic>
-              </a:graphicData>
-            </a:graphic>
-          </wp:inline>
-        </w:drawing>
-      </w:r>
-      <w:r>
-        <w:rPr>
-          <w:rFonts w:ascii="Segoe UI" w:hAnsi="Segoe UI" w:cs="Segoe UI"/>
-          <w:color w:val="24292E"/>
-        </w:rPr>
-        <w:br/>
-      </w:r>
-      <w:r>
-        <w:rPr>
-          <w:rFonts w:ascii="Segoe UI" w:hAnsi="Segoe UI" w:cs="Segoe UI"/>
-          <w:color w:val="24292E"/>
-        </w:rPr>
-        <w:br/>
-        <w:t>Your “</w:t>
-      </w:r>
-      <w:proofErr w:type="spellStart"/>
-      <w:r>
-        <w:rPr>
-          <w:rFonts w:ascii="Segoe UI" w:hAnsi="Segoe UI" w:cs="Segoe UI"/>
-          <w:color w:val="24292E"/>
-        </w:rPr>
-        <w:t>OSVerions</w:t>
-      </w:r>
-      <w:proofErr w:type="spellEnd"/>
-      <w:r>
-        <w:rPr>
-          <w:rFonts w:ascii="Segoe UI" w:hAnsi="Segoe UI" w:cs="Segoe UI"/>
-          <w:color w:val="24292E"/>
-        </w:rPr>
-        <w:t>” page should look like this.</w:t>
-      </w:r>
-      <w:r>
-        <w:rPr>
-          <w:rFonts w:ascii="Segoe UI" w:hAnsi="Segoe UI" w:cs="Segoe UI"/>
-          <w:color w:val="24292E"/>
-        </w:rPr>
-        <w:br/>
-      </w:r>
-      <w:r>
-        <w:rPr>
-          <w:rFonts w:ascii="Segoe UI" w:hAnsi="Segoe UI" w:cs="Segoe UI"/>
-          <w:noProof/>
-          <w:color w:val="24292E"/>
-        </w:rPr>
-        <w:lastRenderedPageBreak/>
-        <w:drawing>
-          <wp:inline distT="0" distB="0" distL="0" distR="0" wp14:anchorId="42241803" wp14:editId="23DBB4FE">
-            <wp:extent cx="5943600" cy="3898900"/>
-            <wp:effectExtent l="0" t="0" r="0" b="6350"/>
-            <wp:docPr id="18" name="Picture 18"/>
-            <wp:cNvGraphicFramePr>
-              <a:graphicFrameLocks xmlns:a="http://schemas.openxmlformats.org/drawingml/2006/main" noChangeAspect="1"/>
-            </wp:cNvGraphicFramePr>
-            <a:graphic xmlns:a="http://schemas.openxmlformats.org/drawingml/2006/main">
-              <a:graphicData uri="http://schemas.openxmlformats.org/drawingml/2006/picture">
-                <pic:pic xmlns:pic="http://schemas.openxmlformats.org/drawingml/2006/picture">
-                  <pic:nvPicPr>
-                    <pic:cNvPr id="0" name="Picture 9"/>
+                    <pic:cNvPr id="0" name="Picture 10"/>
                     <pic:cNvPicPr>
                       <a:picLocks noChangeAspect="1" noChangeArrowheads="1"/>
                     </pic:cNvPicPr>
@@ -2155,10 +2235,10 @@
         </w:rPr>
         <w:lastRenderedPageBreak/>
         <w:drawing>
-          <wp:inline distT="0" distB="0" distL="0" distR="0" wp14:anchorId="7DBA01DA" wp14:editId="2EA943D8">
+          <wp:inline distT="0" distB="0" distL="0" distR="0" wp14:anchorId="162C5AE1" wp14:editId="56383151">
             <wp:extent cx="5943600" cy="4348480"/>
             <wp:effectExtent l="0" t="0" r="0" b="0"/>
-            <wp:docPr id="17" name="Picture 17"/>
+            <wp:docPr id="6" name="Picture 6"/>
             <wp:cNvGraphicFramePr>
               <a:graphicFrameLocks xmlns:a="http://schemas.openxmlformats.org/drawingml/2006/main" noChangeAspect="1"/>
             </wp:cNvGraphicFramePr>
@@ -2166,7 +2246,7 @@
               <a:graphicData uri="http://schemas.openxmlformats.org/drawingml/2006/picture">
                 <pic:pic xmlns:pic="http://schemas.openxmlformats.org/drawingml/2006/picture">
                   <pic:nvPicPr>
-                    <pic:cNvPr id="0" name="Picture 10"/>
+                    <pic:cNvPr id="0" name="Picture 11"/>
                     <pic:cNvPicPr>
                       <a:picLocks noChangeAspect="1" noChangeArrowheads="1"/>
                     </pic:cNvPicPr>
@@ -2233,10 +2313,10 @@
         </w:rPr>
         <w:lastRenderedPageBreak/>
         <w:drawing>
-          <wp:inline distT="0" distB="0" distL="0" distR="0" wp14:anchorId="63E6156F" wp14:editId="04F7E6FA">
+          <wp:inline distT="0" distB="0" distL="0" distR="0" wp14:anchorId="3EA721C9" wp14:editId="59529067">
             <wp:extent cx="5943600" cy="4347210"/>
             <wp:effectExtent l="0" t="0" r="0" b="0"/>
-            <wp:docPr id="16" name="Picture 16"/>
+            <wp:docPr id="5" name="Picture 5"/>
             <wp:cNvGraphicFramePr>
               <a:graphicFrameLocks xmlns:a="http://schemas.openxmlformats.org/drawingml/2006/main" noChangeAspect="1"/>
             </wp:cNvGraphicFramePr>
@@ -2244,7 +2324,7 @@
               <a:graphicData uri="http://schemas.openxmlformats.org/drawingml/2006/picture">
                 <pic:pic xmlns:pic="http://schemas.openxmlformats.org/drawingml/2006/picture">
                   <pic:nvPicPr>
-                    <pic:cNvPr id="0" name="Picture 11"/>
+                    <pic:cNvPr id="0" name="Picture 12"/>
                     <pic:cNvPicPr>
                       <a:picLocks noChangeAspect="1" noChangeArrowheads="1"/>
                     </pic:cNvPicPr>
@@ -2317,7 +2397,7 @@
       <w:pPr>
         <w:numPr>
           <w:ilvl w:val="0"/>
-          <w:numId w:val="8"/>
+          <w:numId w:val="14"/>
         </w:numPr>
         <w:shd w:val="clear" w:color="auto" w:fill="FFFFFF"/>
         <w:spacing w:before="100" w:beforeAutospacing="1" w:after="100" w:afterAutospacing="1" w:line="240" w:lineRule="auto"/>
@@ -2338,7 +2418,7 @@
       <w:pPr>
         <w:numPr>
           <w:ilvl w:val="0"/>
-          <w:numId w:val="8"/>
+          <w:numId w:val="14"/>
         </w:numPr>
         <w:shd w:val="clear" w:color="auto" w:fill="FFFFFF"/>
         <w:spacing w:before="60" w:after="100" w:afterAutospacing="1" w:line="240" w:lineRule="auto"/>
@@ -2359,7 +2439,7 @@
       <w:pPr>
         <w:numPr>
           <w:ilvl w:val="0"/>
-          <w:numId w:val="8"/>
+          <w:numId w:val="14"/>
         </w:numPr>
         <w:shd w:val="clear" w:color="auto" w:fill="FFFFFF"/>
         <w:spacing w:before="60" w:after="100" w:afterAutospacing="1" w:line="240" w:lineRule="auto"/>
@@ -2380,7 +2460,7 @@
       <w:pPr>
         <w:numPr>
           <w:ilvl w:val="0"/>
-          <w:numId w:val="8"/>
+          <w:numId w:val="14"/>
         </w:numPr>
         <w:shd w:val="clear" w:color="auto" w:fill="FFFFFF"/>
         <w:spacing w:before="60" w:after="100" w:afterAutospacing="1" w:line="240" w:lineRule="auto"/>
@@ -2401,7 +2481,7 @@
       <w:pPr>
         <w:numPr>
           <w:ilvl w:val="0"/>
-          <w:numId w:val="8"/>
+          <w:numId w:val="14"/>
         </w:numPr>
         <w:shd w:val="clear" w:color="auto" w:fill="FFFFFF"/>
         <w:spacing w:before="60" w:after="100" w:afterAutospacing="1" w:line="240" w:lineRule="auto"/>
@@ -2424,7 +2504,7 @@
       <w:pPr>
         <w:numPr>
           <w:ilvl w:val="0"/>
-          <w:numId w:val="8"/>
+          <w:numId w:val="14"/>
         </w:numPr>
         <w:shd w:val="clear" w:color="auto" w:fill="FFFFFF"/>
         <w:spacing w:before="60" w:after="100" w:afterAutospacing="1" w:line="240" w:lineRule="auto"/>
@@ -2483,10 +2563,10 @@
         </w:rPr>
         <w:lastRenderedPageBreak/>
         <w:drawing>
-          <wp:inline distT="0" distB="0" distL="0" distR="0" wp14:anchorId="0CD12C4D" wp14:editId="6F50CD8B">
-            <wp:extent cx="5943600" cy="3362325"/>
-            <wp:effectExtent l="0" t="0" r="0" b="9525"/>
-            <wp:docPr id="14" name="Picture 14"/>
+          <wp:inline distT="0" distB="0" distL="0" distR="0" wp14:anchorId="2CC7F0C4" wp14:editId="0E935AA7">
+            <wp:extent cx="5943600" cy="3503930"/>
+            <wp:effectExtent l="0" t="0" r="0" b="1270"/>
+            <wp:docPr id="4" name="Picture 4"/>
             <wp:cNvGraphicFramePr>
               <a:graphicFrameLocks xmlns:a="http://schemas.openxmlformats.org/drawingml/2006/main" noChangeAspect="1"/>
             </wp:cNvGraphicFramePr>
@@ -2494,7 +2574,7 @@
               <a:graphicData uri="http://schemas.openxmlformats.org/drawingml/2006/picture">
                 <pic:pic xmlns:pic="http://schemas.openxmlformats.org/drawingml/2006/picture">
                   <pic:nvPicPr>
-                    <pic:cNvPr id="0" name="Picture 12"/>
+                    <pic:cNvPr id="0" name="Picture 13"/>
                     <pic:cNvPicPr>
                       <a:picLocks noChangeAspect="1" noChangeArrowheads="1"/>
                     </pic:cNvPicPr>
@@ -2515,7 +2595,7 @@
                   <pic:spPr bwMode="auto">
                     <a:xfrm>
                       <a:off x="0" y="0"/>
-                      <a:ext cx="5943600" cy="3362325"/>
+                      <a:ext cx="5943600" cy="3503930"/>
                     </a:xfrm>
                     <a:prstGeom prst="rect">
                       <a:avLst/>
@@ -2589,10 +2669,10 @@
           <w:color w:val="24292E"/>
         </w:rPr>
         <w:drawing>
-          <wp:inline distT="0" distB="0" distL="0" distR="0" wp14:anchorId="4F9D4BCE" wp14:editId="403DA83C">
-            <wp:extent cx="5943600" cy="3365500"/>
-            <wp:effectExtent l="0" t="0" r="0" b="6350"/>
-            <wp:docPr id="11" name="Picture 11"/>
+          <wp:inline distT="0" distB="0" distL="0" distR="0" wp14:anchorId="0D6C5364" wp14:editId="1044E9AE">
+            <wp:extent cx="5943600" cy="3493770"/>
+            <wp:effectExtent l="0" t="0" r="0" b="0"/>
+            <wp:docPr id="3" name="Picture 3"/>
             <wp:cNvGraphicFramePr>
               <a:graphicFrameLocks xmlns:a="http://schemas.openxmlformats.org/drawingml/2006/main" noChangeAspect="1"/>
             </wp:cNvGraphicFramePr>
@@ -2600,7 +2680,7 @@
               <a:graphicData uri="http://schemas.openxmlformats.org/drawingml/2006/picture">
                 <pic:pic xmlns:pic="http://schemas.openxmlformats.org/drawingml/2006/picture">
                   <pic:nvPicPr>
-                    <pic:cNvPr id="0" name="Picture 13"/>
+                    <pic:cNvPr id="0" name="Picture 14"/>
                     <pic:cNvPicPr>
                       <a:picLocks noChangeAspect="1" noChangeArrowheads="1"/>
                     </pic:cNvPicPr>
@@ -2621,7 +2701,7 @@
                   <pic:spPr bwMode="auto">
                     <a:xfrm>
                       <a:off x="0" y="0"/>
-                      <a:ext cx="5943600" cy="3365500"/>
+                      <a:ext cx="5943600" cy="3493770"/>
                     </a:xfrm>
                     <a:prstGeom prst="rect">
                       <a:avLst/>
@@ -2657,6 +2737,7 @@
           <w:rFonts w:ascii="Segoe UI" w:hAnsi="Segoe UI" w:cs="Segoe UI"/>
           <w:color w:val="24292E"/>
         </w:rPr>
+        <w:lastRenderedPageBreak/>
         <w:br/>
       </w:r>
       <w:r>
@@ -2665,7 +2746,6 @@
           <w:rFonts w:ascii="Segoe UI" w:hAnsi="Segoe UI" w:cs="Segoe UI"/>
           <w:color w:val="24292E"/>
         </w:rPr>
-        <w:lastRenderedPageBreak/>
         <w:t>How to uninstall:</w:t>
       </w:r>
       <w:r>
@@ -2683,7 +2763,7 @@
             <w:rFonts w:ascii="Segoe UI" w:hAnsi="Segoe UI" w:cs="Segoe UI"/>
             <w:color w:val="0366D6"/>
           </w:rPr>
-          <w:t xml:space="preserve">SCCM Administrator </w:t>
+          <w:t xml:space="preserve">MECM Administrator </w:t>
         </w:r>
         <w:proofErr w:type="spellStart"/>
         <w:r>
@@ -2709,7 +2789,7 @@
           <w:color w:val="24292E"/>
         </w:rPr>
         <w:br/>
-        <w:t xml:space="preserve">--Uninstall SCCM </w:t>
+        <w:t xml:space="preserve">--Uninstall MECM </w:t>
       </w:r>
       <w:proofErr w:type="spellStart"/>
       <w:r>
@@ -2773,7 +2853,7 @@
           <w:rFonts w:ascii="Segoe UI" w:hAnsi="Segoe UI" w:cs="Segoe UI"/>
           <w:color w:val="24292E"/>
         </w:rPr>
-        <w:t>SCCM_PBI_Reporting</w:t>
+        <w:t>MECM_PBI_Reporting</w:t>
       </w:r>
       <w:proofErr w:type="spellEnd"/>
       <w:r>
@@ -2820,7 +2900,7 @@
           <w:rFonts w:ascii="Segoe UI" w:hAnsi="Segoe UI" w:cs="Segoe UI"/>
           <w:color w:val="24292E"/>
         </w:rPr>
-        <w:t>SCCM_PBI_Reporting</w:t>
+        <w:t>MECM_PBI_Reporting</w:t>
       </w:r>
       <w:proofErr w:type="spellEnd"/>
       <w:r>
@@ -2838,6 +2918,27 @@
         <w:br/>
         <w:t>*/</w:t>
       </w:r>
+    </w:p>
+    <w:p>
+      <w:pPr>
+        <w:pStyle w:val="NormalWeb"/>
+        <w:shd w:val="clear" w:color="auto" w:fill="FFFFFF"/>
+        <w:spacing w:before="0" w:beforeAutospacing="0"/>
+        <w:rPr>
+          <w:rFonts w:ascii="Segoe UI" w:hAnsi="Segoe UI" w:cs="Segoe UI"/>
+          <w:color w:val="24292E"/>
+        </w:rPr>
+      </w:pPr>
+      <w:hyperlink r:id="rId35" w:history="1">
+        <w:r>
+          <w:rPr>
+            <w:rStyle w:val="Hyperlink"/>
+            <w:rFonts w:ascii="Segoe UI" w:hAnsi="Segoe UI" w:cs="Segoe UI"/>
+            <w:color w:val="0366D6"/>
+          </w:rPr>
+          <w:t>MECM Administrator Training Video</w:t>
+        </w:r>
+      </w:hyperlink>
     </w:p>
     <w:p/>
     <w:sectPr>
@@ -2903,6 +3004,268 @@
 <file path=word/numbering.xml><?xml version="1.0" encoding="utf-8"?>
 <w:numbering xmlns:wpc="http://schemas.microsoft.com/office/word/2010/wordprocessingCanvas" xmlns:cx="http://schemas.microsoft.com/office/drawing/2014/chartex" xmlns:cx1="http://schemas.microsoft.com/office/drawing/2015/9/8/chartex" xmlns:cx2="http://schemas.microsoft.com/office/drawing/2015/10/21/chartex" xmlns:cx3="http://schemas.microsoft.com/office/drawing/2016/5/9/chartex" xmlns:cx4="http://schemas.microsoft.com/office/drawing/2016/5/10/chartex" xmlns:cx5="http://schemas.microsoft.com/office/drawing/2016/5/11/chartex" xmlns:cx6="http://schemas.microsoft.com/office/drawing/2016/5/12/chartex" xmlns:cx7="http://schemas.microsoft.com/office/drawing/2016/5/13/chartex" xmlns:cx8="http://schemas.microsoft.com/office/drawing/2016/5/14/chartex" xmlns:mc="http://schemas.openxmlformats.org/markup-compatibility/2006" xmlns:aink="http://schemas.microsoft.com/office/drawing/2016/ink" xmlns:am3d="http://schemas.microsoft.com/office/drawing/2017/model3d" xmlns:o="urn:schemas-microsoft-com:office:office" xmlns:r="http://schemas.openxmlformats.org/officeDocument/2006/relationships" xmlns:m="http://schemas.openxmlformats.org/officeDocument/2006/math" xmlns:v="urn:schemas-microsoft-com:vml" xmlns:wp14="http://schemas.microsoft.com/office/word/2010/wordprocessingDrawing" xmlns:wp="http://schemas.openxmlformats.org/drawingml/2006/wordprocessingDrawing" xmlns:w10="urn:schemas-microsoft-com:office:word" xmlns:w="http://schemas.openxmlformats.org/wordprocessingml/2006/main" xmlns:w14="http://schemas.microsoft.com/office/word/2010/wordml" xmlns:w15="http://schemas.microsoft.com/office/word/2012/wordml" xmlns:w16cex="http://schemas.microsoft.com/office/word/2018/wordml/cex" xmlns:w16cid="http://schemas.microsoft.com/office/word/2016/wordml/cid" xmlns:w16="http://schemas.microsoft.com/office/word/2018/wordml" xmlns:w16se="http://schemas.microsoft.com/office/word/2015/wordml/symex" xmlns:wpg="http://schemas.microsoft.com/office/word/2010/wordprocessingGroup" xmlns:wpi="http://schemas.microsoft.com/office/word/2010/wordprocessingInk" xmlns:wne="http://schemas.microsoft.com/office/word/2006/wordml" xmlns:wps="http://schemas.microsoft.com/office/word/2010/wordprocessingShape" mc:Ignorable="w14 w15 w16se w16cid w16 w16cex wp14">
   <w:abstractNum w:abstractNumId="0" w15:restartNumberingAfterBreak="0">
+    <w:nsid w:val="09134E41"/>
+    <w:multiLevelType w:val="multilevel"/>
+    <w:tmpl w:val="9D24003A"/>
+    <w:lvl w:ilvl="0">
+      <w:start w:val="1"/>
+      <w:numFmt w:val="bullet"/>
+      <w:lvlText w:val=""/>
+      <w:lvlJc w:val="left"/>
+      <w:pPr>
+        <w:tabs>
+          <w:tab w:val="num" w:pos="720"/>
+        </w:tabs>
+        <w:ind w:left="720" w:hanging="360"/>
+      </w:pPr>
+      <w:rPr>
+        <w:rFonts w:ascii="Symbol" w:hAnsi="Symbol" w:hint="default"/>
+        <w:sz w:val="20"/>
+      </w:rPr>
+    </w:lvl>
+    <w:lvl w:ilvl="1" w:tentative="1">
+      <w:start w:val="1"/>
+      <w:numFmt w:val="bullet"/>
+      <w:lvlText w:val="o"/>
+      <w:lvlJc w:val="left"/>
+      <w:pPr>
+        <w:tabs>
+          <w:tab w:val="num" w:pos="1440"/>
+        </w:tabs>
+        <w:ind w:left="1440" w:hanging="360"/>
+      </w:pPr>
+      <w:rPr>
+        <w:rFonts w:ascii="Courier New" w:hAnsi="Courier New" w:hint="default"/>
+        <w:sz w:val="20"/>
+      </w:rPr>
+    </w:lvl>
+    <w:lvl w:ilvl="2" w:tentative="1">
+      <w:start w:val="1"/>
+      <w:numFmt w:val="bullet"/>
+      <w:lvlText w:val=""/>
+      <w:lvlJc w:val="left"/>
+      <w:pPr>
+        <w:tabs>
+          <w:tab w:val="num" w:pos="2160"/>
+        </w:tabs>
+        <w:ind w:left="2160" w:hanging="360"/>
+      </w:pPr>
+      <w:rPr>
+        <w:rFonts w:ascii="Wingdings" w:hAnsi="Wingdings" w:hint="default"/>
+        <w:sz w:val="20"/>
+      </w:rPr>
+    </w:lvl>
+    <w:lvl w:ilvl="3" w:tentative="1">
+      <w:start w:val="1"/>
+      <w:numFmt w:val="bullet"/>
+      <w:lvlText w:val=""/>
+      <w:lvlJc w:val="left"/>
+      <w:pPr>
+        <w:tabs>
+          <w:tab w:val="num" w:pos="2880"/>
+        </w:tabs>
+        <w:ind w:left="2880" w:hanging="360"/>
+      </w:pPr>
+      <w:rPr>
+        <w:rFonts w:ascii="Wingdings" w:hAnsi="Wingdings" w:hint="default"/>
+        <w:sz w:val="20"/>
+      </w:rPr>
+    </w:lvl>
+    <w:lvl w:ilvl="4" w:tentative="1">
+      <w:start w:val="1"/>
+      <w:numFmt w:val="bullet"/>
+      <w:lvlText w:val=""/>
+      <w:lvlJc w:val="left"/>
+      <w:pPr>
+        <w:tabs>
+          <w:tab w:val="num" w:pos="3600"/>
+        </w:tabs>
+        <w:ind w:left="3600" w:hanging="360"/>
+      </w:pPr>
+      <w:rPr>
+        <w:rFonts w:ascii="Wingdings" w:hAnsi="Wingdings" w:hint="default"/>
+        <w:sz w:val="20"/>
+      </w:rPr>
+    </w:lvl>
+    <w:lvl w:ilvl="5" w:tentative="1">
+      <w:start w:val="1"/>
+      <w:numFmt w:val="bullet"/>
+      <w:lvlText w:val=""/>
+      <w:lvlJc w:val="left"/>
+      <w:pPr>
+        <w:tabs>
+          <w:tab w:val="num" w:pos="4320"/>
+        </w:tabs>
+        <w:ind w:left="4320" w:hanging="360"/>
+      </w:pPr>
+      <w:rPr>
+        <w:rFonts w:ascii="Wingdings" w:hAnsi="Wingdings" w:hint="default"/>
+        <w:sz w:val="20"/>
+      </w:rPr>
+    </w:lvl>
+    <w:lvl w:ilvl="6" w:tentative="1">
+      <w:start w:val="1"/>
+      <w:numFmt w:val="bullet"/>
+      <w:lvlText w:val=""/>
+      <w:lvlJc w:val="left"/>
+      <w:pPr>
+        <w:tabs>
+          <w:tab w:val="num" w:pos="5040"/>
+        </w:tabs>
+        <w:ind w:left="5040" w:hanging="360"/>
+      </w:pPr>
+      <w:rPr>
+        <w:rFonts w:ascii="Wingdings" w:hAnsi="Wingdings" w:hint="default"/>
+        <w:sz w:val="20"/>
+      </w:rPr>
+    </w:lvl>
+    <w:lvl w:ilvl="7" w:tentative="1">
+      <w:start w:val="1"/>
+      <w:numFmt w:val="bullet"/>
+      <w:lvlText w:val=""/>
+      <w:lvlJc w:val="left"/>
+      <w:pPr>
+        <w:tabs>
+          <w:tab w:val="num" w:pos="5760"/>
+        </w:tabs>
+        <w:ind w:left="5760" w:hanging="360"/>
+      </w:pPr>
+      <w:rPr>
+        <w:rFonts w:ascii="Wingdings" w:hAnsi="Wingdings" w:hint="default"/>
+        <w:sz w:val="20"/>
+      </w:rPr>
+    </w:lvl>
+    <w:lvl w:ilvl="8" w:tentative="1">
+      <w:start w:val="1"/>
+      <w:numFmt w:val="bullet"/>
+      <w:lvlText w:val=""/>
+      <w:lvlJc w:val="left"/>
+      <w:pPr>
+        <w:tabs>
+          <w:tab w:val="num" w:pos="6480"/>
+        </w:tabs>
+        <w:ind w:left="6480" w:hanging="360"/>
+      </w:pPr>
+      <w:rPr>
+        <w:rFonts w:ascii="Wingdings" w:hAnsi="Wingdings" w:hint="default"/>
+        <w:sz w:val="20"/>
+      </w:rPr>
+    </w:lvl>
+  </w:abstractNum>
+  <w:abstractNum w:abstractNumId="1" w15:restartNumberingAfterBreak="0">
+    <w:nsid w:val="0BE2154F"/>
+    <w:multiLevelType w:val="multilevel"/>
+    <w:tmpl w:val="36D88428"/>
+    <w:lvl w:ilvl="0">
+      <w:start w:val="1"/>
+      <w:numFmt w:val="decimal"/>
+      <w:lvlText w:val="%1."/>
+      <w:lvlJc w:val="left"/>
+      <w:pPr>
+        <w:tabs>
+          <w:tab w:val="num" w:pos="720"/>
+        </w:tabs>
+        <w:ind w:left="720" w:hanging="360"/>
+      </w:pPr>
+    </w:lvl>
+    <w:lvl w:ilvl="1" w:tentative="1">
+      <w:start w:val="1"/>
+      <w:numFmt w:val="decimal"/>
+      <w:lvlText w:val="%2."/>
+      <w:lvlJc w:val="left"/>
+      <w:pPr>
+        <w:tabs>
+          <w:tab w:val="num" w:pos="1440"/>
+        </w:tabs>
+        <w:ind w:left="1440" w:hanging="360"/>
+      </w:pPr>
+    </w:lvl>
+    <w:lvl w:ilvl="2" w:tentative="1">
+      <w:start w:val="1"/>
+      <w:numFmt w:val="decimal"/>
+      <w:lvlText w:val="%3."/>
+      <w:lvlJc w:val="left"/>
+      <w:pPr>
+        <w:tabs>
+          <w:tab w:val="num" w:pos="2160"/>
+        </w:tabs>
+        <w:ind w:left="2160" w:hanging="360"/>
+      </w:pPr>
+    </w:lvl>
+    <w:lvl w:ilvl="3" w:tentative="1">
+      <w:start w:val="1"/>
+      <w:numFmt w:val="decimal"/>
+      <w:lvlText w:val="%4."/>
+      <w:lvlJc w:val="left"/>
+      <w:pPr>
+        <w:tabs>
+          <w:tab w:val="num" w:pos="2880"/>
+        </w:tabs>
+        <w:ind w:left="2880" w:hanging="360"/>
+      </w:pPr>
+    </w:lvl>
+    <w:lvl w:ilvl="4" w:tentative="1">
+      <w:start w:val="1"/>
+      <w:numFmt w:val="decimal"/>
+      <w:lvlText w:val="%5."/>
+      <w:lvlJc w:val="left"/>
+      <w:pPr>
+        <w:tabs>
+          <w:tab w:val="num" w:pos="3600"/>
+        </w:tabs>
+        <w:ind w:left="3600" w:hanging="360"/>
+      </w:pPr>
+    </w:lvl>
+    <w:lvl w:ilvl="5" w:tentative="1">
+      <w:start w:val="1"/>
+      <w:numFmt w:val="decimal"/>
+      <w:lvlText w:val="%6."/>
+      <w:lvlJc w:val="left"/>
+      <w:pPr>
+        <w:tabs>
+          <w:tab w:val="num" w:pos="4320"/>
+        </w:tabs>
+        <w:ind w:left="4320" w:hanging="360"/>
+      </w:pPr>
+    </w:lvl>
+    <w:lvl w:ilvl="6" w:tentative="1">
+      <w:start w:val="1"/>
+      <w:numFmt w:val="decimal"/>
+      <w:lvlText w:val="%7."/>
+      <w:lvlJc w:val="left"/>
+      <w:pPr>
+        <w:tabs>
+          <w:tab w:val="num" w:pos="5040"/>
+        </w:tabs>
+        <w:ind w:left="5040" w:hanging="360"/>
+      </w:pPr>
+    </w:lvl>
+    <w:lvl w:ilvl="7" w:tentative="1">
+      <w:start w:val="1"/>
+      <w:numFmt w:val="decimal"/>
+      <w:lvlText w:val="%8."/>
+      <w:lvlJc w:val="left"/>
+      <w:pPr>
+        <w:tabs>
+          <w:tab w:val="num" w:pos="5760"/>
+        </w:tabs>
+        <w:ind w:left="5760" w:hanging="360"/>
+      </w:pPr>
+    </w:lvl>
+    <w:lvl w:ilvl="8" w:tentative="1">
+      <w:start w:val="1"/>
+      <w:numFmt w:val="decimal"/>
+      <w:lvlText w:val="%9."/>
+      <w:lvlJc w:val="left"/>
+      <w:pPr>
+        <w:tabs>
+          <w:tab w:val="num" w:pos="6480"/>
+        </w:tabs>
+        <w:ind w:left="6480" w:hanging="360"/>
+      </w:pPr>
+    </w:lvl>
+  </w:abstractNum>
+  <w:abstractNum w:abstractNumId="2" w15:restartNumberingAfterBreak="0">
     <w:nsid w:val="1FD739A1"/>
     <w:multiLevelType w:val="multilevel"/>
     <w:tmpl w:val="395A83B0"/>
@@ -3051,7 +3414,7 @@
       </w:rPr>
     </w:lvl>
   </w:abstractNum>
-  <w:abstractNum w:abstractNumId="1" w15:restartNumberingAfterBreak="0">
+  <w:abstractNum w:abstractNumId="3" w15:restartNumberingAfterBreak="0">
     <w:nsid w:val="2CD40C08"/>
     <w:multiLevelType w:val="multilevel"/>
     <w:tmpl w:val="83688CEA"/>
@@ -3164,7 +3527,305 @@
       </w:pPr>
     </w:lvl>
   </w:abstractNum>
-  <w:abstractNum w:abstractNumId="2" w15:restartNumberingAfterBreak="0">
+  <w:abstractNum w:abstractNumId="4" w15:restartNumberingAfterBreak="0">
+    <w:nsid w:val="320952DD"/>
+    <w:multiLevelType w:val="multilevel"/>
+    <w:tmpl w:val="3D3E01A2"/>
+    <w:lvl w:ilvl="0">
+      <w:start w:val="1"/>
+      <w:numFmt w:val="bullet"/>
+      <w:lvlText w:val=""/>
+      <w:lvlJc w:val="left"/>
+      <w:pPr>
+        <w:tabs>
+          <w:tab w:val="num" w:pos="720"/>
+        </w:tabs>
+        <w:ind w:left="720" w:hanging="360"/>
+      </w:pPr>
+      <w:rPr>
+        <w:rFonts w:ascii="Symbol" w:hAnsi="Symbol" w:hint="default"/>
+        <w:sz w:val="20"/>
+      </w:rPr>
+    </w:lvl>
+    <w:lvl w:ilvl="1" w:tentative="1">
+      <w:start w:val="1"/>
+      <w:numFmt w:val="bullet"/>
+      <w:lvlText w:val="o"/>
+      <w:lvlJc w:val="left"/>
+      <w:pPr>
+        <w:tabs>
+          <w:tab w:val="num" w:pos="1440"/>
+        </w:tabs>
+        <w:ind w:left="1440" w:hanging="360"/>
+      </w:pPr>
+      <w:rPr>
+        <w:rFonts w:ascii="Courier New" w:hAnsi="Courier New" w:hint="default"/>
+        <w:sz w:val="20"/>
+      </w:rPr>
+    </w:lvl>
+    <w:lvl w:ilvl="2" w:tentative="1">
+      <w:start w:val="1"/>
+      <w:numFmt w:val="bullet"/>
+      <w:lvlText w:val=""/>
+      <w:lvlJc w:val="left"/>
+      <w:pPr>
+        <w:tabs>
+          <w:tab w:val="num" w:pos="2160"/>
+        </w:tabs>
+        <w:ind w:left="2160" w:hanging="360"/>
+      </w:pPr>
+      <w:rPr>
+        <w:rFonts w:ascii="Wingdings" w:hAnsi="Wingdings" w:hint="default"/>
+        <w:sz w:val="20"/>
+      </w:rPr>
+    </w:lvl>
+    <w:lvl w:ilvl="3" w:tentative="1">
+      <w:start w:val="1"/>
+      <w:numFmt w:val="bullet"/>
+      <w:lvlText w:val=""/>
+      <w:lvlJc w:val="left"/>
+      <w:pPr>
+        <w:tabs>
+          <w:tab w:val="num" w:pos="2880"/>
+        </w:tabs>
+        <w:ind w:left="2880" w:hanging="360"/>
+      </w:pPr>
+      <w:rPr>
+        <w:rFonts w:ascii="Wingdings" w:hAnsi="Wingdings" w:hint="default"/>
+        <w:sz w:val="20"/>
+      </w:rPr>
+    </w:lvl>
+    <w:lvl w:ilvl="4" w:tentative="1">
+      <w:start w:val="1"/>
+      <w:numFmt w:val="bullet"/>
+      <w:lvlText w:val=""/>
+      <w:lvlJc w:val="left"/>
+      <w:pPr>
+        <w:tabs>
+          <w:tab w:val="num" w:pos="3600"/>
+        </w:tabs>
+        <w:ind w:left="3600" w:hanging="360"/>
+      </w:pPr>
+      <w:rPr>
+        <w:rFonts w:ascii="Wingdings" w:hAnsi="Wingdings" w:hint="default"/>
+        <w:sz w:val="20"/>
+      </w:rPr>
+    </w:lvl>
+    <w:lvl w:ilvl="5" w:tentative="1">
+      <w:start w:val="1"/>
+      <w:numFmt w:val="bullet"/>
+      <w:lvlText w:val=""/>
+      <w:lvlJc w:val="left"/>
+      <w:pPr>
+        <w:tabs>
+          <w:tab w:val="num" w:pos="4320"/>
+        </w:tabs>
+        <w:ind w:left="4320" w:hanging="360"/>
+      </w:pPr>
+      <w:rPr>
+        <w:rFonts w:ascii="Wingdings" w:hAnsi="Wingdings" w:hint="default"/>
+        <w:sz w:val="20"/>
+      </w:rPr>
+    </w:lvl>
+    <w:lvl w:ilvl="6" w:tentative="1">
+      <w:start w:val="1"/>
+      <w:numFmt w:val="bullet"/>
+      <w:lvlText w:val=""/>
+      <w:lvlJc w:val="left"/>
+      <w:pPr>
+        <w:tabs>
+          <w:tab w:val="num" w:pos="5040"/>
+        </w:tabs>
+        <w:ind w:left="5040" w:hanging="360"/>
+      </w:pPr>
+      <w:rPr>
+        <w:rFonts w:ascii="Wingdings" w:hAnsi="Wingdings" w:hint="default"/>
+        <w:sz w:val="20"/>
+      </w:rPr>
+    </w:lvl>
+    <w:lvl w:ilvl="7" w:tentative="1">
+      <w:start w:val="1"/>
+      <w:numFmt w:val="bullet"/>
+      <w:lvlText w:val=""/>
+      <w:lvlJc w:val="left"/>
+      <w:pPr>
+        <w:tabs>
+          <w:tab w:val="num" w:pos="5760"/>
+        </w:tabs>
+        <w:ind w:left="5760" w:hanging="360"/>
+      </w:pPr>
+      <w:rPr>
+        <w:rFonts w:ascii="Wingdings" w:hAnsi="Wingdings" w:hint="default"/>
+        <w:sz w:val="20"/>
+      </w:rPr>
+    </w:lvl>
+    <w:lvl w:ilvl="8" w:tentative="1">
+      <w:start w:val="1"/>
+      <w:numFmt w:val="bullet"/>
+      <w:lvlText w:val=""/>
+      <w:lvlJc w:val="left"/>
+      <w:pPr>
+        <w:tabs>
+          <w:tab w:val="num" w:pos="6480"/>
+        </w:tabs>
+        <w:ind w:left="6480" w:hanging="360"/>
+      </w:pPr>
+      <w:rPr>
+        <w:rFonts w:ascii="Wingdings" w:hAnsi="Wingdings" w:hint="default"/>
+        <w:sz w:val="20"/>
+      </w:rPr>
+    </w:lvl>
+  </w:abstractNum>
+  <w:abstractNum w:abstractNumId="5" w15:restartNumberingAfterBreak="0">
+    <w:nsid w:val="37F55E7E"/>
+    <w:multiLevelType w:val="multilevel"/>
+    <w:tmpl w:val="94A8999E"/>
+    <w:lvl w:ilvl="0">
+      <w:start w:val="1"/>
+      <w:numFmt w:val="bullet"/>
+      <w:lvlText w:val=""/>
+      <w:lvlJc w:val="left"/>
+      <w:pPr>
+        <w:tabs>
+          <w:tab w:val="num" w:pos="720"/>
+        </w:tabs>
+        <w:ind w:left="720" w:hanging="360"/>
+      </w:pPr>
+      <w:rPr>
+        <w:rFonts w:ascii="Symbol" w:hAnsi="Symbol" w:hint="default"/>
+        <w:sz w:val="20"/>
+      </w:rPr>
+    </w:lvl>
+    <w:lvl w:ilvl="1" w:tentative="1">
+      <w:start w:val="1"/>
+      <w:numFmt w:val="bullet"/>
+      <w:lvlText w:val="o"/>
+      <w:lvlJc w:val="left"/>
+      <w:pPr>
+        <w:tabs>
+          <w:tab w:val="num" w:pos="1440"/>
+        </w:tabs>
+        <w:ind w:left="1440" w:hanging="360"/>
+      </w:pPr>
+      <w:rPr>
+        <w:rFonts w:ascii="Courier New" w:hAnsi="Courier New" w:hint="default"/>
+        <w:sz w:val="20"/>
+      </w:rPr>
+    </w:lvl>
+    <w:lvl w:ilvl="2" w:tentative="1">
+      <w:start w:val="1"/>
+      <w:numFmt w:val="bullet"/>
+      <w:lvlText w:val=""/>
+      <w:lvlJc w:val="left"/>
+      <w:pPr>
+        <w:tabs>
+          <w:tab w:val="num" w:pos="2160"/>
+        </w:tabs>
+        <w:ind w:left="2160" w:hanging="360"/>
+      </w:pPr>
+      <w:rPr>
+        <w:rFonts w:ascii="Wingdings" w:hAnsi="Wingdings" w:hint="default"/>
+        <w:sz w:val="20"/>
+      </w:rPr>
+    </w:lvl>
+    <w:lvl w:ilvl="3" w:tentative="1">
+      <w:start w:val="1"/>
+      <w:numFmt w:val="bullet"/>
+      <w:lvlText w:val=""/>
+      <w:lvlJc w:val="left"/>
+      <w:pPr>
+        <w:tabs>
+          <w:tab w:val="num" w:pos="2880"/>
+        </w:tabs>
+        <w:ind w:left="2880" w:hanging="360"/>
+      </w:pPr>
+      <w:rPr>
+        <w:rFonts w:ascii="Wingdings" w:hAnsi="Wingdings" w:hint="default"/>
+        <w:sz w:val="20"/>
+      </w:rPr>
+    </w:lvl>
+    <w:lvl w:ilvl="4" w:tentative="1">
+      <w:start w:val="1"/>
+      <w:numFmt w:val="bullet"/>
+      <w:lvlText w:val=""/>
+      <w:lvlJc w:val="left"/>
+      <w:pPr>
+        <w:tabs>
+          <w:tab w:val="num" w:pos="3600"/>
+        </w:tabs>
+        <w:ind w:left="3600" w:hanging="360"/>
+      </w:pPr>
+      <w:rPr>
+        <w:rFonts w:ascii="Wingdings" w:hAnsi="Wingdings" w:hint="default"/>
+        <w:sz w:val="20"/>
+      </w:rPr>
+    </w:lvl>
+    <w:lvl w:ilvl="5" w:tentative="1">
+      <w:start w:val="1"/>
+      <w:numFmt w:val="bullet"/>
+      <w:lvlText w:val=""/>
+      <w:lvlJc w:val="left"/>
+      <w:pPr>
+        <w:tabs>
+          <w:tab w:val="num" w:pos="4320"/>
+        </w:tabs>
+        <w:ind w:left="4320" w:hanging="360"/>
+      </w:pPr>
+      <w:rPr>
+        <w:rFonts w:ascii="Wingdings" w:hAnsi="Wingdings" w:hint="default"/>
+        <w:sz w:val="20"/>
+      </w:rPr>
+    </w:lvl>
+    <w:lvl w:ilvl="6" w:tentative="1">
+      <w:start w:val="1"/>
+      <w:numFmt w:val="bullet"/>
+      <w:lvlText w:val=""/>
+      <w:lvlJc w:val="left"/>
+      <w:pPr>
+        <w:tabs>
+          <w:tab w:val="num" w:pos="5040"/>
+        </w:tabs>
+        <w:ind w:left="5040" w:hanging="360"/>
+      </w:pPr>
+      <w:rPr>
+        <w:rFonts w:ascii="Wingdings" w:hAnsi="Wingdings" w:hint="default"/>
+        <w:sz w:val="20"/>
+      </w:rPr>
+    </w:lvl>
+    <w:lvl w:ilvl="7" w:tentative="1">
+      <w:start w:val="1"/>
+      <w:numFmt w:val="bullet"/>
+      <w:lvlText w:val=""/>
+      <w:lvlJc w:val="left"/>
+      <w:pPr>
+        <w:tabs>
+          <w:tab w:val="num" w:pos="5760"/>
+        </w:tabs>
+        <w:ind w:left="5760" w:hanging="360"/>
+      </w:pPr>
+      <w:rPr>
+        <w:rFonts w:ascii="Wingdings" w:hAnsi="Wingdings" w:hint="default"/>
+        <w:sz w:val="20"/>
+      </w:rPr>
+    </w:lvl>
+    <w:lvl w:ilvl="8" w:tentative="1">
+      <w:start w:val="1"/>
+      <w:numFmt w:val="bullet"/>
+      <w:lvlText w:val=""/>
+      <w:lvlJc w:val="left"/>
+      <w:pPr>
+        <w:tabs>
+          <w:tab w:val="num" w:pos="6480"/>
+        </w:tabs>
+        <w:ind w:left="6480" w:hanging="360"/>
+      </w:pPr>
+      <w:rPr>
+        <w:rFonts w:ascii="Wingdings" w:hAnsi="Wingdings" w:hint="default"/>
+        <w:sz w:val="20"/>
+      </w:rPr>
+    </w:lvl>
+  </w:abstractNum>
+  <w:abstractNum w:abstractNumId="6" w15:restartNumberingAfterBreak="0">
     <w:nsid w:val="3C93198F"/>
     <w:multiLevelType w:val="multilevel"/>
     <w:tmpl w:val="78944048"/>
@@ -3313,7 +3974,156 @@
       </w:rPr>
     </w:lvl>
   </w:abstractNum>
-  <w:abstractNum w:abstractNumId="3" w15:restartNumberingAfterBreak="0">
+  <w:abstractNum w:abstractNumId="7" w15:restartNumberingAfterBreak="0">
+    <w:nsid w:val="3FAD7F3E"/>
+    <w:multiLevelType w:val="multilevel"/>
+    <w:tmpl w:val="81506E9A"/>
+    <w:lvl w:ilvl="0">
+      <w:start w:val="1"/>
+      <w:numFmt w:val="bullet"/>
+      <w:lvlText w:val=""/>
+      <w:lvlJc w:val="left"/>
+      <w:pPr>
+        <w:tabs>
+          <w:tab w:val="num" w:pos="720"/>
+        </w:tabs>
+        <w:ind w:left="720" w:hanging="360"/>
+      </w:pPr>
+      <w:rPr>
+        <w:rFonts w:ascii="Symbol" w:hAnsi="Symbol" w:hint="default"/>
+        <w:sz w:val="20"/>
+      </w:rPr>
+    </w:lvl>
+    <w:lvl w:ilvl="1" w:tentative="1">
+      <w:start w:val="1"/>
+      <w:numFmt w:val="bullet"/>
+      <w:lvlText w:val="o"/>
+      <w:lvlJc w:val="left"/>
+      <w:pPr>
+        <w:tabs>
+          <w:tab w:val="num" w:pos="1440"/>
+        </w:tabs>
+        <w:ind w:left="1440" w:hanging="360"/>
+      </w:pPr>
+      <w:rPr>
+        <w:rFonts w:ascii="Courier New" w:hAnsi="Courier New" w:hint="default"/>
+        <w:sz w:val="20"/>
+      </w:rPr>
+    </w:lvl>
+    <w:lvl w:ilvl="2" w:tentative="1">
+      <w:start w:val="1"/>
+      <w:numFmt w:val="bullet"/>
+      <w:lvlText w:val=""/>
+      <w:lvlJc w:val="left"/>
+      <w:pPr>
+        <w:tabs>
+          <w:tab w:val="num" w:pos="2160"/>
+        </w:tabs>
+        <w:ind w:left="2160" w:hanging="360"/>
+      </w:pPr>
+      <w:rPr>
+        <w:rFonts w:ascii="Wingdings" w:hAnsi="Wingdings" w:hint="default"/>
+        <w:sz w:val="20"/>
+      </w:rPr>
+    </w:lvl>
+    <w:lvl w:ilvl="3" w:tentative="1">
+      <w:start w:val="1"/>
+      <w:numFmt w:val="bullet"/>
+      <w:lvlText w:val=""/>
+      <w:lvlJc w:val="left"/>
+      <w:pPr>
+        <w:tabs>
+          <w:tab w:val="num" w:pos="2880"/>
+        </w:tabs>
+        <w:ind w:left="2880" w:hanging="360"/>
+      </w:pPr>
+      <w:rPr>
+        <w:rFonts w:ascii="Wingdings" w:hAnsi="Wingdings" w:hint="default"/>
+        <w:sz w:val="20"/>
+      </w:rPr>
+    </w:lvl>
+    <w:lvl w:ilvl="4" w:tentative="1">
+      <w:start w:val="1"/>
+      <w:numFmt w:val="bullet"/>
+      <w:lvlText w:val=""/>
+      <w:lvlJc w:val="left"/>
+      <w:pPr>
+        <w:tabs>
+          <w:tab w:val="num" w:pos="3600"/>
+        </w:tabs>
+        <w:ind w:left="3600" w:hanging="360"/>
+      </w:pPr>
+      <w:rPr>
+        <w:rFonts w:ascii="Wingdings" w:hAnsi="Wingdings" w:hint="default"/>
+        <w:sz w:val="20"/>
+      </w:rPr>
+    </w:lvl>
+    <w:lvl w:ilvl="5" w:tentative="1">
+      <w:start w:val="1"/>
+      <w:numFmt w:val="bullet"/>
+      <w:lvlText w:val=""/>
+      <w:lvlJc w:val="left"/>
+      <w:pPr>
+        <w:tabs>
+          <w:tab w:val="num" w:pos="4320"/>
+        </w:tabs>
+        <w:ind w:left="4320" w:hanging="360"/>
+      </w:pPr>
+      <w:rPr>
+        <w:rFonts w:ascii="Wingdings" w:hAnsi="Wingdings" w:hint="default"/>
+        <w:sz w:val="20"/>
+      </w:rPr>
+    </w:lvl>
+    <w:lvl w:ilvl="6" w:tentative="1">
+      <w:start w:val="1"/>
+      <w:numFmt w:val="bullet"/>
+      <w:lvlText w:val=""/>
+      <w:lvlJc w:val="left"/>
+      <w:pPr>
+        <w:tabs>
+          <w:tab w:val="num" w:pos="5040"/>
+        </w:tabs>
+        <w:ind w:left="5040" w:hanging="360"/>
+      </w:pPr>
+      <w:rPr>
+        <w:rFonts w:ascii="Wingdings" w:hAnsi="Wingdings" w:hint="default"/>
+        <w:sz w:val="20"/>
+      </w:rPr>
+    </w:lvl>
+    <w:lvl w:ilvl="7" w:tentative="1">
+      <w:start w:val="1"/>
+      <w:numFmt w:val="bullet"/>
+      <w:lvlText w:val=""/>
+      <w:lvlJc w:val="left"/>
+      <w:pPr>
+        <w:tabs>
+          <w:tab w:val="num" w:pos="5760"/>
+        </w:tabs>
+        <w:ind w:left="5760" w:hanging="360"/>
+      </w:pPr>
+      <w:rPr>
+        <w:rFonts w:ascii="Wingdings" w:hAnsi="Wingdings" w:hint="default"/>
+        <w:sz w:val="20"/>
+      </w:rPr>
+    </w:lvl>
+    <w:lvl w:ilvl="8" w:tentative="1">
+      <w:start w:val="1"/>
+      <w:numFmt w:val="bullet"/>
+      <w:lvlText w:val=""/>
+      <w:lvlJc w:val="left"/>
+      <w:pPr>
+        <w:tabs>
+          <w:tab w:val="num" w:pos="6480"/>
+        </w:tabs>
+        <w:ind w:left="6480" w:hanging="360"/>
+      </w:pPr>
+      <w:rPr>
+        <w:rFonts w:ascii="Wingdings" w:hAnsi="Wingdings" w:hint="default"/>
+        <w:sz w:val="20"/>
+      </w:rPr>
+    </w:lvl>
+  </w:abstractNum>
+  <w:abstractNum w:abstractNumId="8" w15:restartNumberingAfterBreak="0">
     <w:nsid w:val="404D1247"/>
     <w:multiLevelType w:val="multilevel"/>
     <w:tmpl w:val="A17A764E"/>
@@ -3462,7 +4272,7 @@
       </w:rPr>
     </w:lvl>
   </w:abstractNum>
-  <w:abstractNum w:abstractNumId="4" w15:restartNumberingAfterBreak="0">
+  <w:abstractNum w:abstractNumId="9" w15:restartNumberingAfterBreak="0">
     <w:nsid w:val="49D00444"/>
     <w:multiLevelType w:val="multilevel"/>
     <w:tmpl w:val="8B5A90A2"/>
@@ -3611,7 +4421,7 @@
       </w:rPr>
     </w:lvl>
   </w:abstractNum>
-  <w:abstractNum w:abstractNumId="5" w15:restartNumberingAfterBreak="0">
+  <w:abstractNum w:abstractNumId="10" w15:restartNumberingAfterBreak="0">
     <w:nsid w:val="54E64530"/>
     <w:multiLevelType w:val="multilevel"/>
     <w:tmpl w:val="2B00F96E"/>
@@ -3760,7 +4570,7 @@
       </w:rPr>
     </w:lvl>
   </w:abstractNum>
-  <w:abstractNum w:abstractNumId="6" w15:restartNumberingAfterBreak="0">
+  <w:abstractNum w:abstractNumId="11" w15:restartNumberingAfterBreak="0">
     <w:nsid w:val="61F25283"/>
     <w:multiLevelType w:val="multilevel"/>
     <w:tmpl w:val="762E4208"/>
@@ -3909,7 +4719,156 @@
       </w:rPr>
     </w:lvl>
   </w:abstractNum>
-  <w:abstractNum w:abstractNumId="7" w15:restartNumberingAfterBreak="0">
+  <w:abstractNum w:abstractNumId="12" w15:restartNumberingAfterBreak="0">
+    <w:nsid w:val="6932689C"/>
+    <w:multiLevelType w:val="multilevel"/>
+    <w:tmpl w:val="E982B0D2"/>
+    <w:lvl w:ilvl="0">
+      <w:start w:val="1"/>
+      <w:numFmt w:val="bullet"/>
+      <w:lvlText w:val=""/>
+      <w:lvlJc w:val="left"/>
+      <w:pPr>
+        <w:tabs>
+          <w:tab w:val="num" w:pos="720"/>
+        </w:tabs>
+        <w:ind w:left="720" w:hanging="360"/>
+      </w:pPr>
+      <w:rPr>
+        <w:rFonts w:ascii="Symbol" w:hAnsi="Symbol" w:hint="default"/>
+        <w:sz w:val="20"/>
+      </w:rPr>
+    </w:lvl>
+    <w:lvl w:ilvl="1" w:tentative="1">
+      <w:start w:val="1"/>
+      <w:numFmt w:val="bullet"/>
+      <w:lvlText w:val="o"/>
+      <w:lvlJc w:val="left"/>
+      <w:pPr>
+        <w:tabs>
+          <w:tab w:val="num" w:pos="1440"/>
+        </w:tabs>
+        <w:ind w:left="1440" w:hanging="360"/>
+      </w:pPr>
+      <w:rPr>
+        <w:rFonts w:ascii="Courier New" w:hAnsi="Courier New" w:hint="default"/>
+        <w:sz w:val="20"/>
+      </w:rPr>
+    </w:lvl>
+    <w:lvl w:ilvl="2" w:tentative="1">
+      <w:start w:val="1"/>
+      <w:numFmt w:val="bullet"/>
+      <w:lvlText w:val=""/>
+      <w:lvlJc w:val="left"/>
+      <w:pPr>
+        <w:tabs>
+          <w:tab w:val="num" w:pos="2160"/>
+        </w:tabs>
+        <w:ind w:left="2160" w:hanging="360"/>
+      </w:pPr>
+      <w:rPr>
+        <w:rFonts w:ascii="Wingdings" w:hAnsi="Wingdings" w:hint="default"/>
+        <w:sz w:val="20"/>
+      </w:rPr>
+    </w:lvl>
+    <w:lvl w:ilvl="3" w:tentative="1">
+      <w:start w:val="1"/>
+      <w:numFmt w:val="bullet"/>
+      <w:lvlText w:val=""/>
+      <w:lvlJc w:val="left"/>
+      <w:pPr>
+        <w:tabs>
+          <w:tab w:val="num" w:pos="2880"/>
+        </w:tabs>
+        <w:ind w:left="2880" w:hanging="360"/>
+      </w:pPr>
+      <w:rPr>
+        <w:rFonts w:ascii="Wingdings" w:hAnsi="Wingdings" w:hint="default"/>
+        <w:sz w:val="20"/>
+      </w:rPr>
+    </w:lvl>
+    <w:lvl w:ilvl="4" w:tentative="1">
+      <w:start w:val="1"/>
+      <w:numFmt w:val="bullet"/>
+      <w:lvlText w:val=""/>
+      <w:lvlJc w:val="left"/>
+      <w:pPr>
+        <w:tabs>
+          <w:tab w:val="num" w:pos="3600"/>
+        </w:tabs>
+        <w:ind w:left="3600" w:hanging="360"/>
+      </w:pPr>
+      <w:rPr>
+        <w:rFonts w:ascii="Wingdings" w:hAnsi="Wingdings" w:hint="default"/>
+        <w:sz w:val="20"/>
+      </w:rPr>
+    </w:lvl>
+    <w:lvl w:ilvl="5" w:tentative="1">
+      <w:start w:val="1"/>
+      <w:numFmt w:val="bullet"/>
+      <w:lvlText w:val=""/>
+      <w:lvlJc w:val="left"/>
+      <w:pPr>
+        <w:tabs>
+          <w:tab w:val="num" w:pos="4320"/>
+        </w:tabs>
+        <w:ind w:left="4320" w:hanging="360"/>
+      </w:pPr>
+      <w:rPr>
+        <w:rFonts w:ascii="Wingdings" w:hAnsi="Wingdings" w:hint="default"/>
+        <w:sz w:val="20"/>
+      </w:rPr>
+    </w:lvl>
+    <w:lvl w:ilvl="6" w:tentative="1">
+      <w:start w:val="1"/>
+      <w:numFmt w:val="bullet"/>
+      <w:lvlText w:val=""/>
+      <w:lvlJc w:val="left"/>
+      <w:pPr>
+        <w:tabs>
+          <w:tab w:val="num" w:pos="5040"/>
+        </w:tabs>
+        <w:ind w:left="5040" w:hanging="360"/>
+      </w:pPr>
+      <w:rPr>
+        <w:rFonts w:ascii="Wingdings" w:hAnsi="Wingdings" w:hint="default"/>
+        <w:sz w:val="20"/>
+      </w:rPr>
+    </w:lvl>
+    <w:lvl w:ilvl="7" w:tentative="1">
+      <w:start w:val="1"/>
+      <w:numFmt w:val="bullet"/>
+      <w:lvlText w:val=""/>
+      <w:lvlJc w:val="left"/>
+      <w:pPr>
+        <w:tabs>
+          <w:tab w:val="num" w:pos="5760"/>
+        </w:tabs>
+        <w:ind w:left="5760" w:hanging="360"/>
+      </w:pPr>
+      <w:rPr>
+        <w:rFonts w:ascii="Wingdings" w:hAnsi="Wingdings" w:hint="default"/>
+        <w:sz w:val="20"/>
+      </w:rPr>
+    </w:lvl>
+    <w:lvl w:ilvl="8" w:tentative="1">
+      <w:start w:val="1"/>
+      <w:numFmt w:val="bullet"/>
+      <w:lvlText w:val=""/>
+      <w:lvlJc w:val="left"/>
+      <w:pPr>
+        <w:tabs>
+          <w:tab w:val="num" w:pos="6480"/>
+        </w:tabs>
+        <w:ind w:left="6480" w:hanging="360"/>
+      </w:pPr>
+      <w:rPr>
+        <w:rFonts w:ascii="Wingdings" w:hAnsi="Wingdings" w:hint="default"/>
+        <w:sz w:val="20"/>
+      </w:rPr>
+    </w:lvl>
+  </w:abstractNum>
+  <w:abstractNum w:abstractNumId="13" w15:restartNumberingAfterBreak="0">
     <w:nsid w:val="7D5617CD"/>
     <w:multiLevelType w:val="multilevel"/>
     <w:tmpl w:val="B09822E8"/>
@@ -4059,28 +5018,46 @@
     </w:lvl>
   </w:abstractNum>
   <w:num w:numId="1">
+    <w:abstractNumId w:val="13"/>
+  </w:num>
+  <w:num w:numId="2">
+    <w:abstractNumId w:val="10"/>
+  </w:num>
+  <w:num w:numId="3">
+    <w:abstractNumId w:val="11"/>
+  </w:num>
+  <w:num w:numId="4">
+    <w:abstractNumId w:val="6"/>
+  </w:num>
+  <w:num w:numId="5">
+    <w:abstractNumId w:val="3"/>
+  </w:num>
+  <w:num w:numId="6">
+    <w:abstractNumId w:val="9"/>
+  </w:num>
+  <w:num w:numId="7">
+    <w:abstractNumId w:val="2"/>
+  </w:num>
+  <w:num w:numId="8">
+    <w:abstractNumId w:val="8"/>
+  </w:num>
+  <w:num w:numId="9">
+    <w:abstractNumId w:val="4"/>
+  </w:num>
+  <w:num w:numId="10">
+    <w:abstractNumId w:val="1"/>
+  </w:num>
+  <w:num w:numId="11">
     <w:abstractNumId w:val="7"/>
   </w:num>
-  <w:num w:numId="2">
+  <w:num w:numId="12">
     <w:abstractNumId w:val="5"/>
   </w:num>
-  <w:num w:numId="3">
-    <w:abstractNumId w:val="6"/>
+  <w:num w:numId="13">
+    <w:abstractNumId w:val="12"/>
   </w:num>
-  <w:num w:numId="4">
-    <w:abstractNumId w:val="2"/>
-  </w:num>
-  <w:num w:numId="5">
-    <w:abstractNumId w:val="1"/>
-  </w:num>
-  <w:num w:numId="6">
-    <w:abstractNumId w:val="4"/>
-  </w:num>
-  <w:num w:numId="7">
+  <w:num w:numId="14">
     <w:abstractNumId w:val="0"/>
-  </w:num>
-  <w:num w:numId="8">
-    <w:abstractNumId w:val="3"/>
   </w:num>
 </w:numbering>
 </file>

--- a/MECMAdministratorDashboard.docx
+++ b/MECMAdministratorDashboard.docx
@@ -18,7 +18,7 @@
           <w:rFonts w:ascii="Segoe UI" w:hAnsi="Segoe UI" w:cs="Segoe UI"/>
           <w:color w:val="24292E"/>
         </w:rPr>
-        <w:t>Last Updated 6/15/2020</w:t>
+        <w:t>Update 9/25/2020</w:t>
       </w:r>
       <w:r>
         <w:rPr>
@@ -26,61 +26,7 @@
           <w:color w:val="24292E"/>
         </w:rPr>
         <w:br/>
-        <w:t>I have made a major change in the way the collections reporting is done. Please uninstall the database and start over. The reason for this change is due to the Power BI Desktop Reporting Server version. This file is now compatible with both versions of Power BI Desktop. Please download both </w:t>
-      </w:r>
-      <w:hyperlink r:id="rId7" w:history="1">
-        <w:r>
-          <w:rPr>
-            <w:rStyle w:val="Hyperlink"/>
-            <w:rFonts w:ascii="Segoe UI" w:hAnsi="Segoe UI" w:cs="Segoe UI"/>
-            <w:color w:val="0366D6"/>
-          </w:rPr>
-          <w:t xml:space="preserve">MECM Administrator </w:t>
-        </w:r>
-        <w:proofErr w:type="spellStart"/>
-        <w:r>
-          <w:rPr>
-            <w:rStyle w:val="Hyperlink"/>
-            <w:rFonts w:ascii="Segoe UI" w:hAnsi="Segoe UI" w:cs="Segoe UI"/>
-            <w:color w:val="0366D6"/>
-          </w:rPr>
-          <w:t>Dashboard.sql</w:t>
-        </w:r>
-        <w:proofErr w:type="spellEnd"/>
-      </w:hyperlink>
-      <w:r>
-        <w:rPr>
-          <w:rFonts w:ascii="Segoe UI" w:hAnsi="Segoe UI" w:cs="Segoe UI"/>
-          <w:color w:val="24292E"/>
-        </w:rPr>
-        <w:t> and </w:t>
-      </w:r>
-      <w:hyperlink r:id="rId8" w:history="1">
-        <w:r>
-          <w:rPr>
-            <w:rStyle w:val="Hyperlink"/>
-            <w:rFonts w:ascii="Segoe UI" w:hAnsi="Segoe UI" w:cs="Segoe UI"/>
-            <w:color w:val="0366D6"/>
-          </w:rPr>
-          <w:t xml:space="preserve">MECM Administrator </w:t>
-        </w:r>
-        <w:proofErr w:type="spellStart"/>
-        <w:r>
-          <w:rPr>
-            <w:rStyle w:val="Hyperlink"/>
-            <w:rFonts w:ascii="Segoe UI" w:hAnsi="Segoe UI" w:cs="Segoe UI"/>
-            <w:color w:val="0366D6"/>
-          </w:rPr>
-          <w:t>Dashboard.pbit</w:t>
-        </w:r>
-        <w:proofErr w:type="spellEnd"/>
-      </w:hyperlink>
-      <w:r>
-        <w:rPr>
-          <w:rFonts w:ascii="Segoe UI" w:hAnsi="Segoe UI" w:cs="Segoe UI"/>
-          <w:color w:val="24292E"/>
-        </w:rPr>
-        <w:t>. Thank you and sorry for the extra work but it should help long term for management and updates.</w:t>
+        <w:t>Minor updates to the template and the SQL install file. These changes were specifically for Configuration Baselines and Configuration Item Dashboard. Added some additional details and corrected a calculation error for the percentages. Also did some enhancements to the loading of the data and other clean up to increase performance.</w:t>
       </w:r>
     </w:p>
     <w:p>
@@ -95,17 +41,26 @@
       </w:pPr>
       <w:r>
         <w:rPr>
-          <w:rFonts w:ascii="Segoe UI" w:hAnsi="Segoe UI" w:cs="Segoe UI"/>
-          <w:color w:val="24292E"/>
-        </w:rPr>
-        <w:t>New Features:</w:t>
+          <w:rStyle w:val="Strong"/>
+          <w:rFonts w:ascii="Segoe UI" w:hAnsi="Segoe UI" w:cs="Segoe UI"/>
+          <w:color w:val="24292E"/>
+        </w:rPr>
+        <w:t>Summary:</w:t>
+      </w:r>
+      <w:r>
+        <w:rPr>
+          <w:rFonts w:ascii="Segoe UI" w:hAnsi="Segoe UI" w:cs="Segoe UI"/>
+          <w:color w:val="24292E"/>
+        </w:rPr>
+        <w:br/>
+        <w:t>This dashboard will present the following information:</w:t>
       </w:r>
     </w:p>
     <w:p>
       <w:pPr>
         <w:numPr>
           <w:ilvl w:val="0"/>
-          <w:numId w:val="9"/>
+          <w:numId w:val="15"/>
         </w:numPr>
         <w:shd w:val="clear" w:color="auto" w:fill="FFFFFF"/>
         <w:spacing w:before="100" w:beforeAutospacing="1" w:after="100" w:afterAutospacing="1" w:line="240" w:lineRule="auto"/>
@@ -119,52 +74,14 @@
           <w:rFonts w:ascii="Segoe UI" w:hAnsi="Segoe UI" w:cs="Segoe UI"/>
           <w:color w:val="24292E"/>
         </w:rPr>
-        <w:t>Updated </w:t>
-      </w:r>
-      <w:hyperlink r:id="rId9" w:history="1">
-        <w:r>
-          <w:rPr>
-            <w:rStyle w:val="Hyperlink"/>
-            <w:rFonts w:ascii="Segoe UI" w:hAnsi="Segoe UI" w:cs="Segoe UI"/>
-            <w:color w:val="0366D6"/>
-          </w:rPr>
-          <w:t>Configuration Baseline: Installed Server Roles</w:t>
-        </w:r>
-      </w:hyperlink>
-      <w:r>
-        <w:rPr>
-          <w:rFonts w:ascii="Segoe UI" w:hAnsi="Segoe UI" w:cs="Segoe UI"/>
-          <w:color w:val="24292E"/>
-        </w:rPr>
-        <w:t> The baseline now checks for the following:</w:t>
+        <w:t>Software Updates status via Collections</w:t>
       </w:r>
     </w:p>
     <w:p>
       <w:pPr>
         <w:numPr>
           <w:ilvl w:val="0"/>
-          <w:numId w:val="10"/>
-        </w:numPr>
-        <w:shd w:val="clear" w:color="auto" w:fill="FFFFFF"/>
-        <w:spacing w:before="100" w:beforeAutospacing="1" w:after="100" w:afterAutospacing="1" w:line="240" w:lineRule="auto"/>
-        <w:rPr>
-          <w:rFonts w:ascii="Segoe UI" w:hAnsi="Segoe UI" w:cs="Segoe UI"/>
-          <w:color w:val="24292E"/>
-        </w:rPr>
-      </w:pPr>
-      <w:r>
-        <w:rPr>
-          <w:rFonts w:ascii="Segoe UI" w:hAnsi="Segoe UI" w:cs="Segoe UI"/>
-          <w:color w:val="24292E"/>
-        </w:rPr>
-        <w:t>SQL Server</w:t>
-      </w:r>
-    </w:p>
-    <w:p>
-      <w:pPr>
-        <w:numPr>
-          <w:ilvl w:val="0"/>
-          <w:numId w:val="10"/>
+          <w:numId w:val="15"/>
         </w:numPr>
         <w:shd w:val="clear" w:color="auto" w:fill="FFFFFF"/>
         <w:spacing w:before="60" w:after="100" w:afterAutospacing="1" w:line="240" w:lineRule="auto"/>
@@ -178,14 +95,14 @@
           <w:rFonts w:ascii="Segoe UI" w:hAnsi="Segoe UI" w:cs="Segoe UI"/>
           <w:color w:val="24292E"/>
         </w:rPr>
-        <w:t>SQL Server Agent</w:t>
+        <w:t>Client Health</w:t>
       </w:r>
     </w:p>
     <w:p>
       <w:pPr>
         <w:numPr>
           <w:ilvl w:val="0"/>
-          <w:numId w:val="10"/>
+          <w:numId w:val="15"/>
         </w:numPr>
         <w:shd w:val="clear" w:color="auto" w:fill="FFFFFF"/>
         <w:spacing w:before="60" w:after="100" w:afterAutospacing="1" w:line="240" w:lineRule="auto"/>
@@ -199,14 +116,14 @@
           <w:rFonts w:ascii="Segoe UI" w:hAnsi="Segoe UI" w:cs="Segoe UI"/>
           <w:color w:val="24292E"/>
         </w:rPr>
-        <w:t>SQL Server Reporting Services</w:t>
+        <w:t>Installed Server roles across your environment</w:t>
       </w:r>
     </w:p>
     <w:p>
       <w:pPr>
         <w:numPr>
           <w:ilvl w:val="0"/>
-          <w:numId w:val="10"/>
+          <w:numId w:val="15"/>
         </w:numPr>
         <w:shd w:val="clear" w:color="auto" w:fill="FFFFFF"/>
         <w:spacing w:before="60" w:after="100" w:afterAutospacing="1" w:line="240" w:lineRule="auto"/>
@@ -220,14 +137,14 @@
           <w:rFonts w:ascii="Segoe UI" w:hAnsi="Segoe UI" w:cs="Segoe UI"/>
           <w:color w:val="24292E"/>
         </w:rPr>
-        <w:t>SQL Server CEIP Service</w:t>
+        <w:t>Installed MECM Server Roles in your MECM Environment</w:t>
       </w:r>
     </w:p>
     <w:p>
       <w:pPr>
         <w:numPr>
           <w:ilvl w:val="0"/>
-          <w:numId w:val="10"/>
+          <w:numId w:val="15"/>
         </w:numPr>
         <w:shd w:val="clear" w:color="auto" w:fill="FFFFFF"/>
         <w:spacing w:before="60" w:after="100" w:afterAutospacing="1" w:line="240" w:lineRule="auto"/>
@@ -241,14 +158,14 @@
           <w:rFonts w:ascii="Segoe UI" w:hAnsi="Segoe UI" w:cs="Segoe UI"/>
           <w:color w:val="24292E"/>
         </w:rPr>
-        <w:t>SQL Server VSS Writer</w:t>
+        <w:t>OS Version and build numbers</w:t>
       </w:r>
     </w:p>
     <w:p>
       <w:pPr>
         <w:numPr>
           <w:ilvl w:val="0"/>
-          <w:numId w:val="10"/>
+          <w:numId w:val="15"/>
         </w:numPr>
         <w:shd w:val="clear" w:color="auto" w:fill="FFFFFF"/>
         <w:spacing w:before="60" w:after="100" w:afterAutospacing="1" w:line="240" w:lineRule="auto"/>
@@ -262,349 +179,9 @@
           <w:rFonts w:ascii="Segoe UI" w:hAnsi="Segoe UI" w:cs="Segoe UI"/>
           <w:color w:val="24292E"/>
         </w:rPr>
-        <w:t>McAfee Agent Service</w:t>
-      </w:r>
-    </w:p>
-    <w:p>
-      <w:pPr>
-        <w:numPr>
-          <w:ilvl w:val="0"/>
-          <w:numId w:val="10"/>
-        </w:numPr>
-        <w:shd w:val="clear" w:color="auto" w:fill="FFFFFF"/>
-        <w:spacing w:before="60" w:after="100" w:afterAutospacing="1" w:line="240" w:lineRule="auto"/>
-        <w:rPr>
-          <w:rFonts w:ascii="Segoe UI" w:hAnsi="Segoe UI" w:cs="Segoe UI"/>
-          <w:color w:val="24292E"/>
-        </w:rPr>
-      </w:pPr>
-      <w:r>
-        <w:rPr>
-          <w:rFonts w:ascii="Segoe UI" w:hAnsi="Segoe UI" w:cs="Segoe UI"/>
-          <w:color w:val="24292E"/>
-        </w:rPr>
-        <w:t>McAfee RSD Sensor</w:t>
-      </w:r>
-    </w:p>
-    <w:p>
-      <w:pPr>
-        <w:numPr>
-          <w:ilvl w:val="0"/>
-          <w:numId w:val="10"/>
-        </w:numPr>
-        <w:shd w:val="clear" w:color="auto" w:fill="FFFFFF"/>
-        <w:spacing w:before="60" w:after="100" w:afterAutospacing="1" w:line="240" w:lineRule="auto"/>
-        <w:rPr>
-          <w:rFonts w:ascii="Segoe UI" w:hAnsi="Segoe UI" w:cs="Segoe UI"/>
-          <w:color w:val="24292E"/>
-        </w:rPr>
-      </w:pPr>
-      <w:r>
-        <w:rPr>
-          <w:rFonts w:ascii="Segoe UI" w:hAnsi="Segoe UI" w:cs="Segoe UI"/>
-          <w:color w:val="24292E"/>
-        </w:rPr>
-        <w:t>McAfee DLP Endpoint Service</w:t>
-      </w:r>
-    </w:p>
-    <w:p>
-      <w:pPr>
-        <w:numPr>
-          <w:ilvl w:val="0"/>
-          <w:numId w:val="10"/>
-        </w:numPr>
-        <w:shd w:val="clear" w:color="auto" w:fill="FFFFFF"/>
-        <w:spacing w:before="60" w:after="100" w:afterAutospacing="1" w:line="240" w:lineRule="auto"/>
-        <w:rPr>
-          <w:rFonts w:ascii="Segoe UI" w:hAnsi="Segoe UI" w:cs="Segoe UI"/>
-          <w:color w:val="24292E"/>
-        </w:rPr>
-      </w:pPr>
-      <w:r>
-        <w:rPr>
-          <w:rFonts w:ascii="Segoe UI" w:hAnsi="Segoe UI" w:cs="Segoe UI"/>
-          <w:color w:val="24292E"/>
-        </w:rPr>
-        <w:t>McAfee Firewall Core Service</w:t>
-      </w:r>
-    </w:p>
-    <w:p>
-      <w:pPr>
-        <w:numPr>
-          <w:ilvl w:val="0"/>
-          <w:numId w:val="10"/>
-        </w:numPr>
-        <w:shd w:val="clear" w:color="auto" w:fill="FFFFFF"/>
-        <w:spacing w:before="60" w:after="100" w:afterAutospacing="1" w:line="240" w:lineRule="auto"/>
-        <w:rPr>
-          <w:rFonts w:ascii="Segoe UI" w:hAnsi="Segoe UI" w:cs="Segoe UI"/>
-          <w:color w:val="24292E"/>
-        </w:rPr>
-      </w:pPr>
-      <w:r>
-        <w:rPr>
-          <w:rFonts w:ascii="Segoe UI" w:hAnsi="Segoe UI" w:cs="Segoe UI"/>
-          <w:color w:val="24292E"/>
-        </w:rPr>
-        <w:t>Windows Defender Firewall</w:t>
-      </w:r>
-    </w:p>
-    <w:p>
-      <w:pPr>
-        <w:numPr>
-          <w:ilvl w:val="0"/>
-          <w:numId w:val="10"/>
-        </w:numPr>
-        <w:shd w:val="clear" w:color="auto" w:fill="FFFFFF"/>
-        <w:spacing w:before="60" w:after="100" w:afterAutospacing="1" w:line="240" w:lineRule="auto"/>
-        <w:rPr>
-          <w:rFonts w:ascii="Segoe UI" w:hAnsi="Segoe UI" w:cs="Segoe UI"/>
-          <w:color w:val="24292E"/>
-        </w:rPr>
-      </w:pPr>
-      <w:r>
-        <w:rPr>
-          <w:rFonts w:ascii="Segoe UI" w:hAnsi="Segoe UI" w:cs="Segoe UI"/>
-          <w:color w:val="24292E"/>
-        </w:rPr>
-        <w:t>Windows Defender Antivirus Network Inspection Service</w:t>
-      </w:r>
-    </w:p>
-    <w:p>
-      <w:pPr>
-        <w:numPr>
-          <w:ilvl w:val="0"/>
-          <w:numId w:val="10"/>
-        </w:numPr>
-        <w:shd w:val="clear" w:color="auto" w:fill="FFFFFF"/>
-        <w:spacing w:before="60" w:after="100" w:afterAutospacing="1" w:line="240" w:lineRule="auto"/>
-        <w:rPr>
-          <w:rFonts w:ascii="Segoe UI" w:hAnsi="Segoe UI" w:cs="Segoe UI"/>
-          <w:color w:val="24292E"/>
-        </w:rPr>
-      </w:pPr>
-      <w:r>
-        <w:rPr>
-          <w:rFonts w:ascii="Segoe UI" w:hAnsi="Segoe UI" w:cs="Segoe UI"/>
-          <w:color w:val="24292E"/>
-        </w:rPr>
-        <w:t>Windows Defender Antivirus Service</w:t>
-      </w:r>
-      <w:r>
-        <w:rPr>
-          <w:rFonts w:ascii="Segoe UI" w:hAnsi="Segoe UI" w:cs="Segoe UI"/>
-          <w:color w:val="24292E"/>
-        </w:rPr>
-        <w:br/>
-      </w:r>
-    </w:p>
-    <w:p>
-      <w:pPr>
-        <w:numPr>
-          <w:ilvl w:val="0"/>
-          <w:numId w:val="11"/>
-        </w:numPr>
-        <w:shd w:val="clear" w:color="auto" w:fill="FFFFFF"/>
-        <w:spacing w:before="100" w:beforeAutospacing="1" w:after="100" w:afterAutospacing="1" w:line="240" w:lineRule="auto"/>
-        <w:rPr>
-          <w:rFonts w:ascii="Segoe UI" w:hAnsi="Segoe UI" w:cs="Segoe UI"/>
-          <w:color w:val="24292E"/>
-        </w:rPr>
-      </w:pPr>
-      <w:r>
-        <w:rPr>
-          <w:rFonts w:ascii="Segoe UI" w:hAnsi="Segoe UI" w:cs="Segoe UI"/>
-          <w:color w:val="24292E"/>
-        </w:rPr>
-        <w:t xml:space="preserve">SHA256 and </w:t>
-      </w:r>
-      <w:proofErr w:type="spellStart"/>
-      <w:r>
-        <w:rPr>
-          <w:rFonts w:ascii="Segoe UI" w:hAnsi="Segoe UI" w:cs="Segoe UI"/>
-          <w:color w:val="24292E"/>
-        </w:rPr>
-        <w:t>Bitlocker</w:t>
-      </w:r>
-      <w:proofErr w:type="spellEnd"/>
-      <w:r>
-        <w:rPr>
-          <w:rFonts w:ascii="Segoe UI" w:hAnsi="Segoe UI" w:cs="Segoe UI"/>
-          <w:color w:val="24292E"/>
-        </w:rPr>
-        <w:t xml:space="preserve"> Conversion Status from </w:t>
-      </w:r>
-      <w:hyperlink r:id="rId10" w:history="1">
-        <w:r>
-          <w:rPr>
-            <w:rStyle w:val="Hyperlink"/>
-            <w:rFonts w:ascii="Segoe UI" w:hAnsi="Segoe UI" w:cs="Segoe UI"/>
-            <w:color w:val="0366D6"/>
-          </w:rPr>
-          <w:t>Configuration Baseline: Workstation Baseline</w:t>
-        </w:r>
-      </w:hyperlink>
-      <w:r>
-        <w:rPr>
-          <w:rFonts w:ascii="Segoe UI" w:hAnsi="Segoe UI" w:cs="Segoe UI"/>
-          <w:color w:val="24292E"/>
-        </w:rPr>
-        <w:br/>
-      </w:r>
-    </w:p>
-    <w:p>
-      <w:pPr>
-        <w:pStyle w:val="NormalWeb"/>
-        <w:shd w:val="clear" w:color="auto" w:fill="FFFFFF"/>
-        <w:spacing w:before="0" w:beforeAutospacing="0" w:after="240" w:afterAutospacing="0"/>
-        <w:rPr>
-          <w:rFonts w:ascii="Segoe UI" w:hAnsi="Segoe UI" w:cs="Segoe UI"/>
-          <w:color w:val="24292E"/>
-        </w:rPr>
-      </w:pPr>
-      <w:r>
-        <w:rPr>
-          <w:rStyle w:val="Strong"/>
-          <w:rFonts w:ascii="Segoe UI" w:hAnsi="Segoe UI" w:cs="Segoe UI"/>
-          <w:color w:val="24292E"/>
-        </w:rPr>
-        <w:t>Summary:</w:t>
-      </w:r>
-      <w:r>
-        <w:rPr>
-          <w:rFonts w:ascii="Segoe UI" w:hAnsi="Segoe UI" w:cs="Segoe UI"/>
-          <w:color w:val="24292E"/>
-        </w:rPr>
-        <w:br/>
-        <w:t>This dashboard will present the following information:</w:t>
-      </w:r>
-    </w:p>
-    <w:p>
-      <w:pPr>
-        <w:numPr>
-          <w:ilvl w:val="0"/>
-          <w:numId w:val="12"/>
-        </w:numPr>
-        <w:shd w:val="clear" w:color="auto" w:fill="FFFFFF"/>
-        <w:spacing w:before="100" w:beforeAutospacing="1" w:after="100" w:afterAutospacing="1" w:line="240" w:lineRule="auto"/>
-        <w:rPr>
-          <w:rFonts w:ascii="Segoe UI" w:hAnsi="Segoe UI" w:cs="Segoe UI"/>
-          <w:color w:val="24292E"/>
-        </w:rPr>
-      </w:pPr>
-      <w:r>
-        <w:rPr>
-          <w:rFonts w:ascii="Segoe UI" w:hAnsi="Segoe UI" w:cs="Segoe UI"/>
-          <w:color w:val="24292E"/>
-        </w:rPr>
-        <w:t>Software Updates status via Collections</w:t>
-      </w:r>
-    </w:p>
-    <w:p>
-      <w:pPr>
-        <w:numPr>
-          <w:ilvl w:val="0"/>
-          <w:numId w:val="12"/>
-        </w:numPr>
-        <w:shd w:val="clear" w:color="auto" w:fill="FFFFFF"/>
-        <w:spacing w:before="60" w:after="100" w:afterAutospacing="1" w:line="240" w:lineRule="auto"/>
-        <w:rPr>
-          <w:rFonts w:ascii="Segoe UI" w:hAnsi="Segoe UI" w:cs="Segoe UI"/>
-          <w:color w:val="24292E"/>
-        </w:rPr>
-      </w:pPr>
-      <w:r>
-        <w:rPr>
-          <w:rFonts w:ascii="Segoe UI" w:hAnsi="Segoe UI" w:cs="Segoe UI"/>
-          <w:color w:val="24292E"/>
-        </w:rPr>
-        <w:t>Client Health</w:t>
-      </w:r>
-    </w:p>
-    <w:p>
-      <w:pPr>
-        <w:numPr>
-          <w:ilvl w:val="0"/>
-          <w:numId w:val="12"/>
-        </w:numPr>
-        <w:shd w:val="clear" w:color="auto" w:fill="FFFFFF"/>
-        <w:spacing w:before="60" w:after="100" w:afterAutospacing="1" w:line="240" w:lineRule="auto"/>
-        <w:rPr>
-          <w:rFonts w:ascii="Segoe UI" w:hAnsi="Segoe UI" w:cs="Segoe UI"/>
-          <w:color w:val="24292E"/>
-        </w:rPr>
-      </w:pPr>
-      <w:r>
-        <w:rPr>
-          <w:rFonts w:ascii="Segoe UI" w:hAnsi="Segoe UI" w:cs="Segoe UI"/>
-          <w:color w:val="24292E"/>
-        </w:rPr>
-        <w:t>Installed Server roles across your environment</w:t>
-      </w:r>
-    </w:p>
-    <w:p>
-      <w:pPr>
-        <w:numPr>
-          <w:ilvl w:val="0"/>
-          <w:numId w:val="12"/>
-        </w:numPr>
-        <w:shd w:val="clear" w:color="auto" w:fill="FFFFFF"/>
-        <w:spacing w:before="60" w:after="100" w:afterAutospacing="1" w:line="240" w:lineRule="auto"/>
-        <w:rPr>
-          <w:rFonts w:ascii="Segoe UI" w:hAnsi="Segoe UI" w:cs="Segoe UI"/>
-          <w:color w:val="24292E"/>
-        </w:rPr>
-      </w:pPr>
-      <w:r>
-        <w:rPr>
-          <w:rFonts w:ascii="Segoe UI" w:hAnsi="Segoe UI" w:cs="Segoe UI"/>
-          <w:color w:val="24292E"/>
-        </w:rPr>
-        <w:t>Installed MECM Server Roles in your MECM Environment</w:t>
-      </w:r>
-    </w:p>
-    <w:p>
-      <w:pPr>
-        <w:numPr>
-          <w:ilvl w:val="0"/>
-          <w:numId w:val="12"/>
-        </w:numPr>
-        <w:shd w:val="clear" w:color="auto" w:fill="FFFFFF"/>
-        <w:spacing w:before="60" w:after="100" w:afterAutospacing="1" w:line="240" w:lineRule="auto"/>
-        <w:rPr>
-          <w:rFonts w:ascii="Segoe UI" w:hAnsi="Segoe UI" w:cs="Segoe UI"/>
-          <w:color w:val="24292E"/>
-        </w:rPr>
-      </w:pPr>
-      <w:r>
-        <w:rPr>
-          <w:rFonts w:ascii="Segoe UI" w:hAnsi="Segoe UI" w:cs="Segoe UI"/>
-          <w:color w:val="24292E"/>
-        </w:rPr>
-        <w:t>OS Version and build numbers</w:t>
-      </w:r>
-    </w:p>
-    <w:p>
-      <w:pPr>
-        <w:numPr>
-          <w:ilvl w:val="0"/>
-          <w:numId w:val="12"/>
-        </w:numPr>
-        <w:shd w:val="clear" w:color="auto" w:fill="FFFFFF"/>
-        <w:spacing w:before="60" w:after="100" w:afterAutospacing="1" w:line="240" w:lineRule="auto"/>
-        <w:rPr>
-          <w:rFonts w:ascii="Segoe UI" w:hAnsi="Segoe UI" w:cs="Segoe UI"/>
-          <w:color w:val="24292E"/>
-        </w:rPr>
-      </w:pPr>
-      <w:r>
-        <w:rPr>
-          <w:rFonts w:ascii="Segoe UI" w:hAnsi="Segoe UI" w:cs="Segoe UI"/>
-          <w:color w:val="24292E"/>
-        </w:rPr>
         <w:t>Collection dashboard (credit for this </w:t>
       </w:r>
-      <w:hyperlink r:id="rId11" w:history="1">
+      <w:hyperlink r:id="rId7" w:history="1">
         <w:r>
           <w:rPr>
             <w:rStyle w:val="Hyperlink"/>
@@ -626,7 +203,7 @@
       <w:pPr>
         <w:numPr>
           <w:ilvl w:val="0"/>
-          <w:numId w:val="12"/>
+          <w:numId w:val="15"/>
         </w:numPr>
         <w:shd w:val="clear" w:color="auto" w:fill="FFFFFF"/>
         <w:spacing w:before="60" w:after="100" w:afterAutospacing="1" w:line="240" w:lineRule="auto"/>
@@ -640,7 +217,6 @@
           <w:rFonts w:ascii="Segoe UI" w:hAnsi="Segoe UI" w:cs="Segoe UI"/>
           <w:color w:val="24292E"/>
         </w:rPr>
-        <w:lastRenderedPageBreak/>
         <w:t>System Security</w:t>
       </w:r>
     </w:p>
@@ -648,7 +224,7 @@
       <w:pPr>
         <w:numPr>
           <w:ilvl w:val="0"/>
-          <w:numId w:val="12"/>
+          <w:numId w:val="15"/>
         </w:numPr>
         <w:shd w:val="clear" w:color="auto" w:fill="FFFFFF"/>
         <w:spacing w:before="60" w:after="100" w:afterAutospacing="1" w:line="240" w:lineRule="auto"/>
@@ -676,6 +252,153 @@
     </w:p>
     <w:p>
       <w:pPr>
+        <w:numPr>
+          <w:ilvl w:val="0"/>
+          <w:numId w:val="15"/>
+        </w:numPr>
+        <w:shd w:val="clear" w:color="auto" w:fill="FFFFFF"/>
+        <w:spacing w:before="60" w:after="100" w:afterAutospacing="1" w:line="240" w:lineRule="auto"/>
+        <w:rPr>
+          <w:rFonts w:ascii="Segoe UI" w:hAnsi="Segoe UI" w:cs="Segoe UI"/>
+          <w:color w:val="24292E"/>
+        </w:rPr>
+      </w:pPr>
+      <w:r>
+        <w:rPr>
+          <w:rFonts w:ascii="Segoe UI" w:hAnsi="Segoe UI" w:cs="Segoe UI"/>
+          <w:color w:val="24292E"/>
+        </w:rPr>
+        <w:t>Deployed Configuration Baseline and Configuration Items</w:t>
+      </w:r>
+    </w:p>
+    <w:p>
+      <w:pPr>
+        <w:numPr>
+          <w:ilvl w:val="0"/>
+          <w:numId w:val="15"/>
+        </w:numPr>
+        <w:shd w:val="clear" w:color="auto" w:fill="FFFFFF"/>
+        <w:spacing w:before="60" w:after="100" w:afterAutospacing="1" w:line="240" w:lineRule="auto"/>
+        <w:rPr>
+          <w:rFonts w:ascii="Segoe UI" w:hAnsi="Segoe UI" w:cs="Segoe UI"/>
+          <w:color w:val="24292E"/>
+        </w:rPr>
+      </w:pPr>
+      <w:r>
+        <w:rPr>
+          <w:rFonts w:ascii="Segoe UI" w:hAnsi="Segoe UI" w:cs="Segoe UI"/>
+          <w:color w:val="24292E"/>
+        </w:rPr>
+        <w:t>Default Hardware Inventory classes and Custom Hardware Inventory classes</w:t>
+      </w:r>
+    </w:p>
+    <w:p>
+      <w:pPr>
+        <w:numPr>
+          <w:ilvl w:val="0"/>
+          <w:numId w:val="15"/>
+        </w:numPr>
+        <w:shd w:val="clear" w:color="auto" w:fill="FFFFFF"/>
+        <w:spacing w:before="60" w:after="100" w:afterAutospacing="1" w:line="240" w:lineRule="auto"/>
+        <w:rPr>
+          <w:rFonts w:ascii="Segoe UI" w:hAnsi="Segoe UI" w:cs="Segoe UI"/>
+          <w:color w:val="24292E"/>
+        </w:rPr>
+      </w:pPr>
+      <w:r>
+        <w:rPr>
+          <w:rFonts w:ascii="Segoe UI" w:hAnsi="Segoe UI" w:cs="Segoe UI"/>
+          <w:color w:val="24292E"/>
+        </w:rPr>
+        <w:t>List of Maintenance Tasks and schedules</w:t>
+      </w:r>
+    </w:p>
+    <w:p>
+      <w:pPr>
+        <w:numPr>
+          <w:ilvl w:val="0"/>
+          <w:numId w:val="15"/>
+        </w:numPr>
+        <w:shd w:val="clear" w:color="auto" w:fill="FFFFFF"/>
+        <w:spacing w:before="60" w:after="100" w:afterAutospacing="1" w:line="240" w:lineRule="auto"/>
+        <w:rPr>
+          <w:rFonts w:ascii="Segoe UI" w:hAnsi="Segoe UI" w:cs="Segoe UI"/>
+          <w:color w:val="24292E"/>
+        </w:rPr>
+      </w:pPr>
+      <w:r>
+        <w:rPr>
+          <w:rFonts w:ascii="Segoe UI" w:hAnsi="Segoe UI" w:cs="Segoe UI"/>
+          <w:color w:val="24292E"/>
+        </w:rPr>
+        <w:t>Application Summary</w:t>
+      </w:r>
+    </w:p>
+    <w:p>
+      <w:pPr>
+        <w:numPr>
+          <w:ilvl w:val="0"/>
+          <w:numId w:val="15"/>
+        </w:numPr>
+        <w:shd w:val="clear" w:color="auto" w:fill="FFFFFF"/>
+        <w:spacing w:before="60" w:after="100" w:afterAutospacing="1" w:line="240" w:lineRule="auto"/>
+        <w:rPr>
+          <w:rFonts w:ascii="Segoe UI" w:hAnsi="Segoe UI" w:cs="Segoe UI"/>
+          <w:color w:val="24292E"/>
+        </w:rPr>
+      </w:pPr>
+      <w:r>
+        <w:rPr>
+          <w:rFonts w:ascii="Segoe UI" w:hAnsi="Segoe UI" w:cs="Segoe UI"/>
+          <w:color w:val="24292E"/>
+        </w:rPr>
+        <w:t>Software Inventory</w:t>
+      </w:r>
+    </w:p>
+    <w:p>
+      <w:pPr>
+        <w:numPr>
+          <w:ilvl w:val="0"/>
+          <w:numId w:val="15"/>
+        </w:numPr>
+        <w:shd w:val="clear" w:color="auto" w:fill="FFFFFF"/>
+        <w:spacing w:before="60" w:after="100" w:afterAutospacing="1" w:line="240" w:lineRule="auto"/>
+        <w:rPr>
+          <w:rFonts w:ascii="Segoe UI" w:hAnsi="Segoe UI" w:cs="Segoe UI"/>
+          <w:color w:val="24292E"/>
+        </w:rPr>
+      </w:pPr>
+      <w:r>
+        <w:rPr>
+          <w:rFonts w:ascii="Segoe UI" w:hAnsi="Segoe UI" w:cs="Segoe UI"/>
+          <w:color w:val="24292E"/>
+        </w:rPr>
+        <w:t>Software Usage</w:t>
+      </w:r>
+    </w:p>
+    <w:p>
+      <w:pPr>
+        <w:numPr>
+          <w:ilvl w:val="0"/>
+          <w:numId w:val="15"/>
+        </w:numPr>
+        <w:shd w:val="clear" w:color="auto" w:fill="FFFFFF"/>
+        <w:spacing w:before="60" w:after="100" w:afterAutospacing="1" w:line="240" w:lineRule="auto"/>
+        <w:rPr>
+          <w:rFonts w:ascii="Segoe UI" w:hAnsi="Segoe UI" w:cs="Segoe UI"/>
+          <w:color w:val="24292E"/>
+        </w:rPr>
+      </w:pPr>
+      <w:r>
+        <w:rPr>
+          <w:rFonts w:ascii="Segoe UI" w:hAnsi="Segoe UI" w:cs="Segoe UI"/>
+          <w:color w:val="24292E"/>
+        </w:rPr>
+        <w:t>Hardware Inventory</w:t>
+      </w:r>
+    </w:p>
+    <w:p>
+      <w:pPr>
         <w:pStyle w:val="NormalWeb"/>
         <w:shd w:val="clear" w:color="auto" w:fill="FFFFFF"/>
         <w:spacing w:before="0" w:beforeAutospacing="0" w:after="240" w:afterAutospacing="0"/>
@@ -722,7 +445,7 @@
       <w:pPr>
         <w:numPr>
           <w:ilvl w:val="0"/>
-          <w:numId w:val="13"/>
+          <w:numId w:val="16"/>
         </w:numPr>
         <w:shd w:val="clear" w:color="auto" w:fill="FFFFFF"/>
         <w:spacing w:before="100" w:beforeAutospacing="1" w:after="100" w:afterAutospacing="1" w:line="240" w:lineRule="auto"/>
@@ -731,7 +454,7 @@
           <w:color w:val="24292E"/>
         </w:rPr>
       </w:pPr>
-      <w:hyperlink r:id="rId12" w:history="1">
+      <w:hyperlink r:id="rId8" w:history="1">
         <w:proofErr w:type="spellStart"/>
         <w:r>
           <w:rPr>
@@ -758,7 +481,7 @@
         </w:rPr>
         <w:t> or </w:t>
       </w:r>
-      <w:hyperlink r:id="rId13" w:history="1">
+      <w:hyperlink r:id="rId9" w:history="1">
         <w:r>
           <w:rPr>
             <w:rStyle w:val="Hyperlink"/>
@@ -784,7 +507,7 @@
         </w:rPr>
         <w:t>Please Note: </w:t>
       </w:r>
-      <w:hyperlink r:id="rId14" w:history="1">
+      <w:hyperlink r:id="rId10" w:history="1">
         <w:r>
           <w:rPr>
             <w:rStyle w:val="Hyperlink"/>
@@ -809,7 +532,7 @@
       <w:pPr>
         <w:numPr>
           <w:ilvl w:val="0"/>
-          <w:numId w:val="13"/>
+          <w:numId w:val="16"/>
         </w:numPr>
         <w:shd w:val="clear" w:color="auto" w:fill="FFFFFF"/>
         <w:spacing w:before="60" w:after="100" w:afterAutospacing="1" w:line="240" w:lineRule="auto"/>
@@ -818,7 +541,7 @@
           <w:color w:val="24292E"/>
         </w:rPr>
       </w:pPr>
-      <w:hyperlink r:id="rId15" w:history="1">
+      <w:hyperlink r:id="rId11" w:history="1">
         <w:r>
           <w:rPr>
             <w:rStyle w:val="Hyperlink"/>
@@ -843,7 +566,7 @@
       <w:pPr>
         <w:numPr>
           <w:ilvl w:val="0"/>
-          <w:numId w:val="13"/>
+          <w:numId w:val="16"/>
         </w:numPr>
         <w:shd w:val="clear" w:color="auto" w:fill="FFFFFF"/>
         <w:spacing w:before="60" w:after="100" w:afterAutospacing="1" w:line="240" w:lineRule="auto"/>
@@ -852,7 +575,7 @@
           <w:color w:val="24292E"/>
         </w:rPr>
       </w:pPr>
-      <w:hyperlink r:id="rId16" w:history="1">
+      <w:hyperlink r:id="rId12" w:history="1">
         <w:r>
           <w:rPr>
             <w:rStyle w:val="Hyperlink"/>
@@ -877,7 +600,7 @@
       <w:pPr>
         <w:numPr>
           <w:ilvl w:val="0"/>
-          <w:numId w:val="13"/>
+          <w:numId w:val="16"/>
         </w:numPr>
         <w:shd w:val="clear" w:color="auto" w:fill="FFFFFF"/>
         <w:spacing w:before="60" w:after="100" w:afterAutospacing="1" w:line="240" w:lineRule="auto"/>
@@ -891,62 +614,9 @@
           <w:rFonts w:ascii="Segoe UI" w:hAnsi="Segoe UI" w:cs="Segoe UI"/>
           <w:color w:val="24292E"/>
         </w:rPr>
-        <w:t xml:space="preserve">MECM 1910 with </w:t>
-      </w:r>
-      <w:proofErr w:type="spellStart"/>
-      <w:r>
-        <w:rPr>
-          <w:rFonts w:ascii="Segoe UI" w:hAnsi="Segoe UI" w:cs="Segoe UI"/>
-          <w:color w:val="24292E"/>
-        </w:rPr>
-        <w:t>Bitlocker</w:t>
-      </w:r>
-      <w:proofErr w:type="spellEnd"/>
-      <w:r>
-        <w:rPr>
-          <w:rFonts w:ascii="Segoe UI" w:hAnsi="Segoe UI" w:cs="Segoe UI"/>
-          <w:color w:val="24292E"/>
-        </w:rPr>
-        <w:t xml:space="preserve"> Management turned on and deployed to workstation collections will be required for the </w:t>
-      </w:r>
-      <w:proofErr w:type="spellStart"/>
-      <w:r>
-        <w:rPr>
-          <w:rFonts w:ascii="Segoe UI" w:hAnsi="Segoe UI" w:cs="Segoe UI"/>
-          <w:color w:val="24292E"/>
-        </w:rPr>
-        <w:t>Bitlocker</w:t>
-      </w:r>
-      <w:proofErr w:type="spellEnd"/>
-      <w:r>
-        <w:rPr>
-          <w:rFonts w:ascii="Segoe UI" w:hAnsi="Segoe UI" w:cs="Segoe UI"/>
-          <w:color w:val="24292E"/>
-        </w:rPr>
-        <w:t xml:space="preserve"> page to work</w:t>
-      </w:r>
-    </w:p>
-    <w:p>
-      <w:pPr>
-        <w:numPr>
-          <w:ilvl w:val="0"/>
-          <w:numId w:val="13"/>
-        </w:numPr>
-        <w:shd w:val="clear" w:color="auto" w:fill="FFFFFF"/>
-        <w:spacing w:before="60" w:after="100" w:afterAutospacing="1" w:line="240" w:lineRule="auto"/>
-        <w:rPr>
-          <w:rFonts w:ascii="Segoe UI" w:hAnsi="Segoe UI" w:cs="Segoe UI"/>
-          <w:color w:val="24292E"/>
-        </w:rPr>
-      </w:pPr>
-      <w:r>
-        <w:rPr>
-          <w:rFonts w:ascii="Segoe UI" w:hAnsi="Segoe UI" w:cs="Segoe UI"/>
-          <w:color w:val="24292E"/>
-        </w:rPr>
         <w:t>Enabled </w:t>
       </w:r>
-      <w:hyperlink r:id="rId17" w:history="1">
+      <w:hyperlink r:id="rId13" w:history="1">
         <w:r>
           <w:rPr>
             <w:rStyle w:val="Hyperlink"/>
@@ -963,7 +633,7 @@
         </w:rPr>
         <w:t> in </w:t>
       </w:r>
-      <w:hyperlink r:id="rId18" w:history="1">
+      <w:hyperlink r:id="rId14" w:history="1">
         <w:r>
           <w:rPr>
             <w:rStyle w:val="Hyperlink"/>
@@ -978,7 +648,7 @@
       <w:pPr>
         <w:numPr>
           <w:ilvl w:val="0"/>
-          <w:numId w:val="13"/>
+          <w:numId w:val="16"/>
         </w:numPr>
         <w:shd w:val="clear" w:color="auto" w:fill="FFFFFF"/>
         <w:spacing w:before="60" w:after="100" w:afterAutospacing="1" w:line="240" w:lineRule="auto"/>
@@ -987,14 +657,14 @@
           <w:color w:val="24292E"/>
         </w:rPr>
       </w:pPr>
-      <w:hyperlink r:id="rId19" w:history="1">
+      <w:hyperlink r:id="rId15" w:history="1">
         <w:r>
           <w:rPr>
             <w:rStyle w:val="Hyperlink"/>
             <w:rFonts w:ascii="Segoe UI" w:hAnsi="Segoe UI" w:cs="Segoe UI"/>
             <w:color w:val="0366D6"/>
           </w:rPr>
-          <w:t>Configuration Baseline: Installed Server Role</w:t>
+          <w:t>Dashboard Workstation Configuration Items</w:t>
         </w:r>
       </w:hyperlink>
     </w:p>
@@ -1002,7 +672,7 @@
       <w:pPr>
         <w:numPr>
           <w:ilvl w:val="0"/>
-          <w:numId w:val="13"/>
+          <w:numId w:val="16"/>
         </w:numPr>
         <w:shd w:val="clear" w:color="auto" w:fill="FFFFFF"/>
         <w:spacing w:before="60" w:after="100" w:afterAutospacing="1" w:line="240" w:lineRule="auto"/>
@@ -1011,16 +681,89 @@
           <w:color w:val="24292E"/>
         </w:rPr>
       </w:pPr>
-      <w:hyperlink r:id="rId20" w:history="1">
+      <w:r>
+        <w:rPr>
+          <w:rFonts w:ascii="Segoe UI" w:hAnsi="Segoe UI" w:cs="Segoe UI"/>
+          <w:color w:val="24292E"/>
+        </w:rPr>
+        <w:t>Enabled </w:t>
+      </w:r>
+      <w:hyperlink r:id="rId16" w:history="1">
         <w:r>
           <w:rPr>
             <w:rStyle w:val="Hyperlink"/>
             <w:rFonts w:ascii="Segoe UI" w:hAnsi="Segoe UI" w:cs="Segoe UI"/>
             <w:color w:val="0366D6"/>
           </w:rPr>
-          <w:t>Configuration Baseline: Workstation Baseline</w:t>
+          <w:t>Volume (Win32_Volume)</w:t>
         </w:r>
       </w:hyperlink>
+      <w:r>
+        <w:rPr>
+          <w:rFonts w:ascii="Segoe UI" w:hAnsi="Segoe UI" w:cs="Segoe UI"/>
+          <w:color w:val="24292E"/>
+        </w:rPr>
+        <w:t> in Hardware Inventory.</w:t>
+      </w:r>
+    </w:p>
+    <w:p>
+      <w:pPr>
+        <w:numPr>
+          <w:ilvl w:val="0"/>
+          <w:numId w:val="16"/>
+        </w:numPr>
+        <w:shd w:val="clear" w:color="auto" w:fill="FFFFFF"/>
+        <w:spacing w:before="60" w:after="100" w:afterAutospacing="1" w:line="240" w:lineRule="auto"/>
+        <w:rPr>
+          <w:rFonts w:ascii="Segoe UI" w:hAnsi="Segoe UI" w:cs="Segoe UI"/>
+          <w:color w:val="24292E"/>
+        </w:rPr>
+      </w:pPr>
+      <w:r>
+        <w:rPr>
+          <w:rFonts w:ascii="Segoe UI" w:hAnsi="Segoe UI" w:cs="Segoe UI"/>
+          <w:color w:val="24292E"/>
+        </w:rPr>
+        <w:lastRenderedPageBreak/>
+        <w:t xml:space="preserve">Enable Software Metering for at least one application you are looking to </w:t>
+      </w:r>
+      <w:proofErr w:type="gramStart"/>
+      <w:r>
+        <w:rPr>
+          <w:rFonts w:ascii="Segoe UI" w:hAnsi="Segoe UI" w:cs="Segoe UI"/>
+          <w:color w:val="24292E"/>
+        </w:rPr>
+        <w:t>monitor.(</w:t>
+      </w:r>
+      <w:proofErr w:type="gramEnd"/>
+      <w:r>
+        <w:rPr>
+          <w:rFonts w:ascii="Segoe UI" w:hAnsi="Segoe UI" w:cs="Segoe UI"/>
+          <w:color w:val="24292E"/>
+        </w:rPr>
+        <w:t>\Assets and Compliance\Overview\Software Metering)</w:t>
+      </w:r>
+    </w:p>
+    <w:p>
+      <w:pPr>
+        <w:numPr>
+          <w:ilvl w:val="0"/>
+          <w:numId w:val="16"/>
+        </w:numPr>
+        <w:shd w:val="clear" w:color="auto" w:fill="FFFFFF"/>
+        <w:spacing w:before="60" w:after="100" w:afterAutospacing="1" w:line="240" w:lineRule="auto"/>
+        <w:rPr>
+          <w:rFonts w:ascii="Segoe UI" w:hAnsi="Segoe UI" w:cs="Segoe UI"/>
+          <w:color w:val="24292E"/>
+        </w:rPr>
+      </w:pPr>
+      <w:r>
+        <w:rPr>
+          <w:rFonts w:ascii="Segoe UI" w:hAnsi="Segoe UI" w:cs="Segoe UI"/>
+          <w:color w:val="24292E"/>
+        </w:rPr>
+        <w:t>Enable Software Meeting in the Client Setting.</w:t>
+      </w:r>
     </w:p>
     <w:p>
       <w:pPr>
@@ -1048,7 +791,7 @@
         <w:br/>
         <w:t>First thing we need to do is get the collection(s) that you are targeting with your software update groups. Open the </w:t>
       </w:r>
-      <w:hyperlink r:id="rId21" w:history="1">
+      <w:hyperlink r:id="rId17" w:history="1">
         <w:r>
           <w:rPr>
             <w:rStyle w:val="Hyperlink"/>
@@ -1118,7 +861,23 @@
           <w:rFonts w:ascii="Segoe UI" w:hAnsi="Segoe UI" w:cs="Segoe UI"/>
           <w:color w:val="24292E"/>
         </w:rPr>
-        <w:t> box put in your MECM Database name, this should be CM_ plus your site code. Click the </w:t>
+        <w:t xml:space="preserve"> box put in your MECM Database </w:t>
+      </w:r>
+      <w:proofErr w:type="gramStart"/>
+      <w:r>
+        <w:rPr>
+          <w:rFonts w:ascii="Segoe UI" w:hAnsi="Segoe UI" w:cs="Segoe UI"/>
+          <w:color w:val="24292E"/>
+        </w:rPr>
+        <w:t>name,</w:t>
+      </w:r>
+      <w:proofErr w:type="gramEnd"/>
+      <w:r>
+        <w:rPr>
+          <w:rFonts w:ascii="Segoe UI" w:hAnsi="Segoe UI" w:cs="Segoe UI"/>
+          <w:color w:val="24292E"/>
+        </w:rPr>
+        <w:t xml:space="preserve"> this should be CM_ plus your site code. Click the </w:t>
       </w:r>
       <w:r>
         <w:rPr>
@@ -1133,7 +892,23 @@
           <w:rFonts w:ascii="Segoe UI" w:hAnsi="Segoe UI" w:cs="Segoe UI"/>
           <w:color w:val="24292E"/>
         </w:rPr>
-        <w:t> button the right of the tab(there should be 58 items replaced). Change NOV000015 to the collection(s) of your workstations. Change NOV000016 to the collection(s) of your servers. Change SMSDM003 to the collection(s) of your Windows Defender and other updates. Please note if you want to add more than one collection for your workstations add a comma between the two collections. An example of multiple collections is below.</w:t>
+        <w:t xml:space="preserve"> button the right of the </w:t>
+      </w:r>
+      <w:proofErr w:type="gramStart"/>
+      <w:r>
+        <w:rPr>
+          <w:rFonts w:ascii="Segoe UI" w:hAnsi="Segoe UI" w:cs="Segoe UI"/>
+          <w:color w:val="24292E"/>
+        </w:rPr>
+        <w:t>tab(</w:t>
+      </w:r>
+      <w:proofErr w:type="gramEnd"/>
+      <w:r>
+        <w:rPr>
+          <w:rFonts w:ascii="Segoe UI" w:hAnsi="Segoe UI" w:cs="Segoe UI"/>
+          <w:color w:val="24292E"/>
+        </w:rPr>
+        <w:t>there should be 58 items replaced). Change NOV000015 to the collection(s) of your workstations. Change NOV000016 to the collection(s) of your servers. Change SMSDM003 to the collection(s) of your Windows Defender and other updates. Please note if you want to add more than one collection for your workstations add a comma between the two collections. An example of multiple collections is below.</w:t>
       </w:r>
       <w:r>
         <w:rPr>
@@ -1215,15 +990,7 @@
           <w:rFonts w:ascii="Segoe UI" w:hAnsi="Segoe UI" w:cs="Segoe UI"/>
           <w:color w:val="24292E"/>
         </w:rPr>
-        <w:t xml:space="preserve">Originally, I had the query limited to just the Cumulative Updates, I have commented those out and allowed everything that is applied to the collection. If you wish to filter </w:t>
-      </w:r>
-      <w:r>
-        <w:rPr>
-          <w:rFonts w:ascii="Segoe UI" w:hAnsi="Segoe UI" w:cs="Segoe UI"/>
-          <w:color w:val="24292E"/>
-        </w:rPr>
-        <w:lastRenderedPageBreak/>
-        <w:t>the dashboard to certain updates, I have left the code in place so you can uncomment them out and it will work. The lines you want to change for this are just after the comment “This is where you would add the title of the update(s) if you want them filtered”. If you chose to filter on the Cumulative updates just delete the /* and the */. If you want to filter on a list of updates, then you will need to copy the row with the like in it and paste it however many different updates you are looking to filter from. An example of multiple filters of software updates is below.</w:t>
+        <w:t>Originally, I had the query limited to just the Cumulative Updates, I have commented those out and allowed everything that is applied to the collection. If you wish to filter the dashboard to certain updates, I have left the code in place so you can uncomment them out and it will work. The lines you want to change for this are just after the comment “This is where you would add the title of the update(s) if you want them filtered”. If you chose to filter on the Cumulative updates just delete the /* and the */. If you want to filter on a list of updates, then you will need to copy the row with the like in it and paste it however many different updates you are looking to filter from. An example of multiple filters of software updates is below.</w:t>
       </w:r>
       <w:r>
         <w:rPr>
@@ -1331,7 +1098,7 @@
         </w:rPr>
         <w:t>Finally, you will need to run the </w:t>
       </w:r>
-      <w:hyperlink r:id="rId22" w:history="1">
+      <w:hyperlink r:id="rId18" w:history="1">
         <w:r>
           <w:rPr>
             <w:rStyle w:val="Hyperlink"/>
@@ -1372,7 +1139,15 @@
           <w:rFonts w:ascii="Segoe UI" w:hAnsi="Segoe UI" w:cs="Segoe UI"/>
           <w:color w:val="24292E"/>
         </w:rPr>
-        <w:t xml:space="preserve"> and then creates the tables and stored procedure needed to run the MECM Administrator Dashboard in Power BI so you will need admin rights to create those on the database.</w:t>
+        <w:t xml:space="preserve"> and then </w:t>
+      </w:r>
+      <w:r>
+        <w:rPr>
+          <w:rFonts w:ascii="Segoe UI" w:hAnsi="Segoe UI" w:cs="Segoe UI"/>
+          <w:color w:val="24292E"/>
+        </w:rPr>
+        <w:lastRenderedPageBreak/>
+        <w:t>creates the tables and stored procedure needed to run the MECM Administrator Dashboard in Power BI so you will need admin rights to create those on the database.</w:t>
       </w:r>
       <w:r>
         <w:rPr>
@@ -1402,7 +1177,7 @@
           <w:color w:val="24292E"/>
         </w:rPr>
         <w:br/>
-        <w:t>Once the script has ran successfully on, make sure you have </w:t>
+        <w:t xml:space="preserve">Once the script has ran successfully on, make sure you have </w:t>
       </w:r>
       <w:proofErr w:type="spellStart"/>
       <w:r>
@@ -1410,54 +1185,17 @@
           <w:rFonts w:ascii="Segoe UI" w:hAnsi="Segoe UI" w:cs="Segoe UI"/>
           <w:color w:val="24292E"/>
         </w:rPr>
-        <w:fldChar w:fldCharType="begin"/>
-      </w:r>
-      <w:r>
-        <w:rPr>
-          <w:rFonts w:ascii="Segoe UI" w:hAnsi="Segoe UI" w:cs="Segoe UI"/>
-          <w:color w:val="24292E"/>
-        </w:rPr>
-        <w:instrText xml:space="preserve"> HYPERLINK "https://www.microsoft.com/en-us/download/details.aspx?id=58494" </w:instrText>
-      </w:r>
-      <w:r>
-        <w:rPr>
-          <w:rFonts w:ascii="Segoe UI" w:hAnsi="Segoe UI" w:cs="Segoe UI"/>
-          <w:color w:val="24292E"/>
-        </w:rPr>
-        <w:fldChar w:fldCharType="separate"/>
-      </w:r>
-      <w:r>
-        <w:rPr>
-          <w:rStyle w:val="Hyperlink"/>
-          <w:rFonts w:ascii="Segoe UI" w:hAnsi="Segoe UI" w:cs="Segoe UI"/>
-          <w:color w:val="0366D6"/>
-        </w:rPr>
         <w:t>PowerBI</w:t>
       </w:r>
       <w:proofErr w:type="spellEnd"/>
       <w:r>
         <w:rPr>
-          <w:rStyle w:val="Hyperlink"/>
-          <w:rFonts w:ascii="Segoe UI" w:hAnsi="Segoe UI" w:cs="Segoe UI"/>
-          <w:color w:val="0366D6"/>
-        </w:rPr>
-        <w:t xml:space="preserve"> Desktop x64</w:t>
-      </w:r>
-      <w:r>
-        <w:rPr>
-          <w:rFonts w:ascii="Segoe UI" w:hAnsi="Segoe UI" w:cs="Segoe UI"/>
-          <w:color w:val="24292E"/>
-        </w:rPr>
-        <w:fldChar w:fldCharType="end"/>
-      </w:r>
-      <w:r>
-        <w:rPr>
-          <w:rFonts w:ascii="Segoe UI" w:hAnsi="Segoe UI" w:cs="Segoe UI"/>
-          <w:color w:val="24292E"/>
-        </w:rPr>
-        <w:t> installed. Open </w:t>
-      </w:r>
-      <w:hyperlink r:id="rId23" w:history="1">
+          <w:rFonts w:ascii="Segoe UI" w:hAnsi="Segoe UI" w:cs="Segoe UI"/>
+          <w:color w:val="24292E"/>
+        </w:rPr>
+        <w:t xml:space="preserve"> installed. Open </w:t>
+      </w:r>
+      <w:hyperlink r:id="rId19" w:history="1">
         <w:r>
           <w:rPr>
             <w:rStyle w:val="Hyperlink"/>
@@ -1482,34 +1220,24 @@
           <w:rFonts w:ascii="Segoe UI" w:hAnsi="Segoe UI" w:cs="Segoe UI"/>
           <w:color w:val="24292E"/>
         </w:rPr>
-        <w:t>, the first thing that you will see is the Welcome to Power BI Desktop. Please create an account or sign in if you already have one.</w:t>
-      </w:r>
-    </w:p>
-    <w:p>
-      <w:pPr>
-        <w:pStyle w:val="NormalWeb"/>
-        <w:shd w:val="clear" w:color="auto" w:fill="FFFFFF"/>
-        <w:spacing w:before="0" w:beforeAutospacing="0" w:after="240" w:afterAutospacing="0"/>
-        <w:rPr>
-          <w:rFonts w:ascii="Segoe UI" w:hAnsi="Segoe UI" w:cs="Segoe UI"/>
-          <w:color w:val="24292E"/>
-        </w:rPr>
-      </w:pPr>
-      <w:r>
-        <w:rPr>
-          <w:rStyle w:val="Strong"/>
-          <w:rFonts w:ascii="Segoe UI" w:hAnsi="Segoe UI" w:cs="Segoe UI"/>
-          <w:color w:val="24292E"/>
-        </w:rPr>
-        <w:t>Please note this step is not required if you are using the Power BI Reporting Server version.</w:t>
-      </w:r>
-    </w:p>
-    <w:p>
-      <w:pPr>
-        <w:rPr>
-          <w:rFonts w:ascii="Times New Roman" w:hAnsi="Times New Roman" w:cs="Times New Roman"/>
-        </w:rPr>
-      </w:pPr>
+        <w:t xml:space="preserve">, the first thing that you will see is a window asking for your server, database, and Production MECM, these are parameters for all the queries. The first parameter is your SQL Server of your CAS/Primary. The second parameter is your database of your CAS/Primary (Default is </w:t>
+      </w:r>
+      <w:proofErr w:type="spellStart"/>
+      <w:r>
+        <w:rPr>
+          <w:rFonts w:ascii="Segoe UI" w:hAnsi="Segoe UI" w:cs="Segoe UI"/>
+          <w:color w:val="24292E"/>
+        </w:rPr>
+        <w:t>MECM_PBI_Reporting</w:t>
+      </w:r>
+      <w:proofErr w:type="spellEnd"/>
+      <w:r>
+        <w:rPr>
+          <w:rFonts w:ascii="Segoe UI" w:hAnsi="Segoe UI" w:cs="Segoe UI"/>
+          <w:color w:val="24292E"/>
+        </w:rPr>
+        <w:t>). The last is your MECM Production system should be CM_???.</w:t>
+      </w:r>
       <w:r>
         <w:rPr>
           <w:rFonts w:ascii="Segoe UI" w:hAnsi="Segoe UI" w:cs="Segoe UI"/>
@@ -1517,29 +1245,17 @@
         </w:rPr>
         <w:br/>
       </w:r>
-    </w:p>
-    <w:p>
-      <w:pPr>
-        <w:pStyle w:val="NormalWeb"/>
-        <w:shd w:val="clear" w:color="auto" w:fill="FFFFFF"/>
-        <w:spacing w:before="0" w:beforeAutospacing="0" w:after="240" w:afterAutospacing="0"/>
-        <w:rPr>
-          <w:rFonts w:ascii="Segoe UI" w:hAnsi="Segoe UI" w:cs="Segoe UI"/>
-          <w:color w:val="24292E"/>
-        </w:rPr>
-      </w:pPr>
       <w:r>
         <w:rPr>
           <w:rFonts w:ascii="Segoe UI" w:hAnsi="Segoe UI" w:cs="Segoe UI"/>
           <w:noProof/>
           <w:color w:val="24292E"/>
         </w:rPr>
-        <w:lastRenderedPageBreak/>
         <w:drawing>
-          <wp:inline distT="0" distB="0" distL="0" distR="0" wp14:anchorId="4858DE4F" wp14:editId="6F343CA4">
-            <wp:extent cx="4235450" cy="5086350"/>
-            <wp:effectExtent l="0" t="0" r="0" b="0"/>
-            <wp:docPr id="27" name="Picture 27"/>
+          <wp:inline distT="0" distB="0" distL="0" distR="0" wp14:anchorId="22CB99F0" wp14:editId="3A2950A2">
+            <wp:extent cx="5943600" cy="2399665"/>
+            <wp:effectExtent l="0" t="0" r="0" b="635"/>
+            <wp:docPr id="30" name="Picture 30"/>
             <wp:cNvGraphicFramePr>
               <a:graphicFrameLocks xmlns:a="http://schemas.openxmlformats.org/drawingml/2006/main" noChangeAspect="1"/>
             </wp:cNvGraphicFramePr>
@@ -1547,13 +1263,13 @@
               <a:graphicData uri="http://schemas.openxmlformats.org/drawingml/2006/picture">
                 <pic:pic xmlns:pic="http://schemas.openxmlformats.org/drawingml/2006/picture">
                   <pic:nvPicPr>
-                    <pic:cNvPr id="0" name="Picture 3"/>
+                    <pic:cNvPr id="0" name="Picture 1"/>
                     <pic:cNvPicPr>
                       <a:picLocks noChangeAspect="1" noChangeArrowheads="1"/>
                     </pic:cNvPicPr>
                   </pic:nvPicPr>
                   <pic:blipFill>
-                    <a:blip r:embed="rId24">
+                    <a:blip r:embed="rId20">
                       <a:extLst>
                         <a:ext uri="{28A0092B-C50C-407E-A947-70E740481C1C}">
                           <a14:useLocalDpi xmlns:a14="http://schemas.microsoft.com/office/drawing/2010/main" val="0"/>
@@ -1568,7 +1284,7 @@
                   <pic:spPr bwMode="auto">
                     <a:xfrm>
                       <a:off x="0" y="0"/>
-                      <a:ext cx="4235450" cy="5086350"/>
+                      <a:ext cx="5943600" cy="2399665"/>
                     </a:xfrm>
                     <a:prstGeom prst="rect">
                       <a:avLst/>
@@ -1597,117 +1313,6 @@
           <w:color w:val="24292E"/>
         </w:rPr>
         <w:br/>
-        <w:t xml:space="preserve">Once logged in a window will appear asking for your server, database, and Production MECM, these are parameters for all the queries. The first parameter is your SQL Server of your CAS/Primary. The second parameter is your database of your CAS/Primary (Default is </w:t>
-      </w:r>
-      <w:proofErr w:type="spellStart"/>
-      <w:r>
-        <w:rPr>
-          <w:rFonts w:ascii="Segoe UI" w:hAnsi="Segoe UI" w:cs="Segoe UI"/>
-          <w:color w:val="24292E"/>
-        </w:rPr>
-        <w:t>MECM_PBI_Reporting</w:t>
-      </w:r>
-      <w:proofErr w:type="spellEnd"/>
-      <w:r>
-        <w:rPr>
-          <w:rFonts w:ascii="Segoe UI" w:hAnsi="Segoe UI" w:cs="Segoe UI"/>
-          <w:color w:val="24292E"/>
-        </w:rPr>
-        <w:t>). The last is your MECM Production system should be CM_???.</w:t>
-      </w:r>
-      <w:r>
-        <w:rPr>
-          <w:rFonts w:ascii="Segoe UI" w:hAnsi="Segoe UI" w:cs="Segoe UI"/>
-          <w:color w:val="24292E"/>
-        </w:rPr>
-        <w:br/>
-      </w:r>
-      <w:r>
-        <w:rPr>
-          <w:rFonts w:ascii="Segoe UI" w:hAnsi="Segoe UI" w:cs="Segoe UI"/>
-          <w:noProof/>
-          <w:color w:val="24292E"/>
-        </w:rPr>
-        <mc:AlternateContent>
-          <mc:Choice Requires="wps">
-            <w:drawing>
-              <wp:inline distT="0" distB="0" distL="0" distR="0" wp14:anchorId="145549BA" wp14:editId="0E8E4820">
-                <wp:extent cx="304800" cy="304800"/>
-                <wp:effectExtent l="0" t="0" r="0" b="0"/>
-                <wp:docPr id="15" name="Rectangle 15"/>
-                <wp:cNvGraphicFramePr>
-                  <a:graphicFrameLocks xmlns:a="http://schemas.openxmlformats.org/drawingml/2006/main" noChangeAspect="1"/>
-                </wp:cNvGraphicFramePr>
-                <a:graphic xmlns:a="http://schemas.openxmlformats.org/drawingml/2006/main">
-                  <a:graphicData uri="http://schemas.microsoft.com/office/word/2010/wordprocessingShape">
-                    <wps:wsp>
-                      <wps:cNvSpPr>
-                        <a:spLocks noChangeAspect="1" noChangeArrowheads="1"/>
-                      </wps:cNvSpPr>
-                      <wps:spPr bwMode="auto">
-                        <a:xfrm>
-                          <a:off x="0" y="0"/>
-                          <a:ext cx="304800" cy="304800"/>
-                        </a:xfrm>
-                        <a:prstGeom prst="rect">
-                          <a:avLst/>
-                        </a:prstGeom>
-                        <a:noFill/>
-                        <a:ln>
-                          <a:noFill/>
-                        </a:ln>
-                        <a:extLst>
-                          <a:ext uri="{909E8E84-426E-40DD-AFC4-6F175D3DCCD1}">
-                            <a14:hiddenFill xmlns:a14="http://schemas.microsoft.com/office/drawing/2010/main">
-                              <a:solidFill>
-                                <a:srgbClr val="FFFFFF"/>
-                              </a:solidFill>
-                            </a14:hiddenFill>
-                          </a:ext>
-                          <a:ext uri="{91240B29-F687-4F45-9708-019B960494DF}">
-                            <a14:hiddenLine xmlns:a14="http://schemas.microsoft.com/office/drawing/2010/main" w="9525">
-                              <a:solidFill>
-                                <a:srgbClr val="000000"/>
-                              </a:solidFill>
-                              <a:miter lim="800000"/>
-                              <a:headEnd/>
-                              <a:tailEnd/>
-                            </a14:hiddenLine>
-                          </a:ext>
-                        </a:extLst>
-                      </wps:spPr>
-                      <wps:bodyPr rot="0" vert="horz" wrap="square" lIns="91440" tIns="45720" rIns="91440" bIns="45720" anchor="t" anchorCtr="0" upright="1">
-                        <a:noAutofit/>
-                      </wps:bodyPr>
-                    </wps:wsp>
-                  </a:graphicData>
-                </a:graphic>
-              </wp:inline>
-            </w:drawing>
-          </mc:Choice>
-          <mc:Fallback>
-            <w:pict>
-              <v:rect w14:anchorId="13EFE416" id="Rectangle 15" o:spid="_x0000_s1026" style="width:24pt;height:24pt;visibility:visible;mso-wrap-style:square;mso-left-percent:-10001;mso-top-percent:-10001;mso-position-horizontal:absolute;mso-position-horizontal-relative:char;mso-position-vertical:absolute;mso-position-vertical-relative:line;mso-left-percent:-10001;mso-top-percent:-10001;v-text-anchor:top" o:gfxdata="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" filled="f" stroked="f">
-                <o:lock v:ext="edit" aspectratio="t"/>
-                <w10:anchorlock/>
-              </v:rect>
-            </w:pict>
-          </mc:Fallback>
-        </mc:AlternateContent>
-      </w:r>
-      <w:r>
-        <w:rPr>
-          <w:rFonts w:ascii="Segoe UI" w:hAnsi="Segoe UI" w:cs="Segoe UI"/>
-          <w:color w:val="24292E"/>
-        </w:rPr>
-        <w:br/>
-      </w:r>
-      <w:r>
-        <w:rPr>
-          <w:rFonts w:ascii="Segoe UI" w:hAnsi="Segoe UI" w:cs="Segoe UI"/>
-          <w:color w:val="24292E"/>
-        </w:rPr>
-        <w:br/>
         <w:t>Once you click load, you may be prompted with the message box stating the Native Database query needs approval to run. Click run to continue, if you do not click run the data will not load in the database. It should appear no more than 12 times (one for each query).</w:t>
       </w:r>
       <w:r>
@@ -1725,10 +1330,10 @@
         </w:rPr>
         <w:lastRenderedPageBreak/>
         <w:drawing>
-          <wp:inline distT="0" distB="0" distL="0" distR="0" wp14:anchorId="26FA33EC" wp14:editId="6F7AD275">
+          <wp:inline distT="0" distB="0" distL="0" distR="0" wp14:anchorId="77DD576A" wp14:editId="06B98759">
             <wp:extent cx="4362450" cy="4057650"/>
             <wp:effectExtent l="0" t="0" r="0" b="0"/>
-            <wp:docPr id="13" name="Picture 13"/>
+            <wp:docPr id="29" name="Picture 29"/>
             <wp:cNvGraphicFramePr>
               <a:graphicFrameLocks xmlns:a="http://schemas.openxmlformats.org/drawingml/2006/main" noChangeAspect="1"/>
             </wp:cNvGraphicFramePr>
@@ -1736,13 +1341,13 @@
               <a:graphicData uri="http://schemas.openxmlformats.org/drawingml/2006/picture">
                 <pic:pic xmlns:pic="http://schemas.openxmlformats.org/drawingml/2006/picture">
                   <pic:nvPicPr>
-                    <pic:cNvPr id="0" name="Picture 5"/>
+                    <pic:cNvPr id="0" name="Picture 2"/>
                     <pic:cNvPicPr>
                       <a:picLocks noChangeAspect="1" noChangeArrowheads="1"/>
                     </pic:cNvPicPr>
                   </pic:nvPicPr>
                   <pic:blipFill>
-                    <a:blip r:embed="rId25">
+                    <a:blip r:embed="rId21">
                       <a:extLst>
                         <a:ext uri="{28A0092B-C50C-407E-A947-70E740481C1C}">
                           <a14:useLocalDpi xmlns:a14="http://schemas.microsoft.com/office/drawing/2010/main" val="0"/>
@@ -1794,12 +1399,11 @@
           <w:noProof/>
           <w:color w:val="24292E"/>
         </w:rPr>
-        <w:lastRenderedPageBreak/>
         <w:drawing>
-          <wp:inline distT="0" distB="0" distL="0" distR="0" wp14:anchorId="67A6A5EB" wp14:editId="35D9894F">
-            <wp:extent cx="5943600" cy="4342130"/>
-            <wp:effectExtent l="0" t="0" r="0" b="1270"/>
-            <wp:docPr id="12" name="Picture 12"/>
+          <wp:inline distT="0" distB="0" distL="0" distR="0" wp14:anchorId="016F6570" wp14:editId="34A44C9D">
+            <wp:extent cx="5943600" cy="3517900"/>
+            <wp:effectExtent l="0" t="0" r="0" b="6350"/>
+            <wp:docPr id="28" name="Picture 28"/>
             <wp:cNvGraphicFramePr>
               <a:graphicFrameLocks xmlns:a="http://schemas.openxmlformats.org/drawingml/2006/main" noChangeAspect="1"/>
             </wp:cNvGraphicFramePr>
@@ -1807,13 +1411,13 @@
               <a:graphicData uri="http://schemas.openxmlformats.org/drawingml/2006/picture">
                 <pic:pic xmlns:pic="http://schemas.openxmlformats.org/drawingml/2006/picture">
                   <pic:nvPicPr>
-                    <pic:cNvPr id="0" name="Picture 6"/>
+                    <pic:cNvPr id="0" name="Picture 3"/>
                     <pic:cNvPicPr>
                       <a:picLocks noChangeAspect="1" noChangeArrowheads="1"/>
                     </pic:cNvPicPr>
                   </pic:nvPicPr>
                   <pic:blipFill>
-                    <a:blip r:embed="rId26" cstate="print">
+                    <a:blip r:embed="rId22" cstate="print">
                       <a:extLst>
                         <a:ext uri="{28A0092B-C50C-407E-A947-70E740481C1C}">
                           <a14:useLocalDpi xmlns:a14="http://schemas.microsoft.com/office/drawing/2010/main" val="0"/>
@@ -1828,7 +1432,7 @@
                   <pic:spPr bwMode="auto">
                     <a:xfrm>
                       <a:off x="0" y="0"/>
-                      <a:ext cx="5943600" cy="4342130"/>
+                      <a:ext cx="5943600" cy="3517900"/>
                     </a:xfrm>
                     <a:prstGeom prst="rect">
                       <a:avLst/>
@@ -1856,6 +1460,7 @@
           <w:rFonts w:ascii="Segoe UI" w:hAnsi="Segoe UI" w:cs="Segoe UI"/>
           <w:color w:val="24292E"/>
         </w:rPr>
+        <w:lastRenderedPageBreak/>
         <w:br/>
         <w:t>Your “</w:t>
       </w:r>
@@ -1888,12 +1493,11 @@
           <w:noProof/>
           <w:color w:val="24292E"/>
         </w:rPr>
-        <w:lastRenderedPageBreak/>
         <w:drawing>
-          <wp:inline distT="0" distB="0" distL="0" distR="0" wp14:anchorId="7F38299E" wp14:editId="01CC8B6B">
-            <wp:extent cx="5943600" cy="4342130"/>
-            <wp:effectExtent l="0" t="0" r="0" b="1270"/>
-            <wp:docPr id="10" name="Picture 10"/>
+          <wp:inline distT="0" distB="0" distL="0" distR="0" wp14:anchorId="29932AC4" wp14:editId="055B9104">
+            <wp:extent cx="5943600" cy="3510915"/>
+            <wp:effectExtent l="0" t="0" r="0" b="0"/>
+            <wp:docPr id="26" name="Picture 26"/>
             <wp:cNvGraphicFramePr>
               <a:graphicFrameLocks xmlns:a="http://schemas.openxmlformats.org/drawingml/2006/main" noChangeAspect="1"/>
             </wp:cNvGraphicFramePr>
@@ -1901,13 +1505,13 @@
               <a:graphicData uri="http://schemas.openxmlformats.org/drawingml/2006/picture">
                 <pic:pic xmlns:pic="http://schemas.openxmlformats.org/drawingml/2006/picture">
                   <pic:nvPicPr>
-                    <pic:cNvPr id="0" name="Picture 7"/>
+                    <pic:cNvPr id="0" name="Picture 4"/>
                     <pic:cNvPicPr>
                       <a:picLocks noChangeAspect="1" noChangeArrowheads="1"/>
                     </pic:cNvPicPr>
                   </pic:nvPicPr>
                   <pic:blipFill>
-                    <a:blip r:embed="rId27" cstate="print">
+                    <a:blip r:embed="rId23" cstate="print">
                       <a:extLst>
                         <a:ext uri="{28A0092B-C50C-407E-A947-70E740481C1C}">
                           <a14:useLocalDpi xmlns:a14="http://schemas.microsoft.com/office/drawing/2010/main" val="0"/>
@@ -1922,7 +1526,7 @@
                   <pic:spPr bwMode="auto">
                     <a:xfrm>
                       <a:off x="0" y="0"/>
-                      <a:ext cx="5943600" cy="4342130"/>
+                      <a:ext cx="5943600" cy="3510915"/>
                     </a:xfrm>
                     <a:prstGeom prst="rect">
                       <a:avLst/>
@@ -1966,12 +1570,266 @@
           <w:noProof/>
           <w:color w:val="24292E"/>
         </w:rPr>
+        <w:drawing>
+          <wp:inline distT="0" distB="0" distL="0" distR="0" wp14:anchorId="0DDC7A13" wp14:editId="6CDE0676">
+            <wp:extent cx="5943600" cy="3523615"/>
+            <wp:effectExtent l="0" t="0" r="0" b="635"/>
+            <wp:docPr id="25" name="Picture 25"/>
+            <wp:cNvGraphicFramePr>
+              <a:graphicFrameLocks xmlns:a="http://schemas.openxmlformats.org/drawingml/2006/main" noChangeAspect="1"/>
+            </wp:cNvGraphicFramePr>
+            <a:graphic xmlns:a="http://schemas.openxmlformats.org/drawingml/2006/main">
+              <a:graphicData uri="http://schemas.openxmlformats.org/drawingml/2006/picture">
+                <pic:pic xmlns:pic="http://schemas.openxmlformats.org/drawingml/2006/picture">
+                  <pic:nvPicPr>
+                    <pic:cNvPr id="0" name="Picture 5"/>
+                    <pic:cNvPicPr>
+                      <a:picLocks noChangeAspect="1" noChangeArrowheads="1"/>
+                    </pic:cNvPicPr>
+                  </pic:nvPicPr>
+                  <pic:blipFill>
+                    <a:blip r:embed="rId24" cstate="print">
+                      <a:extLst>
+                        <a:ext uri="{28A0092B-C50C-407E-A947-70E740481C1C}">
+                          <a14:useLocalDpi xmlns:a14="http://schemas.microsoft.com/office/drawing/2010/main" val="0"/>
+                        </a:ext>
+                      </a:extLst>
+                    </a:blip>
+                    <a:srcRect/>
+                    <a:stretch>
+                      <a:fillRect/>
+                    </a:stretch>
+                  </pic:blipFill>
+                  <pic:spPr bwMode="auto">
+                    <a:xfrm>
+                      <a:off x="0" y="0"/>
+                      <a:ext cx="5943600" cy="3523615"/>
+                    </a:xfrm>
+                    <a:prstGeom prst="rect">
+                      <a:avLst/>
+                    </a:prstGeom>
+                    <a:noFill/>
+                    <a:ln>
+                      <a:noFill/>
+                    </a:ln>
+                  </pic:spPr>
+                </pic:pic>
+              </a:graphicData>
+            </a:graphic>
+          </wp:inline>
+        </w:drawing>
+      </w:r>
+      <w:r>
+        <w:rPr>
+          <w:rFonts w:ascii="Segoe UI" w:hAnsi="Segoe UI" w:cs="Segoe UI"/>
+          <w:color w:val="24292E"/>
+        </w:rPr>
+        <w:br/>
+      </w:r>
+      <w:r>
+        <w:rPr>
+          <w:rFonts w:ascii="Segoe UI" w:hAnsi="Segoe UI" w:cs="Segoe UI"/>
+          <w:color w:val="24292E"/>
+        </w:rPr>
+        <w:br/>
+      </w:r>
+      <w:r>
+        <w:rPr>
+          <w:rFonts w:ascii="Segoe UI" w:hAnsi="Segoe UI" w:cs="Segoe UI"/>
+          <w:color w:val="24292E"/>
+        </w:rPr>
         <w:lastRenderedPageBreak/>
+        <w:t>Your “Installed MECM Roles” page should look like this.</w:t>
+      </w:r>
+      <w:r>
+        <w:rPr>
+          <w:rFonts w:ascii="Segoe UI" w:hAnsi="Segoe UI" w:cs="Segoe UI"/>
+          <w:color w:val="24292E"/>
+        </w:rPr>
+        <w:br/>
+      </w:r>
+      <w:r>
+        <w:rPr>
+          <w:rFonts w:ascii="Segoe UI" w:hAnsi="Segoe UI" w:cs="Segoe UI"/>
+          <w:noProof/>
+          <w:color w:val="24292E"/>
+        </w:rPr>
         <w:drawing>
-          <wp:inline distT="0" distB="0" distL="0" distR="0" wp14:anchorId="28A19F44" wp14:editId="0C97AB6B">
-            <wp:extent cx="5943600" cy="3878580"/>
-            <wp:effectExtent l="0" t="0" r="0" b="7620"/>
-            <wp:docPr id="9" name="Picture 9"/>
+          <wp:inline distT="0" distB="0" distL="0" distR="0" wp14:anchorId="5E43D3D9" wp14:editId="4C02B5AC">
+            <wp:extent cx="5943600" cy="3757295"/>
+            <wp:effectExtent l="0" t="0" r="0" b="0"/>
+            <wp:docPr id="24" name="Picture 24"/>
+            <wp:cNvGraphicFramePr>
+              <a:graphicFrameLocks xmlns:a="http://schemas.openxmlformats.org/drawingml/2006/main" noChangeAspect="1"/>
+            </wp:cNvGraphicFramePr>
+            <a:graphic xmlns:a="http://schemas.openxmlformats.org/drawingml/2006/main">
+              <a:graphicData uri="http://schemas.openxmlformats.org/drawingml/2006/picture">
+                <pic:pic xmlns:pic="http://schemas.openxmlformats.org/drawingml/2006/picture">
+                  <pic:nvPicPr>
+                    <pic:cNvPr id="0" name="Picture 6"/>
+                    <pic:cNvPicPr>
+                      <a:picLocks noChangeAspect="1" noChangeArrowheads="1"/>
+                    </pic:cNvPicPr>
+                  </pic:nvPicPr>
+                  <pic:blipFill>
+                    <a:blip r:embed="rId25">
+                      <a:extLst>
+                        <a:ext uri="{28A0092B-C50C-407E-A947-70E740481C1C}">
+                          <a14:useLocalDpi xmlns:a14="http://schemas.microsoft.com/office/drawing/2010/main" val="0"/>
+                        </a:ext>
+                      </a:extLst>
+                    </a:blip>
+                    <a:srcRect/>
+                    <a:stretch>
+                      <a:fillRect/>
+                    </a:stretch>
+                  </pic:blipFill>
+                  <pic:spPr bwMode="auto">
+                    <a:xfrm>
+                      <a:off x="0" y="0"/>
+                      <a:ext cx="5943600" cy="3757295"/>
+                    </a:xfrm>
+                    <a:prstGeom prst="rect">
+                      <a:avLst/>
+                    </a:prstGeom>
+                    <a:noFill/>
+                    <a:ln>
+                      <a:noFill/>
+                    </a:ln>
+                  </pic:spPr>
+                </pic:pic>
+              </a:graphicData>
+            </a:graphic>
+          </wp:inline>
+        </w:drawing>
+      </w:r>
+      <w:r>
+        <w:rPr>
+          <w:rFonts w:ascii="Segoe UI" w:hAnsi="Segoe UI" w:cs="Segoe UI"/>
+          <w:color w:val="24292E"/>
+        </w:rPr>
+        <w:br/>
+      </w:r>
+      <w:r>
+        <w:rPr>
+          <w:rFonts w:ascii="Segoe UI" w:hAnsi="Segoe UI" w:cs="Segoe UI"/>
+          <w:color w:val="24292E"/>
+        </w:rPr>
+        <w:br/>
+        <w:t>Your “</w:t>
+      </w:r>
+      <w:proofErr w:type="spellStart"/>
+      <w:r>
+        <w:rPr>
+          <w:rFonts w:ascii="Segoe UI" w:hAnsi="Segoe UI" w:cs="Segoe UI"/>
+          <w:color w:val="24292E"/>
+        </w:rPr>
+        <w:t>OSVerions</w:t>
+      </w:r>
+      <w:proofErr w:type="spellEnd"/>
+      <w:r>
+        <w:rPr>
+          <w:rFonts w:ascii="Segoe UI" w:hAnsi="Segoe UI" w:cs="Segoe UI"/>
+          <w:color w:val="24292E"/>
+        </w:rPr>
+        <w:t>” page should look like this.</w:t>
+      </w:r>
+      <w:r>
+        <w:rPr>
+          <w:rFonts w:ascii="Segoe UI" w:hAnsi="Segoe UI" w:cs="Segoe UI"/>
+          <w:color w:val="24292E"/>
+        </w:rPr>
+        <w:br/>
+      </w:r>
+      <w:r>
+        <w:rPr>
+          <w:rFonts w:ascii="Segoe UI" w:hAnsi="Segoe UI" w:cs="Segoe UI"/>
+          <w:noProof/>
+          <w:color w:val="24292E"/>
+        </w:rPr>
+        <w:drawing>
+          <wp:inline distT="0" distB="0" distL="0" distR="0" wp14:anchorId="6B232314" wp14:editId="744A9CA8">
+            <wp:extent cx="5943600" cy="3742055"/>
+            <wp:effectExtent l="0" t="0" r="0" b="0"/>
+            <wp:docPr id="23" name="Picture 23"/>
+            <wp:cNvGraphicFramePr>
+              <a:graphicFrameLocks xmlns:a="http://schemas.openxmlformats.org/drawingml/2006/main" noChangeAspect="1"/>
+            </wp:cNvGraphicFramePr>
+            <a:graphic xmlns:a="http://schemas.openxmlformats.org/drawingml/2006/main">
+              <a:graphicData uri="http://schemas.openxmlformats.org/drawingml/2006/picture">
+                <pic:pic xmlns:pic="http://schemas.openxmlformats.org/drawingml/2006/picture">
+                  <pic:nvPicPr>
+                    <pic:cNvPr id="0" name="Picture 7"/>
+                    <pic:cNvPicPr>
+                      <a:picLocks noChangeAspect="1" noChangeArrowheads="1"/>
+                    </pic:cNvPicPr>
+                  </pic:nvPicPr>
+                  <pic:blipFill>
+                    <a:blip r:embed="rId26">
+                      <a:extLst>
+                        <a:ext uri="{28A0092B-C50C-407E-A947-70E740481C1C}">
+                          <a14:useLocalDpi xmlns:a14="http://schemas.microsoft.com/office/drawing/2010/main" val="0"/>
+                        </a:ext>
+                      </a:extLst>
+                    </a:blip>
+                    <a:srcRect/>
+                    <a:stretch>
+                      <a:fillRect/>
+                    </a:stretch>
+                  </pic:blipFill>
+                  <pic:spPr bwMode="auto">
+                    <a:xfrm>
+                      <a:off x="0" y="0"/>
+                      <a:ext cx="5943600" cy="3742055"/>
+                    </a:xfrm>
+                    <a:prstGeom prst="rect">
+                      <a:avLst/>
+                    </a:prstGeom>
+                    <a:noFill/>
+                    <a:ln>
+                      <a:noFill/>
+                    </a:ln>
+                  </pic:spPr>
+                </pic:pic>
+              </a:graphicData>
+            </a:graphic>
+          </wp:inline>
+        </w:drawing>
+      </w:r>
+      <w:r>
+        <w:rPr>
+          <w:rFonts w:ascii="Segoe UI" w:hAnsi="Segoe UI" w:cs="Segoe UI"/>
+          <w:color w:val="24292E"/>
+        </w:rPr>
+        <w:br/>
+      </w:r>
+      <w:r>
+        <w:rPr>
+          <w:rFonts w:ascii="Segoe UI" w:hAnsi="Segoe UI" w:cs="Segoe UI"/>
+          <w:color w:val="24292E"/>
+        </w:rPr>
+        <w:lastRenderedPageBreak/>
+        <w:br/>
+        <w:t>Your “Collections” page should look like this.</w:t>
+      </w:r>
+      <w:r>
+        <w:rPr>
+          <w:rFonts w:ascii="Segoe UI" w:hAnsi="Segoe UI" w:cs="Segoe UI"/>
+          <w:color w:val="24292E"/>
+        </w:rPr>
+        <w:br/>
+      </w:r>
+      <w:r>
+        <w:rPr>
+          <w:rFonts w:ascii="Segoe UI" w:hAnsi="Segoe UI" w:cs="Segoe UI"/>
+          <w:noProof/>
+          <w:color w:val="24292E"/>
+        </w:rPr>
+        <w:drawing>
+          <wp:inline distT="0" distB="0" distL="0" distR="0" wp14:anchorId="3E05A65C" wp14:editId="4604199C">
+            <wp:extent cx="5943600" cy="3739515"/>
+            <wp:effectExtent l="0" t="0" r="0" b="0"/>
+            <wp:docPr id="22" name="Picture 22"/>
             <wp:cNvGraphicFramePr>
               <a:graphicFrameLocks xmlns:a="http://schemas.openxmlformats.org/drawingml/2006/main" noChangeAspect="1"/>
             </wp:cNvGraphicFramePr>
@@ -1980,6 +1838,84 @@
                 <pic:pic xmlns:pic="http://schemas.openxmlformats.org/drawingml/2006/picture">
                   <pic:nvPicPr>
                     <pic:cNvPr id="0" name="Picture 8"/>
+                    <pic:cNvPicPr>
+                      <a:picLocks noChangeAspect="1" noChangeArrowheads="1"/>
+                    </pic:cNvPicPr>
+                  </pic:nvPicPr>
+                  <pic:blipFill>
+                    <a:blip r:embed="rId27">
+                      <a:extLst>
+                        <a:ext uri="{28A0092B-C50C-407E-A947-70E740481C1C}">
+                          <a14:useLocalDpi xmlns:a14="http://schemas.microsoft.com/office/drawing/2010/main" val="0"/>
+                        </a:ext>
+                      </a:extLst>
+                    </a:blip>
+                    <a:srcRect/>
+                    <a:stretch>
+                      <a:fillRect/>
+                    </a:stretch>
+                  </pic:blipFill>
+                  <pic:spPr bwMode="auto">
+                    <a:xfrm>
+                      <a:off x="0" y="0"/>
+                      <a:ext cx="5943600" cy="3739515"/>
+                    </a:xfrm>
+                    <a:prstGeom prst="rect">
+                      <a:avLst/>
+                    </a:prstGeom>
+                    <a:noFill/>
+                    <a:ln>
+                      <a:noFill/>
+                    </a:ln>
+                  </pic:spPr>
+                </pic:pic>
+              </a:graphicData>
+            </a:graphic>
+          </wp:inline>
+        </w:drawing>
+      </w:r>
+      <w:r>
+        <w:rPr>
+          <w:rFonts w:ascii="Segoe UI" w:hAnsi="Segoe UI" w:cs="Segoe UI"/>
+          <w:color w:val="24292E"/>
+        </w:rPr>
+        <w:br/>
+      </w:r>
+      <w:r>
+        <w:rPr>
+          <w:rFonts w:ascii="Segoe UI" w:hAnsi="Segoe UI" w:cs="Segoe UI"/>
+          <w:color w:val="24292E"/>
+        </w:rPr>
+        <w:br/>
+        <w:t>Your next three pages are 3 collections pages with should look like this one. First one is collections under 10 seconds, the next is between 10 and 20 seconds, and the last one is for collections running longer than 20 seconds.</w:t>
+      </w:r>
+      <w:r>
+        <w:rPr>
+          <w:rFonts w:ascii="Segoe UI" w:hAnsi="Segoe UI" w:cs="Segoe UI"/>
+          <w:color w:val="24292E"/>
+        </w:rPr>
+        <w:br/>
+      </w:r>
+      <w:r>
+        <w:rPr>
+          <w:rFonts w:ascii="Segoe UI" w:hAnsi="Segoe UI" w:cs="Segoe UI"/>
+          <w:noProof/>
+          <w:color w:val="24292E"/>
+        </w:rPr>
+        <w:lastRenderedPageBreak/>
+        <w:drawing>
+          <wp:inline distT="0" distB="0" distL="0" distR="0" wp14:anchorId="79CBE711" wp14:editId="24FD4FEC">
+            <wp:extent cx="5943600" cy="3527425"/>
+            <wp:effectExtent l="0" t="0" r="0" b="0"/>
+            <wp:docPr id="21" name="Picture 21"/>
+            <wp:cNvGraphicFramePr>
+              <a:graphicFrameLocks xmlns:a="http://schemas.openxmlformats.org/drawingml/2006/main" noChangeAspect="1"/>
+            </wp:cNvGraphicFramePr>
+            <a:graphic xmlns:a="http://schemas.openxmlformats.org/drawingml/2006/main">
+              <a:graphicData uri="http://schemas.openxmlformats.org/drawingml/2006/picture">
+                <pic:pic xmlns:pic="http://schemas.openxmlformats.org/drawingml/2006/picture">
+                  <pic:nvPicPr>
+                    <pic:cNvPr id="0" name="Picture 9"/>
                     <pic:cNvPicPr>
                       <a:picLocks noChangeAspect="1" noChangeArrowheads="1"/>
                     </pic:cNvPicPr>
@@ -2000,7 +1936,7 @@
                   <pic:spPr bwMode="auto">
                     <a:xfrm>
                       <a:off x="0" y="0"/>
-                      <a:ext cx="5943600" cy="3878580"/>
+                      <a:ext cx="5943600" cy="3527425"/>
                     </a:xfrm>
                     <a:prstGeom prst="rect">
                       <a:avLst/>
@@ -2029,8 +1965,169 @@
           <w:color w:val="24292E"/>
         </w:rPr>
         <w:br/>
-        <w:t>Your “Installed MECM Roles” page should look like this.</w:t>
-      </w:r>
+        <w:t>Your "</w:t>
+      </w:r>
+      <w:proofErr w:type="spellStart"/>
+      <w:r>
+        <w:rPr>
+          <w:rFonts w:ascii="Segoe UI" w:hAnsi="Segoe UI" w:cs="Segoe UI"/>
+          <w:color w:val="24292E"/>
+        </w:rPr>
+        <w:t>SystemSecurity</w:t>
+      </w:r>
+      <w:proofErr w:type="spellEnd"/>
+      <w:r>
+        <w:rPr>
+          <w:rFonts w:ascii="Segoe UI" w:hAnsi="Segoe UI" w:cs="Segoe UI"/>
+          <w:color w:val="24292E"/>
+        </w:rPr>
+        <w:t>" page displays the following information:</w:t>
+      </w:r>
+    </w:p>
+    <w:p>
+      <w:pPr>
+        <w:numPr>
+          <w:ilvl w:val="0"/>
+          <w:numId w:val="17"/>
+        </w:numPr>
+        <w:shd w:val="clear" w:color="auto" w:fill="FFFFFF"/>
+        <w:spacing w:before="100" w:beforeAutospacing="1" w:after="100" w:afterAutospacing="1" w:line="240" w:lineRule="auto"/>
+        <w:rPr>
+          <w:rFonts w:ascii="Segoe UI" w:hAnsi="Segoe UI" w:cs="Segoe UI"/>
+          <w:color w:val="24292E"/>
+        </w:rPr>
+      </w:pPr>
+      <w:r>
+        <w:rPr>
+          <w:rFonts w:ascii="Segoe UI" w:hAnsi="Segoe UI" w:cs="Segoe UI"/>
+          <w:color w:val="24292E"/>
+        </w:rPr>
+        <w:t>UEFI</w:t>
+      </w:r>
+    </w:p>
+    <w:p>
+      <w:pPr>
+        <w:numPr>
+          <w:ilvl w:val="0"/>
+          <w:numId w:val="17"/>
+        </w:numPr>
+        <w:shd w:val="clear" w:color="auto" w:fill="FFFFFF"/>
+        <w:spacing w:before="60" w:after="100" w:afterAutospacing="1" w:line="240" w:lineRule="auto"/>
+        <w:rPr>
+          <w:rFonts w:ascii="Segoe UI" w:hAnsi="Segoe UI" w:cs="Segoe UI"/>
+          <w:color w:val="24292E"/>
+        </w:rPr>
+      </w:pPr>
+      <w:r>
+        <w:rPr>
+          <w:rFonts w:ascii="Segoe UI" w:hAnsi="Segoe UI" w:cs="Segoe UI"/>
+          <w:color w:val="24292E"/>
+        </w:rPr>
+        <w:t>Secure Boot</w:t>
+      </w:r>
+    </w:p>
+    <w:p>
+      <w:pPr>
+        <w:numPr>
+          <w:ilvl w:val="0"/>
+          <w:numId w:val="17"/>
+        </w:numPr>
+        <w:shd w:val="clear" w:color="auto" w:fill="FFFFFF"/>
+        <w:spacing w:before="60" w:after="100" w:afterAutospacing="1" w:line="240" w:lineRule="auto"/>
+        <w:rPr>
+          <w:rFonts w:ascii="Segoe UI" w:hAnsi="Segoe UI" w:cs="Segoe UI"/>
+          <w:color w:val="24292E"/>
+        </w:rPr>
+      </w:pPr>
+      <w:r>
+        <w:rPr>
+          <w:rFonts w:ascii="Segoe UI" w:hAnsi="Segoe UI" w:cs="Segoe UI"/>
+          <w:color w:val="24292E"/>
+        </w:rPr>
+        <w:t>TPM</w:t>
+      </w:r>
+    </w:p>
+    <w:p>
+      <w:pPr>
+        <w:numPr>
+          <w:ilvl w:val="0"/>
+          <w:numId w:val="17"/>
+        </w:numPr>
+        <w:shd w:val="clear" w:color="auto" w:fill="FFFFFF"/>
+        <w:spacing w:before="60" w:after="100" w:afterAutospacing="1" w:line="240" w:lineRule="auto"/>
+        <w:rPr>
+          <w:rFonts w:ascii="Segoe UI" w:hAnsi="Segoe UI" w:cs="Segoe UI"/>
+          <w:color w:val="24292E"/>
+        </w:rPr>
+      </w:pPr>
+      <w:r>
+        <w:rPr>
+          <w:rFonts w:ascii="Segoe UI" w:hAnsi="Segoe UI" w:cs="Segoe UI"/>
+          <w:color w:val="24292E"/>
+        </w:rPr>
+        <w:t>Virtualization-Based Security (VBS)</w:t>
+      </w:r>
+    </w:p>
+    <w:p>
+      <w:pPr>
+        <w:numPr>
+          <w:ilvl w:val="0"/>
+          <w:numId w:val="17"/>
+        </w:numPr>
+        <w:shd w:val="clear" w:color="auto" w:fill="FFFFFF"/>
+        <w:spacing w:before="60" w:after="100" w:afterAutospacing="1" w:line="240" w:lineRule="auto"/>
+        <w:rPr>
+          <w:rFonts w:ascii="Segoe UI" w:hAnsi="Segoe UI" w:cs="Segoe UI"/>
+          <w:color w:val="24292E"/>
+        </w:rPr>
+      </w:pPr>
+      <w:proofErr w:type="spellStart"/>
+      <w:r>
+        <w:rPr>
+          <w:rFonts w:ascii="Segoe UI" w:hAnsi="Segoe UI" w:cs="Segoe UI"/>
+          <w:color w:val="24292E"/>
+        </w:rPr>
+        <w:t>Bitlocker</w:t>
+      </w:r>
+      <w:proofErr w:type="spellEnd"/>
+    </w:p>
+    <w:p>
+      <w:pPr>
+        <w:numPr>
+          <w:ilvl w:val="0"/>
+          <w:numId w:val="17"/>
+        </w:numPr>
+        <w:shd w:val="clear" w:color="auto" w:fill="FFFFFF"/>
+        <w:spacing w:before="60" w:after="100" w:afterAutospacing="1" w:line="240" w:lineRule="auto"/>
+        <w:rPr>
+          <w:rFonts w:ascii="Segoe UI" w:hAnsi="Segoe UI" w:cs="Segoe UI"/>
+          <w:color w:val="24292E"/>
+        </w:rPr>
+      </w:pPr>
+      <w:proofErr w:type="spellStart"/>
+      <w:r>
+        <w:rPr>
+          <w:rFonts w:ascii="Segoe UI" w:hAnsi="Segoe UI" w:cs="Segoe UI"/>
+          <w:color w:val="24292E"/>
+        </w:rPr>
+        <w:t>Credguard</w:t>
+      </w:r>
+      <w:proofErr w:type="spellEnd"/>
+      <w:r>
+        <w:rPr>
+          <w:rFonts w:ascii="Segoe UI" w:hAnsi="Segoe UI" w:cs="Segoe UI"/>
+          <w:color w:val="24292E"/>
+        </w:rPr>
+        <w:t xml:space="preserve"> Status</w:t>
+      </w:r>
+    </w:p>
+    <w:p>
+      <w:pPr>
+        <w:spacing w:after="0"/>
+        <w:rPr>
+          <w:rFonts w:ascii="Times New Roman" w:hAnsi="Times New Roman" w:cs="Times New Roman"/>
+        </w:rPr>
+      </w:pPr>
       <w:r>
         <w:rPr>
           <w:rFonts w:ascii="Segoe UI" w:hAnsi="Segoe UI" w:cs="Segoe UI"/>
@@ -2038,117 +2135,17 @@
         </w:rPr>
         <w:br/>
       </w:r>
-      <w:r>
-        <w:rPr>
-          <w:rFonts w:ascii="Segoe UI" w:hAnsi="Segoe UI" w:cs="Segoe UI"/>
-          <w:noProof/>
-          <w:color w:val="24292E"/>
-        </w:rPr>
-        <mc:AlternateContent>
-          <mc:Choice Requires="wps">
-            <w:drawing>
-              <wp:inline distT="0" distB="0" distL="0" distR="0" wp14:anchorId="5B67B9C2" wp14:editId="5E75CBDC">
-                <wp:extent cx="304800" cy="304800"/>
-                <wp:effectExtent l="0" t="0" r="0" b="0"/>
-                <wp:docPr id="8" name="Rectangle 8"/>
-                <wp:cNvGraphicFramePr>
-                  <a:graphicFrameLocks xmlns:a="http://schemas.openxmlformats.org/drawingml/2006/main" noChangeAspect="1"/>
-                </wp:cNvGraphicFramePr>
-                <a:graphic xmlns:a="http://schemas.openxmlformats.org/drawingml/2006/main">
-                  <a:graphicData uri="http://schemas.microsoft.com/office/word/2010/wordprocessingShape">
-                    <wps:wsp>
-                      <wps:cNvSpPr>
-                        <a:spLocks noChangeAspect="1" noChangeArrowheads="1"/>
-                      </wps:cNvSpPr>
-                      <wps:spPr bwMode="auto">
-                        <a:xfrm>
-                          <a:off x="0" y="0"/>
-                          <a:ext cx="304800" cy="304800"/>
-                        </a:xfrm>
-                        <a:prstGeom prst="rect">
-                          <a:avLst/>
-                        </a:prstGeom>
-                        <a:noFill/>
-                        <a:ln>
-                          <a:noFill/>
-                        </a:ln>
-                        <a:extLst>
-                          <a:ext uri="{909E8E84-426E-40DD-AFC4-6F175D3DCCD1}">
-                            <a14:hiddenFill xmlns:a14="http://schemas.microsoft.com/office/drawing/2010/main">
-                              <a:solidFill>
-                                <a:srgbClr val="FFFFFF"/>
-                              </a:solidFill>
-                            </a14:hiddenFill>
-                          </a:ext>
-                          <a:ext uri="{91240B29-F687-4F45-9708-019B960494DF}">
-                            <a14:hiddenLine xmlns:a14="http://schemas.microsoft.com/office/drawing/2010/main" w="9525">
-                              <a:solidFill>
-                                <a:srgbClr val="000000"/>
-                              </a:solidFill>
-                              <a:miter lim="800000"/>
-                              <a:headEnd/>
-                              <a:tailEnd/>
-                            </a14:hiddenLine>
-                          </a:ext>
-                        </a:extLst>
-                      </wps:spPr>
-                      <wps:bodyPr rot="0" vert="horz" wrap="square" lIns="91440" tIns="45720" rIns="91440" bIns="45720" anchor="t" anchorCtr="0" upright="1">
-                        <a:noAutofit/>
-                      </wps:bodyPr>
-                    </wps:wsp>
-                  </a:graphicData>
-                </a:graphic>
-              </wp:inline>
-            </w:drawing>
-          </mc:Choice>
-          <mc:Fallback>
-            <w:pict>
-              <v:rect w14:anchorId="3E4084E9" id="Rectangle 8" o:spid="_x0000_s1026" style="width:24pt;height:24pt;visibility:visible;mso-wrap-style:square;mso-left-percent:-10001;mso-top-percent:-10001;mso-position-horizontal:absolute;mso-position-horizontal-relative:char;mso-position-vertical:absolute;mso-position-vertical-relative:line;mso-left-percent:-10001;mso-top-percent:-10001;v-text-anchor:top" o:gfxdata="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" filled="f" stroked="f">
-                <o:lock v:ext="edit" aspectratio="t"/>
-                <w10:anchorlock/>
-              </v:rect>
-            </w:pict>
-          </mc:Fallback>
-        </mc:AlternateContent>
-      </w:r>
-      <w:r>
-        <w:rPr>
-          <w:rFonts w:ascii="Segoe UI" w:hAnsi="Segoe UI" w:cs="Segoe UI"/>
-          <w:color w:val="24292E"/>
-        </w:rPr>
-        <w:br/>
-      </w:r>
-      <w:r>
-        <w:rPr>
-          <w:rFonts w:ascii="Segoe UI" w:hAnsi="Segoe UI" w:cs="Segoe UI"/>
-          <w:color w:val="24292E"/>
-        </w:rPr>
-        <w:br/>
-        <w:t>Your “</w:t>
-      </w:r>
-      <w:proofErr w:type="spellStart"/>
-      <w:r>
-        <w:rPr>
-          <w:rFonts w:ascii="Segoe UI" w:hAnsi="Segoe UI" w:cs="Segoe UI"/>
-          <w:color w:val="24292E"/>
-        </w:rPr>
-        <w:t>OSVerions</w:t>
-      </w:r>
-      <w:proofErr w:type="spellEnd"/>
-      <w:r>
-        <w:rPr>
-          <w:rFonts w:ascii="Segoe UI" w:hAnsi="Segoe UI" w:cs="Segoe UI"/>
-          <w:color w:val="24292E"/>
-        </w:rPr>
-        <w:t>” page should look like this.</w:t>
-      </w:r>
-      <w:r>
-        <w:rPr>
-          <w:rFonts w:ascii="Segoe UI" w:hAnsi="Segoe UI" w:cs="Segoe UI"/>
-          <w:color w:val="24292E"/>
-        </w:rPr>
-        <w:br/>
-      </w:r>
+    </w:p>
+    <w:p>
+      <w:pPr>
+        <w:pStyle w:val="NormalWeb"/>
+        <w:shd w:val="clear" w:color="auto" w:fill="FFFFFF"/>
+        <w:spacing w:before="0" w:beforeAutospacing="0" w:after="240" w:afterAutospacing="0"/>
+        <w:rPr>
+          <w:rFonts w:ascii="Segoe UI" w:hAnsi="Segoe UI" w:cs="Segoe UI"/>
+          <w:color w:val="24292E"/>
+        </w:rPr>
+      </w:pPr>
       <w:r>
         <w:rPr>
           <w:rFonts w:ascii="Segoe UI" w:hAnsi="Segoe UI" w:cs="Segoe UI"/>
@@ -2157,10 +2154,10 @@
         </w:rPr>
         <w:lastRenderedPageBreak/>
         <w:drawing>
-          <wp:inline distT="0" distB="0" distL="0" distR="0" wp14:anchorId="354E4150" wp14:editId="3EADD3F2">
-            <wp:extent cx="5943600" cy="3898900"/>
-            <wp:effectExtent l="0" t="0" r="0" b="6350"/>
-            <wp:docPr id="7" name="Picture 7"/>
+          <wp:inline distT="0" distB="0" distL="0" distR="0" wp14:anchorId="1E6C7A9A" wp14:editId="4BD6D398">
+            <wp:extent cx="5943600" cy="3510280"/>
+            <wp:effectExtent l="0" t="0" r="0" b="0"/>
+            <wp:docPr id="20" name="Picture 20"/>
             <wp:cNvGraphicFramePr>
               <a:graphicFrameLocks xmlns:a="http://schemas.openxmlformats.org/drawingml/2006/main" noChangeAspect="1"/>
             </wp:cNvGraphicFramePr>
@@ -2189,7 +2186,7 @@
                   <pic:spPr bwMode="auto">
                     <a:xfrm>
                       <a:off x="0" y="0"/>
-                      <a:ext cx="5943600" cy="3898900"/>
+                      <a:ext cx="5943600" cy="3510280"/>
                     </a:xfrm>
                     <a:prstGeom prst="rect">
                       <a:avLst/>
@@ -2211,34 +2208,78 @@
           <w:color w:val="24292E"/>
         </w:rPr>
         <w:br/>
-      </w:r>
-      <w:r>
-        <w:rPr>
-          <w:rFonts w:ascii="Segoe UI" w:hAnsi="Segoe UI" w:cs="Segoe UI"/>
-          <w:color w:val="24292E"/>
-        </w:rPr>
-        <w:br/>
-        <w:t>Your “Collections” page should look like this.</w:t>
-      </w:r>
-      <w:r>
-        <w:rPr>
-          <w:rFonts w:ascii="Segoe UI" w:hAnsi="Segoe UI" w:cs="Segoe UI"/>
-          <w:color w:val="24292E"/>
-        </w:rPr>
-        <w:br/>
-      </w:r>
+        <w:t>Your "</w:t>
+      </w:r>
+      <w:proofErr w:type="spellStart"/>
+      <w:r>
+        <w:rPr>
+          <w:rFonts w:ascii="Segoe UI" w:hAnsi="Segoe UI" w:cs="Segoe UI"/>
+          <w:color w:val="24292E"/>
+        </w:rPr>
+        <w:t>Bitlocker</w:t>
+      </w:r>
+      <w:proofErr w:type="spellEnd"/>
+      <w:r>
+        <w:rPr>
+          <w:rFonts w:ascii="Segoe UI" w:hAnsi="Segoe UI" w:cs="Segoe UI"/>
+          <w:color w:val="24292E"/>
+        </w:rPr>
+        <w:t xml:space="preserve">" page displays the </w:t>
+      </w:r>
+      <w:proofErr w:type="gramStart"/>
+      <w:r>
+        <w:rPr>
+          <w:rFonts w:ascii="Segoe UI" w:hAnsi="Segoe UI" w:cs="Segoe UI"/>
+          <w:color w:val="24292E"/>
+        </w:rPr>
+        <w:t>current status</w:t>
+      </w:r>
+      <w:proofErr w:type="gramEnd"/>
+      <w:r>
+        <w:rPr>
+          <w:rFonts w:ascii="Segoe UI" w:hAnsi="Segoe UI" w:cs="Segoe UI"/>
+          <w:color w:val="24292E"/>
+        </w:rPr>
+        <w:t xml:space="preserve"> of your </w:t>
+      </w:r>
+      <w:proofErr w:type="spellStart"/>
+      <w:r>
+        <w:rPr>
+          <w:rFonts w:ascii="Segoe UI" w:hAnsi="Segoe UI" w:cs="Segoe UI"/>
+          <w:color w:val="24292E"/>
+        </w:rPr>
+        <w:t>bitlocker</w:t>
+      </w:r>
+      <w:proofErr w:type="spellEnd"/>
+      <w:r>
+        <w:rPr>
+          <w:rFonts w:ascii="Segoe UI" w:hAnsi="Segoe UI" w:cs="Segoe UI"/>
+          <w:color w:val="24292E"/>
+        </w:rPr>
+        <w:t xml:space="preserve"> for workstations in your environment.</w:t>
+      </w:r>
+    </w:p>
+    <w:p>
+      <w:pPr>
+        <w:pStyle w:val="NormalWeb"/>
+        <w:shd w:val="clear" w:color="auto" w:fill="FFFFFF"/>
+        <w:spacing w:before="0" w:beforeAutospacing="0" w:after="240" w:afterAutospacing="0"/>
+        <w:rPr>
+          <w:rFonts w:ascii="Segoe UI" w:hAnsi="Segoe UI" w:cs="Segoe UI"/>
+          <w:color w:val="24292E"/>
+        </w:rPr>
+      </w:pPr>
       <w:r>
         <w:rPr>
           <w:rFonts w:ascii="Segoe UI" w:hAnsi="Segoe UI" w:cs="Segoe UI"/>
           <w:noProof/>
           <w:color w:val="24292E"/>
         </w:rPr>
-        <w:lastRenderedPageBreak/>
         <w:drawing>
-          <wp:inline distT="0" distB="0" distL="0" distR="0" wp14:anchorId="162C5AE1" wp14:editId="56383151">
-            <wp:extent cx="5943600" cy="4348480"/>
+          <wp:inline distT="0" distB="0" distL="0" distR="0" wp14:anchorId="42A83080" wp14:editId="34859C74">
+            <wp:extent cx="5943600" cy="3509645"/>
             <wp:effectExtent l="0" t="0" r="0" b="0"/>
-            <wp:docPr id="6" name="Picture 6"/>
+            <wp:docPr id="19" name="Picture 19"/>
             <wp:cNvGraphicFramePr>
               <a:graphicFrameLocks xmlns:a="http://schemas.openxmlformats.org/drawingml/2006/main" noChangeAspect="1"/>
             </wp:cNvGraphicFramePr>
@@ -2267,7 +2308,7 @@
                   <pic:spPr bwMode="auto">
                     <a:xfrm>
                       <a:off x="0" y="0"/>
-                      <a:ext cx="5943600" cy="4348480"/>
+                      <a:ext cx="5943600" cy="3509645"/>
                     </a:xfrm>
                     <a:prstGeom prst="rect">
                       <a:avLst/>
@@ -2289,22 +2330,35 @@
           <w:color w:val="24292E"/>
         </w:rPr>
         <w:br/>
-      </w:r>
-      <w:r>
-        <w:rPr>
-          <w:rFonts w:ascii="Segoe UI" w:hAnsi="Segoe UI" w:cs="Segoe UI"/>
-          <w:color w:val="24292E"/>
-        </w:rPr>
-        <w:br/>
-        <w:t>Your next three pages are 3 collections pages with should look like this one. First one is collections under 10 seconds, the next is between 10 and 20 seconds, and the last one is for collections running longer than 20 seconds.</w:t>
-      </w:r>
-      <w:r>
-        <w:rPr>
-          <w:rFonts w:ascii="Segoe UI" w:hAnsi="Segoe UI" w:cs="Segoe UI"/>
-          <w:color w:val="24292E"/>
-        </w:rPr>
-        <w:br/>
-      </w:r>
+        <w:t xml:space="preserve">Your "Baseline &amp; Items" page displays the </w:t>
+      </w:r>
+      <w:proofErr w:type="gramStart"/>
+      <w:r>
+        <w:rPr>
+          <w:rFonts w:ascii="Segoe UI" w:hAnsi="Segoe UI" w:cs="Segoe UI"/>
+          <w:color w:val="24292E"/>
+        </w:rPr>
+        <w:t>current status</w:t>
+      </w:r>
+      <w:proofErr w:type="gramEnd"/>
+      <w:r>
+        <w:rPr>
+          <w:rFonts w:ascii="Segoe UI" w:hAnsi="Segoe UI" w:cs="Segoe UI"/>
+          <w:color w:val="24292E"/>
+        </w:rPr>
+        <w:t xml:space="preserve"> of your configuration baselines and configuration items deployed to your collections in your environment.</w:t>
+      </w:r>
+    </w:p>
+    <w:p>
+      <w:pPr>
+        <w:pStyle w:val="NormalWeb"/>
+        <w:shd w:val="clear" w:color="auto" w:fill="FFFFFF"/>
+        <w:spacing w:before="0" w:beforeAutospacing="0" w:after="240" w:afterAutospacing="0"/>
+        <w:rPr>
+          <w:rFonts w:ascii="Segoe UI" w:hAnsi="Segoe UI" w:cs="Segoe UI"/>
+          <w:color w:val="24292E"/>
+        </w:rPr>
+      </w:pPr>
       <w:r>
         <w:rPr>
           <w:rFonts w:ascii="Segoe UI" w:hAnsi="Segoe UI" w:cs="Segoe UI"/>
@@ -2313,10 +2367,10 @@
         </w:rPr>
         <w:lastRenderedPageBreak/>
         <w:drawing>
-          <wp:inline distT="0" distB="0" distL="0" distR="0" wp14:anchorId="3EA721C9" wp14:editId="59529067">
-            <wp:extent cx="5943600" cy="4347210"/>
-            <wp:effectExtent l="0" t="0" r="0" b="0"/>
-            <wp:docPr id="5" name="Picture 5"/>
+          <wp:inline distT="0" distB="0" distL="0" distR="0" wp14:anchorId="49596E13" wp14:editId="73976761">
+            <wp:extent cx="5943600" cy="3502025"/>
+            <wp:effectExtent l="0" t="0" r="0" b="3175"/>
+            <wp:docPr id="18" name="Picture 18"/>
             <wp:cNvGraphicFramePr>
               <a:graphicFrameLocks xmlns:a="http://schemas.openxmlformats.org/drawingml/2006/main" noChangeAspect="1"/>
             </wp:cNvGraphicFramePr>
@@ -2345,7 +2399,7 @@
                   <pic:spPr bwMode="auto">
                     <a:xfrm>
                       <a:off x="0" y="0"/>
-                      <a:ext cx="5943600" cy="4347210"/>
+                      <a:ext cx="5943600" cy="3502025"/>
                     </a:xfrm>
                     <a:prstGeom prst="rect">
                       <a:avLst/>
@@ -2367,13 +2421,6 @@
           <w:color w:val="24292E"/>
         </w:rPr>
         <w:br/>
-      </w:r>
-      <w:r>
-        <w:rPr>
-          <w:rFonts w:ascii="Segoe UI" w:hAnsi="Segoe UI" w:cs="Segoe UI"/>
-          <w:color w:val="24292E"/>
-        </w:rPr>
-        <w:br/>
         <w:t>Your "</w:t>
       </w:r>
       <w:proofErr w:type="spellStart"/>
@@ -2382,7 +2429,7 @@
           <w:rFonts w:ascii="Segoe UI" w:hAnsi="Segoe UI" w:cs="Segoe UI"/>
           <w:color w:val="24292E"/>
         </w:rPr>
-        <w:t>SystemSecurity</w:t>
+        <w:t>HWInventoryEnabled</w:t>
       </w:r>
       <w:proofErr w:type="spellEnd"/>
       <w:r>
@@ -2390,159 +2437,23 @@
           <w:rFonts w:ascii="Segoe UI" w:hAnsi="Segoe UI" w:cs="Segoe UI"/>
           <w:color w:val="24292E"/>
         </w:rPr>
-        <w:t>" page displays the following information:</w:t>
-      </w:r>
-    </w:p>
-    <w:p>
-      <w:pPr>
-        <w:numPr>
-          <w:ilvl w:val="0"/>
-          <w:numId w:val="14"/>
-        </w:numPr>
-        <w:shd w:val="clear" w:color="auto" w:fill="FFFFFF"/>
-        <w:spacing w:before="100" w:beforeAutospacing="1" w:after="100" w:afterAutospacing="1" w:line="240" w:lineRule="auto"/>
-        <w:rPr>
-          <w:rFonts w:ascii="Segoe UI" w:hAnsi="Segoe UI" w:cs="Segoe UI"/>
-          <w:color w:val="24292E"/>
-        </w:rPr>
-      </w:pPr>
-      <w:r>
-        <w:rPr>
-          <w:rFonts w:ascii="Segoe UI" w:hAnsi="Segoe UI" w:cs="Segoe UI"/>
-          <w:color w:val="24292E"/>
-        </w:rPr>
-        <w:t>UEFI</w:t>
-      </w:r>
-    </w:p>
-    <w:p>
-      <w:pPr>
-        <w:numPr>
-          <w:ilvl w:val="0"/>
-          <w:numId w:val="14"/>
-        </w:numPr>
-        <w:shd w:val="clear" w:color="auto" w:fill="FFFFFF"/>
-        <w:spacing w:before="60" w:after="100" w:afterAutospacing="1" w:line="240" w:lineRule="auto"/>
-        <w:rPr>
-          <w:rFonts w:ascii="Segoe UI" w:hAnsi="Segoe UI" w:cs="Segoe UI"/>
-          <w:color w:val="24292E"/>
-        </w:rPr>
-      </w:pPr>
-      <w:r>
-        <w:rPr>
-          <w:rFonts w:ascii="Segoe UI" w:hAnsi="Segoe UI" w:cs="Segoe UI"/>
-          <w:color w:val="24292E"/>
-        </w:rPr>
-        <w:t>Secure Boot</w:t>
-      </w:r>
-    </w:p>
-    <w:p>
-      <w:pPr>
-        <w:numPr>
-          <w:ilvl w:val="0"/>
-          <w:numId w:val="14"/>
-        </w:numPr>
-        <w:shd w:val="clear" w:color="auto" w:fill="FFFFFF"/>
-        <w:spacing w:before="60" w:after="100" w:afterAutospacing="1" w:line="240" w:lineRule="auto"/>
-        <w:rPr>
-          <w:rFonts w:ascii="Segoe UI" w:hAnsi="Segoe UI" w:cs="Segoe UI"/>
-          <w:color w:val="24292E"/>
-        </w:rPr>
-      </w:pPr>
-      <w:r>
-        <w:rPr>
-          <w:rFonts w:ascii="Segoe UI" w:hAnsi="Segoe UI" w:cs="Segoe UI"/>
-          <w:color w:val="24292E"/>
-        </w:rPr>
-        <w:t>TPM</w:t>
-      </w:r>
-    </w:p>
-    <w:p>
-      <w:pPr>
-        <w:numPr>
-          <w:ilvl w:val="0"/>
-          <w:numId w:val="14"/>
-        </w:numPr>
-        <w:shd w:val="clear" w:color="auto" w:fill="FFFFFF"/>
-        <w:spacing w:before="60" w:after="100" w:afterAutospacing="1" w:line="240" w:lineRule="auto"/>
-        <w:rPr>
-          <w:rFonts w:ascii="Segoe UI" w:hAnsi="Segoe UI" w:cs="Segoe UI"/>
-          <w:color w:val="24292E"/>
-        </w:rPr>
-      </w:pPr>
-      <w:r>
-        <w:rPr>
-          <w:rFonts w:ascii="Segoe UI" w:hAnsi="Segoe UI" w:cs="Segoe UI"/>
-          <w:color w:val="24292E"/>
-        </w:rPr>
-        <w:t>Virtualization-Based Security (VBS)</w:t>
-      </w:r>
-    </w:p>
-    <w:p>
-      <w:pPr>
-        <w:numPr>
-          <w:ilvl w:val="0"/>
-          <w:numId w:val="14"/>
-        </w:numPr>
-        <w:shd w:val="clear" w:color="auto" w:fill="FFFFFF"/>
-        <w:spacing w:before="60" w:after="100" w:afterAutospacing="1" w:line="240" w:lineRule="auto"/>
-        <w:rPr>
-          <w:rFonts w:ascii="Segoe UI" w:hAnsi="Segoe UI" w:cs="Segoe UI"/>
-          <w:color w:val="24292E"/>
-        </w:rPr>
-      </w:pPr>
-      <w:proofErr w:type="spellStart"/>
-      <w:r>
-        <w:rPr>
-          <w:rFonts w:ascii="Segoe UI" w:hAnsi="Segoe UI" w:cs="Segoe UI"/>
-          <w:color w:val="24292E"/>
-        </w:rPr>
-        <w:t>Bitlocker</w:t>
-      </w:r>
-      <w:proofErr w:type="spellEnd"/>
-    </w:p>
-    <w:p>
-      <w:pPr>
-        <w:numPr>
-          <w:ilvl w:val="0"/>
-          <w:numId w:val="14"/>
-        </w:numPr>
-        <w:shd w:val="clear" w:color="auto" w:fill="FFFFFF"/>
-        <w:spacing w:before="60" w:after="100" w:afterAutospacing="1" w:line="240" w:lineRule="auto"/>
-        <w:rPr>
-          <w:rFonts w:ascii="Segoe UI" w:hAnsi="Segoe UI" w:cs="Segoe UI"/>
-          <w:color w:val="24292E"/>
-        </w:rPr>
-      </w:pPr>
-      <w:proofErr w:type="spellStart"/>
-      <w:r>
-        <w:rPr>
-          <w:rFonts w:ascii="Segoe UI" w:hAnsi="Segoe UI" w:cs="Segoe UI"/>
-          <w:color w:val="24292E"/>
-        </w:rPr>
-        <w:t>Credguard</w:t>
-      </w:r>
-      <w:proofErr w:type="spellEnd"/>
-      <w:r>
-        <w:rPr>
-          <w:rFonts w:ascii="Segoe UI" w:hAnsi="Segoe UI" w:cs="Segoe UI"/>
-          <w:color w:val="24292E"/>
-        </w:rPr>
-        <w:t xml:space="preserve"> Status</w:t>
-      </w:r>
-    </w:p>
-    <w:p>
-      <w:pPr>
-        <w:spacing w:after="0"/>
-        <w:rPr>
-          <w:rFonts w:ascii="Times New Roman" w:hAnsi="Times New Roman" w:cs="Times New Roman"/>
-        </w:rPr>
-      </w:pPr>
-      <w:r>
-        <w:rPr>
-          <w:rFonts w:ascii="Segoe UI" w:hAnsi="Segoe UI" w:cs="Segoe UI"/>
-          <w:color w:val="24292E"/>
-        </w:rPr>
-        <w:br/>
+        <w:t xml:space="preserve">" page displays the </w:t>
+      </w:r>
+      <w:proofErr w:type="gramStart"/>
+      <w:r>
+        <w:rPr>
+          <w:rFonts w:ascii="Segoe UI" w:hAnsi="Segoe UI" w:cs="Segoe UI"/>
+          <w:color w:val="24292E"/>
+        </w:rPr>
+        <w:t>current status</w:t>
+      </w:r>
+      <w:proofErr w:type="gramEnd"/>
+      <w:r>
+        <w:rPr>
+          <w:rFonts w:ascii="Segoe UI" w:hAnsi="Segoe UI" w:cs="Segoe UI"/>
+          <w:color w:val="24292E"/>
+        </w:rPr>
+        <w:t xml:space="preserve"> of your hardware inventory and any customizations that you have deployed to your collections in your environment.</w:t>
       </w:r>
     </w:p>
     <w:p>
@@ -2561,12 +2472,11 @@
           <w:noProof/>
           <w:color w:val="24292E"/>
         </w:rPr>
-        <w:lastRenderedPageBreak/>
         <w:drawing>
-          <wp:inline distT="0" distB="0" distL="0" distR="0" wp14:anchorId="2CC7F0C4" wp14:editId="0E935AA7">
-            <wp:extent cx="5943600" cy="3503930"/>
-            <wp:effectExtent l="0" t="0" r="0" b="1270"/>
-            <wp:docPr id="4" name="Picture 4"/>
+          <wp:inline distT="0" distB="0" distL="0" distR="0" wp14:anchorId="06E0A500" wp14:editId="263BF8D9">
+            <wp:extent cx="5943600" cy="3524250"/>
+            <wp:effectExtent l="0" t="0" r="0" b="0"/>
+            <wp:docPr id="17" name="Picture 17"/>
             <wp:cNvGraphicFramePr>
               <a:graphicFrameLocks xmlns:a="http://schemas.openxmlformats.org/drawingml/2006/main" noChangeAspect="1"/>
             </wp:cNvGraphicFramePr>
@@ -2595,7 +2505,7 @@
                   <pic:spPr bwMode="auto">
                     <a:xfrm>
                       <a:off x="0" y="0"/>
-                      <a:ext cx="5943600" cy="3503930"/>
+                      <a:ext cx="5943600" cy="3524250"/>
                     </a:xfrm>
                     <a:prstGeom prst="rect">
                       <a:avLst/>
@@ -2625,7 +2535,7 @@
           <w:rFonts w:ascii="Segoe UI" w:hAnsi="Segoe UI" w:cs="Segoe UI"/>
           <w:color w:val="24292E"/>
         </w:rPr>
-        <w:t>Bitlocker</w:t>
+        <w:t>MaintenanceTasks</w:t>
       </w:r>
       <w:proofErr w:type="spellEnd"/>
       <w:r>
@@ -2633,23 +2543,23 @@
           <w:rFonts w:ascii="Segoe UI" w:hAnsi="Segoe UI" w:cs="Segoe UI"/>
           <w:color w:val="24292E"/>
         </w:rPr>
-        <w:t xml:space="preserve">" page displays the current status of your </w:t>
-      </w:r>
-      <w:proofErr w:type="spellStart"/>
-      <w:r>
-        <w:rPr>
-          <w:rFonts w:ascii="Segoe UI" w:hAnsi="Segoe UI" w:cs="Segoe UI"/>
-          <w:color w:val="24292E"/>
-        </w:rPr>
-        <w:t>bitlocker</w:t>
-      </w:r>
-      <w:proofErr w:type="spellEnd"/>
-      <w:r>
-        <w:rPr>
-          <w:rFonts w:ascii="Segoe UI" w:hAnsi="Segoe UI" w:cs="Segoe UI"/>
-          <w:color w:val="24292E"/>
-        </w:rPr>
-        <w:t xml:space="preserve"> for workstations in your environment.</w:t>
+        <w:t xml:space="preserve">" page displays the </w:t>
+      </w:r>
+      <w:proofErr w:type="gramStart"/>
+      <w:r>
+        <w:rPr>
+          <w:rFonts w:ascii="Segoe UI" w:hAnsi="Segoe UI" w:cs="Segoe UI"/>
+          <w:color w:val="24292E"/>
+        </w:rPr>
+        <w:t>current status</w:t>
+      </w:r>
+      <w:proofErr w:type="gramEnd"/>
+      <w:r>
+        <w:rPr>
+          <w:rFonts w:ascii="Segoe UI" w:hAnsi="Segoe UI" w:cs="Segoe UI"/>
+          <w:color w:val="24292E"/>
+        </w:rPr>
+        <w:t xml:space="preserve"> of your maintenance tasks in your environment.</w:t>
       </w:r>
     </w:p>
     <w:p>
@@ -2668,11 +2578,12 @@
           <w:noProof/>
           <w:color w:val="24292E"/>
         </w:rPr>
+        <w:lastRenderedPageBreak/>
         <w:drawing>
-          <wp:inline distT="0" distB="0" distL="0" distR="0" wp14:anchorId="0D6C5364" wp14:editId="1044E9AE">
-            <wp:extent cx="5943600" cy="3493770"/>
-            <wp:effectExtent l="0" t="0" r="0" b="0"/>
-            <wp:docPr id="3" name="Picture 3"/>
+          <wp:inline distT="0" distB="0" distL="0" distR="0" wp14:anchorId="73269929" wp14:editId="0B2DBE4A">
+            <wp:extent cx="5943600" cy="3517900"/>
+            <wp:effectExtent l="0" t="0" r="0" b="6350"/>
+            <wp:docPr id="16" name="Picture 16"/>
             <wp:cNvGraphicFramePr>
               <a:graphicFrameLocks xmlns:a="http://schemas.openxmlformats.org/drawingml/2006/main" noChangeAspect="1"/>
             </wp:cNvGraphicFramePr>
@@ -2701,7 +2612,7 @@
                   <pic:spPr bwMode="auto">
                     <a:xfrm>
                       <a:off x="0" y="0"/>
-                      <a:ext cx="5943600" cy="3493770"/>
+                      <a:ext cx="5943600" cy="3517900"/>
                     </a:xfrm>
                     <a:prstGeom prst="rect">
                       <a:avLst/>
@@ -2723,7 +2634,105 @@
           <w:color w:val="24292E"/>
         </w:rPr>
         <w:br/>
-        <w:t>Finally, please remember to save the file to your desired location so you don’t have to make the changes to the template every time. Open your file with the PBI extension next time and click the refresh button, you will be good to go then.</w:t>
+        <w:t>Your "</w:t>
+      </w:r>
+      <w:proofErr w:type="spellStart"/>
+      <w:r>
+        <w:rPr>
+          <w:rFonts w:ascii="Segoe UI" w:hAnsi="Segoe UI" w:cs="Segoe UI"/>
+          <w:color w:val="24292E"/>
+        </w:rPr>
+        <w:t>AppSummary</w:t>
+      </w:r>
+      <w:proofErr w:type="spellEnd"/>
+      <w:r>
+        <w:rPr>
+          <w:rFonts w:ascii="Segoe UI" w:hAnsi="Segoe UI" w:cs="Segoe UI"/>
+          <w:color w:val="24292E"/>
+        </w:rPr>
+        <w:t xml:space="preserve">" page displays the </w:t>
+      </w:r>
+      <w:proofErr w:type="gramStart"/>
+      <w:r>
+        <w:rPr>
+          <w:rFonts w:ascii="Segoe UI" w:hAnsi="Segoe UI" w:cs="Segoe UI"/>
+          <w:color w:val="24292E"/>
+        </w:rPr>
+        <w:t>current status</w:t>
+      </w:r>
+      <w:proofErr w:type="gramEnd"/>
+      <w:r>
+        <w:rPr>
+          <w:rFonts w:ascii="Segoe UI" w:hAnsi="Segoe UI" w:cs="Segoe UI"/>
+          <w:color w:val="24292E"/>
+        </w:rPr>
+        <w:t xml:space="preserve"> of your Applications deployments in your environment.</w:t>
+      </w:r>
+    </w:p>
+    <w:p>
+      <w:pPr>
+        <w:pStyle w:val="NormalWeb"/>
+        <w:shd w:val="clear" w:color="auto" w:fill="FFFFFF"/>
+        <w:spacing w:before="0" w:beforeAutospacing="0" w:after="240" w:afterAutospacing="0"/>
+        <w:rPr>
+          <w:rFonts w:ascii="Segoe UI" w:hAnsi="Segoe UI" w:cs="Segoe UI"/>
+          <w:color w:val="24292E"/>
+        </w:rPr>
+      </w:pPr>
+      <w:r>
+        <w:rPr>
+          <w:rFonts w:ascii="Segoe UI" w:hAnsi="Segoe UI" w:cs="Segoe UI"/>
+          <w:noProof/>
+          <w:color w:val="24292E"/>
+        </w:rPr>
+        <w:drawing>
+          <wp:inline distT="0" distB="0" distL="0" distR="0" wp14:anchorId="2ACEA186" wp14:editId="0ECE8208">
+            <wp:extent cx="5943600" cy="3519170"/>
+            <wp:effectExtent l="0" t="0" r="0" b="5080"/>
+            <wp:docPr id="14" name="Picture 14"/>
+            <wp:cNvGraphicFramePr>
+              <a:graphicFrameLocks xmlns:a="http://schemas.openxmlformats.org/drawingml/2006/main" noChangeAspect="1"/>
+            </wp:cNvGraphicFramePr>
+            <a:graphic xmlns:a="http://schemas.openxmlformats.org/drawingml/2006/main">
+              <a:graphicData uri="http://schemas.openxmlformats.org/drawingml/2006/picture">
+                <pic:pic xmlns:pic="http://schemas.openxmlformats.org/drawingml/2006/picture">
+                  <pic:nvPicPr>
+                    <pic:cNvPr id="0" name="Picture 15"/>
+                    <pic:cNvPicPr>
+                      <a:picLocks noChangeAspect="1" noChangeArrowheads="1"/>
+                    </pic:cNvPicPr>
+                  </pic:nvPicPr>
+                  <pic:blipFill>
+                    <a:blip r:embed="rId34" cstate="print">
+                      <a:extLst>
+                        <a:ext uri="{28A0092B-C50C-407E-A947-70E740481C1C}">
+                          <a14:useLocalDpi xmlns:a14="http://schemas.microsoft.com/office/drawing/2010/main" val="0"/>
+                        </a:ext>
+                      </a:extLst>
+                    </a:blip>
+                    <a:srcRect/>
+                    <a:stretch>
+                      <a:fillRect/>
+                    </a:stretch>
+                  </pic:blipFill>
+                  <pic:spPr bwMode="auto">
+                    <a:xfrm>
+                      <a:off x="0" y="0"/>
+                      <a:ext cx="5943600" cy="3519170"/>
+                    </a:xfrm>
+                    <a:prstGeom prst="rect">
+                      <a:avLst/>
+                    </a:prstGeom>
+                    <a:noFill/>
+                    <a:ln>
+                      <a:noFill/>
+                    </a:ln>
+                  </pic:spPr>
+                </pic:pic>
+              </a:graphicData>
+            </a:graphic>
+          </wp:inline>
+        </w:drawing>
       </w:r>
       <w:r>
         <w:rPr>
@@ -2731,13 +2740,333 @@
           <w:color w:val="24292E"/>
         </w:rPr>
         <w:br/>
-      </w:r>
-      <w:r>
-        <w:rPr>
-          <w:rFonts w:ascii="Segoe UI" w:hAnsi="Segoe UI" w:cs="Segoe UI"/>
+        <w:t>Your "</w:t>
+      </w:r>
+      <w:proofErr w:type="spellStart"/>
+      <w:r>
+        <w:rPr>
+          <w:rFonts w:ascii="Segoe UI" w:hAnsi="Segoe UI" w:cs="Segoe UI"/>
+          <w:color w:val="24292E"/>
+        </w:rPr>
+        <w:t>SWInventory</w:t>
+      </w:r>
+      <w:proofErr w:type="spellEnd"/>
+      <w:r>
+        <w:rPr>
+          <w:rFonts w:ascii="Segoe UI" w:hAnsi="Segoe UI" w:cs="Segoe UI"/>
+          <w:color w:val="24292E"/>
+        </w:rPr>
+        <w:t>" page displays the current software inventory in your environment, this could be useful for determining what licensing you need or will need.</w:t>
+      </w:r>
+    </w:p>
+    <w:p>
+      <w:pPr>
+        <w:pStyle w:val="NormalWeb"/>
+        <w:shd w:val="clear" w:color="auto" w:fill="FFFFFF"/>
+        <w:spacing w:before="0" w:beforeAutospacing="0" w:after="240" w:afterAutospacing="0"/>
+        <w:rPr>
+          <w:rFonts w:ascii="Segoe UI" w:hAnsi="Segoe UI" w:cs="Segoe UI"/>
+          <w:color w:val="24292E"/>
+        </w:rPr>
+      </w:pPr>
+      <w:r>
+        <w:rPr>
+          <w:rFonts w:ascii="Segoe UI" w:hAnsi="Segoe UI" w:cs="Segoe UI"/>
+          <w:noProof/>
           <w:color w:val="24292E"/>
         </w:rPr>
         <w:lastRenderedPageBreak/>
+        <w:drawing>
+          <wp:inline distT="0" distB="0" distL="0" distR="0" wp14:anchorId="54174D3F" wp14:editId="0332041A">
+            <wp:extent cx="5943600" cy="3512820"/>
+            <wp:effectExtent l="0" t="0" r="0" b="0"/>
+            <wp:docPr id="11" name="Picture 11"/>
+            <wp:cNvGraphicFramePr>
+              <a:graphicFrameLocks xmlns:a="http://schemas.openxmlformats.org/drawingml/2006/main" noChangeAspect="1"/>
+            </wp:cNvGraphicFramePr>
+            <a:graphic xmlns:a="http://schemas.openxmlformats.org/drawingml/2006/main">
+              <a:graphicData uri="http://schemas.openxmlformats.org/drawingml/2006/picture">
+                <pic:pic xmlns:pic="http://schemas.openxmlformats.org/drawingml/2006/picture">
+                  <pic:nvPicPr>
+                    <pic:cNvPr id="0" name="Picture 16"/>
+                    <pic:cNvPicPr>
+                      <a:picLocks noChangeAspect="1" noChangeArrowheads="1"/>
+                    </pic:cNvPicPr>
+                  </pic:nvPicPr>
+                  <pic:blipFill>
+                    <a:blip r:embed="rId35" cstate="print">
+                      <a:extLst>
+                        <a:ext uri="{28A0092B-C50C-407E-A947-70E740481C1C}">
+                          <a14:useLocalDpi xmlns:a14="http://schemas.microsoft.com/office/drawing/2010/main" val="0"/>
+                        </a:ext>
+                      </a:extLst>
+                    </a:blip>
+                    <a:srcRect/>
+                    <a:stretch>
+                      <a:fillRect/>
+                    </a:stretch>
+                  </pic:blipFill>
+                  <pic:spPr bwMode="auto">
+                    <a:xfrm>
+                      <a:off x="0" y="0"/>
+                      <a:ext cx="5943600" cy="3512820"/>
+                    </a:xfrm>
+                    <a:prstGeom prst="rect">
+                      <a:avLst/>
+                    </a:prstGeom>
+                    <a:noFill/>
+                    <a:ln>
+                      <a:noFill/>
+                    </a:ln>
+                  </pic:spPr>
+                </pic:pic>
+              </a:graphicData>
+            </a:graphic>
+          </wp:inline>
+        </w:drawing>
+      </w:r>
+      <w:r>
+        <w:rPr>
+          <w:rFonts w:ascii="Segoe UI" w:hAnsi="Segoe UI" w:cs="Segoe UI"/>
+          <w:color w:val="24292E"/>
+        </w:rPr>
+        <w:br/>
+        <w:t>Your "</w:t>
+      </w:r>
+      <w:proofErr w:type="spellStart"/>
+      <w:r>
+        <w:rPr>
+          <w:rFonts w:ascii="Segoe UI" w:hAnsi="Segoe UI" w:cs="Segoe UI"/>
+          <w:color w:val="24292E"/>
+        </w:rPr>
+        <w:t>SWUsage</w:t>
+      </w:r>
+      <w:proofErr w:type="spellEnd"/>
+      <w:r>
+        <w:rPr>
+          <w:rFonts w:ascii="Segoe UI" w:hAnsi="Segoe UI" w:cs="Segoe UI"/>
+          <w:color w:val="24292E"/>
+        </w:rPr>
+        <w:t xml:space="preserve">" page displays the current software used in your environment, this could be useful for determining software </w:t>
+      </w:r>
+      <w:proofErr w:type="gramStart"/>
+      <w:r>
+        <w:rPr>
+          <w:rFonts w:ascii="Segoe UI" w:hAnsi="Segoe UI" w:cs="Segoe UI"/>
+          <w:color w:val="24292E"/>
+        </w:rPr>
+        <w:t>used .</w:t>
+      </w:r>
+      <w:proofErr w:type="gramEnd"/>
+    </w:p>
+    <w:p>
+      <w:pPr>
+        <w:pStyle w:val="NormalWeb"/>
+        <w:shd w:val="clear" w:color="auto" w:fill="FFFFFF"/>
+        <w:spacing w:before="0" w:beforeAutospacing="0" w:after="240" w:afterAutospacing="0"/>
+        <w:rPr>
+          <w:rFonts w:ascii="Segoe UI" w:hAnsi="Segoe UI" w:cs="Segoe UI"/>
+          <w:color w:val="24292E"/>
+        </w:rPr>
+      </w:pPr>
+      <w:r>
+        <w:rPr>
+          <w:rFonts w:ascii="Segoe UI" w:hAnsi="Segoe UI" w:cs="Segoe UI"/>
+          <w:noProof/>
+          <w:color w:val="24292E"/>
+        </w:rPr>
+        <w:drawing>
+          <wp:inline distT="0" distB="0" distL="0" distR="0" wp14:anchorId="1CFB533D" wp14:editId="1CABF84A">
+            <wp:extent cx="5943600" cy="3504565"/>
+            <wp:effectExtent l="0" t="0" r="0" b="635"/>
+            <wp:docPr id="2" name="Picture 2"/>
+            <wp:cNvGraphicFramePr>
+              <a:graphicFrameLocks xmlns:a="http://schemas.openxmlformats.org/drawingml/2006/main" noChangeAspect="1"/>
+            </wp:cNvGraphicFramePr>
+            <a:graphic xmlns:a="http://schemas.openxmlformats.org/drawingml/2006/main">
+              <a:graphicData uri="http://schemas.openxmlformats.org/drawingml/2006/picture">
+                <pic:pic xmlns:pic="http://schemas.openxmlformats.org/drawingml/2006/picture">
+                  <pic:nvPicPr>
+                    <pic:cNvPr id="0" name="Picture 17"/>
+                    <pic:cNvPicPr>
+                      <a:picLocks noChangeAspect="1" noChangeArrowheads="1"/>
+                    </pic:cNvPicPr>
+                  </pic:nvPicPr>
+                  <pic:blipFill>
+                    <a:blip r:embed="rId36" cstate="print">
+                      <a:extLst>
+                        <a:ext uri="{28A0092B-C50C-407E-A947-70E740481C1C}">
+                          <a14:useLocalDpi xmlns:a14="http://schemas.microsoft.com/office/drawing/2010/main" val="0"/>
+                        </a:ext>
+                      </a:extLst>
+                    </a:blip>
+                    <a:srcRect/>
+                    <a:stretch>
+                      <a:fillRect/>
+                    </a:stretch>
+                  </pic:blipFill>
+                  <pic:spPr bwMode="auto">
+                    <a:xfrm>
+                      <a:off x="0" y="0"/>
+                      <a:ext cx="5943600" cy="3504565"/>
+                    </a:xfrm>
+                    <a:prstGeom prst="rect">
+                      <a:avLst/>
+                    </a:prstGeom>
+                    <a:noFill/>
+                    <a:ln>
+                      <a:noFill/>
+                    </a:ln>
+                  </pic:spPr>
+                </pic:pic>
+              </a:graphicData>
+            </a:graphic>
+          </wp:inline>
+        </w:drawing>
+      </w:r>
+      <w:r>
+        <w:rPr>
+          <w:rFonts w:ascii="Segoe UI" w:hAnsi="Segoe UI" w:cs="Segoe UI"/>
+          <w:color w:val="24292E"/>
+        </w:rPr>
+        <w:br/>
+        <w:t>Your "</w:t>
+      </w:r>
+      <w:proofErr w:type="spellStart"/>
+      <w:r>
+        <w:rPr>
+          <w:rFonts w:ascii="Segoe UI" w:hAnsi="Segoe UI" w:cs="Segoe UI"/>
+          <w:color w:val="24292E"/>
+        </w:rPr>
+        <w:t>HWInventory</w:t>
+      </w:r>
+      <w:proofErr w:type="spellEnd"/>
+      <w:r>
+        <w:rPr>
+          <w:rFonts w:ascii="Segoe UI" w:hAnsi="Segoe UI" w:cs="Segoe UI"/>
+          <w:color w:val="24292E"/>
+        </w:rPr>
+        <w:t xml:space="preserve">" page displays the current hardware inventory in your environment, this could be useful for determining tech refreshes needed or will need </w:t>
+      </w:r>
+      <w:proofErr w:type="gramStart"/>
+      <w:r>
+        <w:rPr>
+          <w:rFonts w:ascii="Segoe UI" w:hAnsi="Segoe UI" w:cs="Segoe UI"/>
+          <w:color w:val="24292E"/>
+        </w:rPr>
+        <w:t>in the near future</w:t>
+      </w:r>
+      <w:proofErr w:type="gramEnd"/>
+      <w:r>
+        <w:rPr>
+          <w:rFonts w:ascii="Segoe UI" w:hAnsi="Segoe UI" w:cs="Segoe UI"/>
+          <w:color w:val="24292E"/>
+        </w:rPr>
+        <w:t>.</w:t>
+      </w:r>
+    </w:p>
+    <w:p>
+      <w:pPr>
+        <w:pStyle w:val="NormalWeb"/>
+        <w:shd w:val="clear" w:color="auto" w:fill="FFFFFF"/>
+        <w:spacing w:before="0" w:beforeAutospacing="0" w:after="240" w:afterAutospacing="0"/>
+        <w:rPr>
+          <w:rFonts w:ascii="Segoe UI" w:hAnsi="Segoe UI" w:cs="Segoe UI"/>
+          <w:color w:val="24292E"/>
+        </w:rPr>
+      </w:pPr>
+      <w:r>
+        <w:rPr>
+          <w:rFonts w:ascii="Segoe UI" w:hAnsi="Segoe UI" w:cs="Segoe UI"/>
+          <w:noProof/>
+          <w:color w:val="24292E"/>
+        </w:rPr>
+        <w:lastRenderedPageBreak/>
+        <w:drawing>
+          <wp:inline distT="0" distB="0" distL="0" distR="0" wp14:anchorId="70B50D78" wp14:editId="2EE788A4">
+            <wp:extent cx="5943600" cy="3510280"/>
+            <wp:effectExtent l="0" t="0" r="0" b="0"/>
+            <wp:docPr id="1" name="Picture 1"/>
+            <wp:cNvGraphicFramePr>
+              <a:graphicFrameLocks xmlns:a="http://schemas.openxmlformats.org/drawingml/2006/main" noChangeAspect="1"/>
+            </wp:cNvGraphicFramePr>
+            <a:graphic xmlns:a="http://schemas.openxmlformats.org/drawingml/2006/main">
+              <a:graphicData uri="http://schemas.openxmlformats.org/drawingml/2006/picture">
+                <pic:pic xmlns:pic="http://schemas.openxmlformats.org/drawingml/2006/picture">
+                  <pic:nvPicPr>
+                    <pic:cNvPr id="0" name="Picture 18"/>
+                    <pic:cNvPicPr>
+                      <a:picLocks noChangeAspect="1" noChangeArrowheads="1"/>
+                    </pic:cNvPicPr>
+                  </pic:nvPicPr>
+                  <pic:blipFill>
+                    <a:blip r:embed="rId37" cstate="print">
+                      <a:extLst>
+                        <a:ext uri="{28A0092B-C50C-407E-A947-70E740481C1C}">
+                          <a14:useLocalDpi xmlns:a14="http://schemas.microsoft.com/office/drawing/2010/main" val="0"/>
+                        </a:ext>
+                      </a:extLst>
+                    </a:blip>
+                    <a:srcRect/>
+                    <a:stretch>
+                      <a:fillRect/>
+                    </a:stretch>
+                  </pic:blipFill>
+                  <pic:spPr bwMode="auto">
+                    <a:xfrm>
+                      <a:off x="0" y="0"/>
+                      <a:ext cx="5943600" cy="3510280"/>
+                    </a:xfrm>
+                    <a:prstGeom prst="rect">
+                      <a:avLst/>
+                    </a:prstGeom>
+                    <a:noFill/>
+                    <a:ln>
+                      <a:noFill/>
+                    </a:ln>
+                  </pic:spPr>
+                </pic:pic>
+              </a:graphicData>
+            </a:graphic>
+          </wp:inline>
+        </w:drawing>
+      </w:r>
+      <w:r>
+        <w:rPr>
+          <w:rFonts w:ascii="Segoe UI" w:hAnsi="Segoe UI" w:cs="Segoe UI"/>
+          <w:color w:val="24292E"/>
+        </w:rPr>
+        <w:br/>
+        <w:t xml:space="preserve">Finally, please remember to save the file to your desired location so you </w:t>
+      </w:r>
+      <w:proofErr w:type="gramStart"/>
+      <w:r>
+        <w:rPr>
+          <w:rFonts w:ascii="Segoe UI" w:hAnsi="Segoe UI" w:cs="Segoe UI"/>
+          <w:color w:val="24292E"/>
+        </w:rPr>
+        <w:t>don’t</w:t>
+      </w:r>
+      <w:proofErr w:type="gramEnd"/>
+      <w:r>
+        <w:rPr>
+          <w:rFonts w:ascii="Segoe UI" w:hAnsi="Segoe UI" w:cs="Segoe UI"/>
+          <w:color w:val="24292E"/>
+        </w:rPr>
+        <w:t xml:space="preserve"> have to make the changes to the template every time. Open your file with the PBI extension next time and click the refresh button, you will be good to go then.</w:t>
+      </w:r>
+      <w:r>
+        <w:rPr>
+          <w:rFonts w:ascii="Segoe UI" w:hAnsi="Segoe UI" w:cs="Segoe UI"/>
+          <w:color w:val="24292E"/>
+        </w:rPr>
+        <w:br/>
+      </w:r>
+      <w:r>
+        <w:rPr>
+          <w:rFonts w:ascii="Segoe UI" w:hAnsi="Segoe UI" w:cs="Segoe UI"/>
+          <w:color w:val="24292E"/>
+        </w:rPr>
         <w:br/>
       </w:r>
       <w:r>
@@ -2756,7 +3085,7 @@
         <w:br/>
         <w:t>Open the </w:t>
       </w:r>
-      <w:hyperlink r:id="rId34" w:history="1">
+      <w:hyperlink r:id="rId38" w:history="1">
         <w:r>
           <w:rPr>
             <w:rStyle w:val="Hyperlink"/>
@@ -2929,7 +3258,24 @@
           <w:color w:val="24292E"/>
         </w:rPr>
       </w:pPr>
-      <w:hyperlink r:id="rId35" w:history="1">
+      <w:hyperlink r:id="rId39" w:history="1">
+        <w:r>
+          <w:rPr>
+            <w:rStyle w:val="Hyperlink"/>
+            <w:rFonts w:ascii="Segoe UI" w:hAnsi="Segoe UI" w:cs="Segoe UI"/>
+            <w:color w:val="0366D6"/>
+          </w:rPr>
+          <w:t>MECM Administrator Install Video</w:t>
+        </w:r>
+      </w:hyperlink>
+      <w:r>
+        <w:rPr>
+          <w:rFonts w:ascii="Segoe UI" w:hAnsi="Segoe UI" w:cs="Segoe UI"/>
+          <w:color w:val="24292E"/>
+        </w:rPr>
+        <w:br/>
+      </w:r>
+      <w:hyperlink r:id="rId40" w:history="1">
         <w:r>
           <w:rPr>
             <w:rStyle w:val="Hyperlink"/>
@@ -2939,6 +3285,13 @@
           <w:t>MECM Administrator Training Video</w:t>
         </w:r>
       </w:hyperlink>
+      <w:r>
+        <w:rPr>
+          <w:rFonts w:ascii="Segoe UI" w:hAnsi="Segoe UI" w:cs="Segoe UI"/>
+          <w:color w:val="24292E"/>
+        </w:rPr>
+        <w:t> </w:t>
+      </w:r>
     </w:p>
     <w:p/>
     <w:sectPr>
@@ -3415,6 +3768,155 @@
     </w:lvl>
   </w:abstractNum>
   <w:abstractNum w:abstractNumId="3" w15:restartNumberingAfterBreak="0">
+    <w:nsid w:val="2BC97FB5"/>
+    <w:multiLevelType w:val="multilevel"/>
+    <w:tmpl w:val="49D03A9C"/>
+    <w:lvl w:ilvl="0">
+      <w:start w:val="1"/>
+      <w:numFmt w:val="bullet"/>
+      <w:lvlText w:val=""/>
+      <w:lvlJc w:val="left"/>
+      <w:pPr>
+        <w:tabs>
+          <w:tab w:val="num" w:pos="720"/>
+        </w:tabs>
+        <w:ind w:left="720" w:hanging="360"/>
+      </w:pPr>
+      <w:rPr>
+        <w:rFonts w:ascii="Symbol" w:hAnsi="Symbol" w:hint="default"/>
+        <w:sz w:val="20"/>
+      </w:rPr>
+    </w:lvl>
+    <w:lvl w:ilvl="1" w:tentative="1">
+      <w:start w:val="1"/>
+      <w:numFmt w:val="bullet"/>
+      <w:lvlText w:val="o"/>
+      <w:lvlJc w:val="left"/>
+      <w:pPr>
+        <w:tabs>
+          <w:tab w:val="num" w:pos="1440"/>
+        </w:tabs>
+        <w:ind w:left="1440" w:hanging="360"/>
+      </w:pPr>
+      <w:rPr>
+        <w:rFonts w:ascii="Courier New" w:hAnsi="Courier New" w:hint="default"/>
+        <w:sz w:val="20"/>
+      </w:rPr>
+    </w:lvl>
+    <w:lvl w:ilvl="2" w:tentative="1">
+      <w:start w:val="1"/>
+      <w:numFmt w:val="bullet"/>
+      <w:lvlText w:val=""/>
+      <w:lvlJc w:val="left"/>
+      <w:pPr>
+        <w:tabs>
+          <w:tab w:val="num" w:pos="2160"/>
+        </w:tabs>
+        <w:ind w:left="2160" w:hanging="360"/>
+      </w:pPr>
+      <w:rPr>
+        <w:rFonts w:ascii="Wingdings" w:hAnsi="Wingdings" w:hint="default"/>
+        <w:sz w:val="20"/>
+      </w:rPr>
+    </w:lvl>
+    <w:lvl w:ilvl="3" w:tentative="1">
+      <w:start w:val="1"/>
+      <w:numFmt w:val="bullet"/>
+      <w:lvlText w:val=""/>
+      <w:lvlJc w:val="left"/>
+      <w:pPr>
+        <w:tabs>
+          <w:tab w:val="num" w:pos="2880"/>
+        </w:tabs>
+        <w:ind w:left="2880" w:hanging="360"/>
+      </w:pPr>
+      <w:rPr>
+        <w:rFonts w:ascii="Wingdings" w:hAnsi="Wingdings" w:hint="default"/>
+        <w:sz w:val="20"/>
+      </w:rPr>
+    </w:lvl>
+    <w:lvl w:ilvl="4" w:tentative="1">
+      <w:start w:val="1"/>
+      <w:numFmt w:val="bullet"/>
+      <w:lvlText w:val=""/>
+      <w:lvlJc w:val="left"/>
+      <w:pPr>
+        <w:tabs>
+          <w:tab w:val="num" w:pos="3600"/>
+        </w:tabs>
+        <w:ind w:left="3600" w:hanging="360"/>
+      </w:pPr>
+      <w:rPr>
+        <w:rFonts w:ascii="Wingdings" w:hAnsi="Wingdings" w:hint="default"/>
+        <w:sz w:val="20"/>
+      </w:rPr>
+    </w:lvl>
+    <w:lvl w:ilvl="5" w:tentative="1">
+      <w:start w:val="1"/>
+      <w:numFmt w:val="bullet"/>
+      <w:lvlText w:val=""/>
+      <w:lvlJc w:val="left"/>
+      <w:pPr>
+        <w:tabs>
+          <w:tab w:val="num" w:pos="4320"/>
+        </w:tabs>
+        <w:ind w:left="4320" w:hanging="360"/>
+      </w:pPr>
+      <w:rPr>
+        <w:rFonts w:ascii="Wingdings" w:hAnsi="Wingdings" w:hint="default"/>
+        <w:sz w:val="20"/>
+      </w:rPr>
+    </w:lvl>
+    <w:lvl w:ilvl="6" w:tentative="1">
+      <w:start w:val="1"/>
+      <w:numFmt w:val="bullet"/>
+      <w:lvlText w:val=""/>
+      <w:lvlJc w:val="left"/>
+      <w:pPr>
+        <w:tabs>
+          <w:tab w:val="num" w:pos="5040"/>
+        </w:tabs>
+        <w:ind w:left="5040" w:hanging="360"/>
+      </w:pPr>
+      <w:rPr>
+        <w:rFonts w:ascii="Wingdings" w:hAnsi="Wingdings" w:hint="default"/>
+        <w:sz w:val="20"/>
+      </w:rPr>
+    </w:lvl>
+    <w:lvl w:ilvl="7" w:tentative="1">
+      <w:start w:val="1"/>
+      <w:numFmt w:val="bullet"/>
+      <w:lvlText w:val=""/>
+      <w:lvlJc w:val="left"/>
+      <w:pPr>
+        <w:tabs>
+          <w:tab w:val="num" w:pos="5760"/>
+        </w:tabs>
+        <w:ind w:left="5760" w:hanging="360"/>
+      </w:pPr>
+      <w:rPr>
+        <w:rFonts w:ascii="Wingdings" w:hAnsi="Wingdings" w:hint="default"/>
+        <w:sz w:val="20"/>
+      </w:rPr>
+    </w:lvl>
+    <w:lvl w:ilvl="8" w:tentative="1">
+      <w:start w:val="1"/>
+      <w:numFmt w:val="bullet"/>
+      <w:lvlText w:val=""/>
+      <w:lvlJc w:val="left"/>
+      <w:pPr>
+        <w:tabs>
+          <w:tab w:val="num" w:pos="6480"/>
+        </w:tabs>
+        <w:ind w:left="6480" w:hanging="360"/>
+      </w:pPr>
+      <w:rPr>
+        <w:rFonts w:ascii="Wingdings" w:hAnsi="Wingdings" w:hint="default"/>
+        <w:sz w:val="20"/>
+      </w:rPr>
+    </w:lvl>
+  </w:abstractNum>
+  <w:abstractNum w:abstractNumId="4" w15:restartNumberingAfterBreak="0">
     <w:nsid w:val="2CD40C08"/>
     <w:multiLevelType w:val="multilevel"/>
     <w:tmpl w:val="83688CEA"/>
@@ -3527,7 +4029,7 @@
       </w:pPr>
     </w:lvl>
   </w:abstractNum>
-  <w:abstractNum w:abstractNumId="4" w15:restartNumberingAfterBreak="0">
+  <w:abstractNum w:abstractNumId="5" w15:restartNumberingAfterBreak="0">
     <w:nsid w:val="320952DD"/>
     <w:multiLevelType w:val="multilevel"/>
     <w:tmpl w:val="3D3E01A2"/>
@@ -3676,7 +4178,7 @@
       </w:rPr>
     </w:lvl>
   </w:abstractNum>
-  <w:abstractNum w:abstractNumId="5" w15:restartNumberingAfterBreak="0">
+  <w:abstractNum w:abstractNumId="6" w15:restartNumberingAfterBreak="0">
     <w:nsid w:val="37F55E7E"/>
     <w:multiLevelType w:val="multilevel"/>
     <w:tmpl w:val="94A8999E"/>
@@ -3825,7 +4327,7 @@
       </w:rPr>
     </w:lvl>
   </w:abstractNum>
-  <w:abstractNum w:abstractNumId="6" w15:restartNumberingAfterBreak="0">
+  <w:abstractNum w:abstractNumId="7" w15:restartNumberingAfterBreak="0">
     <w:nsid w:val="3C93198F"/>
     <w:multiLevelType w:val="multilevel"/>
     <w:tmpl w:val="78944048"/>
@@ -3974,7 +4476,7 @@
       </w:rPr>
     </w:lvl>
   </w:abstractNum>
-  <w:abstractNum w:abstractNumId="7" w15:restartNumberingAfterBreak="0">
+  <w:abstractNum w:abstractNumId="8" w15:restartNumberingAfterBreak="0">
     <w:nsid w:val="3FAD7F3E"/>
     <w:multiLevelType w:val="multilevel"/>
     <w:tmpl w:val="81506E9A"/>
@@ -4123,7 +4625,7 @@
       </w:rPr>
     </w:lvl>
   </w:abstractNum>
-  <w:abstractNum w:abstractNumId="8" w15:restartNumberingAfterBreak="0">
+  <w:abstractNum w:abstractNumId="9" w15:restartNumberingAfterBreak="0">
     <w:nsid w:val="404D1247"/>
     <w:multiLevelType w:val="multilevel"/>
     <w:tmpl w:val="A17A764E"/>
@@ -4272,7 +4774,156 @@
       </w:rPr>
     </w:lvl>
   </w:abstractNum>
-  <w:abstractNum w:abstractNumId="9" w15:restartNumberingAfterBreak="0">
+  <w:abstractNum w:abstractNumId="10" w15:restartNumberingAfterBreak="0">
+    <w:nsid w:val="41F46BBF"/>
+    <w:multiLevelType w:val="multilevel"/>
+    <w:tmpl w:val="AEF2FBF2"/>
+    <w:lvl w:ilvl="0">
+      <w:start w:val="1"/>
+      <w:numFmt w:val="bullet"/>
+      <w:lvlText w:val=""/>
+      <w:lvlJc w:val="left"/>
+      <w:pPr>
+        <w:tabs>
+          <w:tab w:val="num" w:pos="720"/>
+        </w:tabs>
+        <w:ind w:left="720" w:hanging="360"/>
+      </w:pPr>
+      <w:rPr>
+        <w:rFonts w:ascii="Symbol" w:hAnsi="Symbol" w:hint="default"/>
+        <w:sz w:val="20"/>
+      </w:rPr>
+    </w:lvl>
+    <w:lvl w:ilvl="1" w:tentative="1">
+      <w:start w:val="1"/>
+      <w:numFmt w:val="bullet"/>
+      <w:lvlText w:val="o"/>
+      <w:lvlJc w:val="left"/>
+      <w:pPr>
+        <w:tabs>
+          <w:tab w:val="num" w:pos="1440"/>
+        </w:tabs>
+        <w:ind w:left="1440" w:hanging="360"/>
+      </w:pPr>
+      <w:rPr>
+        <w:rFonts w:ascii="Courier New" w:hAnsi="Courier New" w:hint="default"/>
+        <w:sz w:val="20"/>
+      </w:rPr>
+    </w:lvl>
+    <w:lvl w:ilvl="2" w:tentative="1">
+      <w:start w:val="1"/>
+      <w:numFmt w:val="bullet"/>
+      <w:lvlText w:val=""/>
+      <w:lvlJc w:val="left"/>
+      <w:pPr>
+        <w:tabs>
+          <w:tab w:val="num" w:pos="2160"/>
+        </w:tabs>
+        <w:ind w:left="2160" w:hanging="360"/>
+      </w:pPr>
+      <w:rPr>
+        <w:rFonts w:ascii="Wingdings" w:hAnsi="Wingdings" w:hint="default"/>
+        <w:sz w:val="20"/>
+      </w:rPr>
+    </w:lvl>
+    <w:lvl w:ilvl="3" w:tentative="1">
+      <w:start w:val="1"/>
+      <w:numFmt w:val="bullet"/>
+      <w:lvlText w:val=""/>
+      <w:lvlJc w:val="left"/>
+      <w:pPr>
+        <w:tabs>
+          <w:tab w:val="num" w:pos="2880"/>
+        </w:tabs>
+        <w:ind w:left="2880" w:hanging="360"/>
+      </w:pPr>
+      <w:rPr>
+        <w:rFonts w:ascii="Wingdings" w:hAnsi="Wingdings" w:hint="default"/>
+        <w:sz w:val="20"/>
+      </w:rPr>
+    </w:lvl>
+    <w:lvl w:ilvl="4" w:tentative="1">
+      <w:start w:val="1"/>
+      <w:numFmt w:val="bullet"/>
+      <w:lvlText w:val=""/>
+      <w:lvlJc w:val="left"/>
+      <w:pPr>
+        <w:tabs>
+          <w:tab w:val="num" w:pos="3600"/>
+        </w:tabs>
+        <w:ind w:left="3600" w:hanging="360"/>
+      </w:pPr>
+      <w:rPr>
+        <w:rFonts w:ascii="Wingdings" w:hAnsi="Wingdings" w:hint="default"/>
+        <w:sz w:val="20"/>
+      </w:rPr>
+    </w:lvl>
+    <w:lvl w:ilvl="5" w:tentative="1">
+      <w:start w:val="1"/>
+      <w:numFmt w:val="bullet"/>
+      <w:lvlText w:val=""/>
+      <w:lvlJc w:val="left"/>
+      <w:pPr>
+        <w:tabs>
+          <w:tab w:val="num" w:pos="4320"/>
+        </w:tabs>
+        <w:ind w:left="4320" w:hanging="360"/>
+      </w:pPr>
+      <w:rPr>
+        <w:rFonts w:ascii="Wingdings" w:hAnsi="Wingdings" w:hint="default"/>
+        <w:sz w:val="20"/>
+      </w:rPr>
+    </w:lvl>
+    <w:lvl w:ilvl="6" w:tentative="1">
+      <w:start w:val="1"/>
+      <w:numFmt w:val="bullet"/>
+      <w:lvlText w:val=""/>
+      <w:lvlJc w:val="left"/>
+      <w:pPr>
+        <w:tabs>
+          <w:tab w:val="num" w:pos="5040"/>
+        </w:tabs>
+        <w:ind w:left="5040" w:hanging="360"/>
+      </w:pPr>
+      <w:rPr>
+        <w:rFonts w:ascii="Wingdings" w:hAnsi="Wingdings" w:hint="default"/>
+        <w:sz w:val="20"/>
+      </w:rPr>
+    </w:lvl>
+    <w:lvl w:ilvl="7" w:tentative="1">
+      <w:start w:val="1"/>
+      <w:numFmt w:val="bullet"/>
+      <w:lvlText w:val=""/>
+      <w:lvlJc w:val="left"/>
+      <w:pPr>
+        <w:tabs>
+          <w:tab w:val="num" w:pos="5760"/>
+        </w:tabs>
+        <w:ind w:left="5760" w:hanging="360"/>
+      </w:pPr>
+      <w:rPr>
+        <w:rFonts w:ascii="Wingdings" w:hAnsi="Wingdings" w:hint="default"/>
+        <w:sz w:val="20"/>
+      </w:rPr>
+    </w:lvl>
+    <w:lvl w:ilvl="8" w:tentative="1">
+      <w:start w:val="1"/>
+      <w:numFmt w:val="bullet"/>
+      <w:lvlText w:val=""/>
+      <w:lvlJc w:val="left"/>
+      <w:pPr>
+        <w:tabs>
+          <w:tab w:val="num" w:pos="6480"/>
+        </w:tabs>
+        <w:ind w:left="6480" w:hanging="360"/>
+      </w:pPr>
+      <w:rPr>
+        <w:rFonts w:ascii="Wingdings" w:hAnsi="Wingdings" w:hint="default"/>
+        <w:sz w:val="20"/>
+      </w:rPr>
+    </w:lvl>
+  </w:abstractNum>
+  <w:abstractNum w:abstractNumId="11" w15:restartNumberingAfterBreak="0">
     <w:nsid w:val="49D00444"/>
     <w:multiLevelType w:val="multilevel"/>
     <w:tmpl w:val="8B5A90A2"/>
@@ -4421,7 +5072,7 @@
       </w:rPr>
     </w:lvl>
   </w:abstractNum>
-  <w:abstractNum w:abstractNumId="10" w15:restartNumberingAfterBreak="0">
+  <w:abstractNum w:abstractNumId="12" w15:restartNumberingAfterBreak="0">
     <w:nsid w:val="54E64530"/>
     <w:multiLevelType w:val="multilevel"/>
     <w:tmpl w:val="2B00F96E"/>
@@ -4570,7 +5221,156 @@
       </w:rPr>
     </w:lvl>
   </w:abstractNum>
-  <w:abstractNum w:abstractNumId="11" w15:restartNumberingAfterBreak="0">
+  <w:abstractNum w:abstractNumId="13" w15:restartNumberingAfterBreak="0">
+    <w:nsid w:val="5F406755"/>
+    <w:multiLevelType w:val="multilevel"/>
+    <w:tmpl w:val="D21AB9E8"/>
+    <w:lvl w:ilvl="0">
+      <w:start w:val="1"/>
+      <w:numFmt w:val="bullet"/>
+      <w:lvlText w:val=""/>
+      <w:lvlJc w:val="left"/>
+      <w:pPr>
+        <w:tabs>
+          <w:tab w:val="num" w:pos="720"/>
+        </w:tabs>
+        <w:ind w:left="720" w:hanging="360"/>
+      </w:pPr>
+      <w:rPr>
+        <w:rFonts w:ascii="Symbol" w:hAnsi="Symbol" w:hint="default"/>
+        <w:sz w:val="20"/>
+      </w:rPr>
+    </w:lvl>
+    <w:lvl w:ilvl="1" w:tentative="1">
+      <w:start w:val="1"/>
+      <w:numFmt w:val="bullet"/>
+      <w:lvlText w:val="o"/>
+      <w:lvlJc w:val="left"/>
+      <w:pPr>
+        <w:tabs>
+          <w:tab w:val="num" w:pos="1440"/>
+        </w:tabs>
+        <w:ind w:left="1440" w:hanging="360"/>
+      </w:pPr>
+      <w:rPr>
+        <w:rFonts w:ascii="Courier New" w:hAnsi="Courier New" w:hint="default"/>
+        <w:sz w:val="20"/>
+      </w:rPr>
+    </w:lvl>
+    <w:lvl w:ilvl="2" w:tentative="1">
+      <w:start w:val="1"/>
+      <w:numFmt w:val="bullet"/>
+      <w:lvlText w:val=""/>
+      <w:lvlJc w:val="left"/>
+      <w:pPr>
+        <w:tabs>
+          <w:tab w:val="num" w:pos="2160"/>
+        </w:tabs>
+        <w:ind w:left="2160" w:hanging="360"/>
+      </w:pPr>
+      <w:rPr>
+        <w:rFonts w:ascii="Wingdings" w:hAnsi="Wingdings" w:hint="default"/>
+        <w:sz w:val="20"/>
+      </w:rPr>
+    </w:lvl>
+    <w:lvl w:ilvl="3" w:tentative="1">
+      <w:start w:val="1"/>
+      <w:numFmt w:val="bullet"/>
+      <w:lvlText w:val=""/>
+      <w:lvlJc w:val="left"/>
+      <w:pPr>
+        <w:tabs>
+          <w:tab w:val="num" w:pos="2880"/>
+        </w:tabs>
+        <w:ind w:left="2880" w:hanging="360"/>
+      </w:pPr>
+      <w:rPr>
+        <w:rFonts w:ascii="Wingdings" w:hAnsi="Wingdings" w:hint="default"/>
+        <w:sz w:val="20"/>
+      </w:rPr>
+    </w:lvl>
+    <w:lvl w:ilvl="4" w:tentative="1">
+      <w:start w:val="1"/>
+      <w:numFmt w:val="bullet"/>
+      <w:lvlText w:val=""/>
+      <w:lvlJc w:val="left"/>
+      <w:pPr>
+        <w:tabs>
+          <w:tab w:val="num" w:pos="3600"/>
+        </w:tabs>
+        <w:ind w:left="3600" w:hanging="360"/>
+      </w:pPr>
+      <w:rPr>
+        <w:rFonts w:ascii="Wingdings" w:hAnsi="Wingdings" w:hint="default"/>
+        <w:sz w:val="20"/>
+      </w:rPr>
+    </w:lvl>
+    <w:lvl w:ilvl="5" w:tentative="1">
+      <w:start w:val="1"/>
+      <w:numFmt w:val="bullet"/>
+      <w:lvlText w:val=""/>
+      <w:lvlJc w:val="left"/>
+      <w:pPr>
+        <w:tabs>
+          <w:tab w:val="num" w:pos="4320"/>
+        </w:tabs>
+        <w:ind w:left="4320" w:hanging="360"/>
+      </w:pPr>
+      <w:rPr>
+        <w:rFonts w:ascii="Wingdings" w:hAnsi="Wingdings" w:hint="default"/>
+        <w:sz w:val="20"/>
+      </w:rPr>
+    </w:lvl>
+    <w:lvl w:ilvl="6" w:tentative="1">
+      <w:start w:val="1"/>
+      <w:numFmt w:val="bullet"/>
+      <w:lvlText w:val=""/>
+      <w:lvlJc w:val="left"/>
+      <w:pPr>
+        <w:tabs>
+          <w:tab w:val="num" w:pos="5040"/>
+        </w:tabs>
+        <w:ind w:left="5040" w:hanging="360"/>
+      </w:pPr>
+      <w:rPr>
+        <w:rFonts w:ascii="Wingdings" w:hAnsi="Wingdings" w:hint="default"/>
+        <w:sz w:val="20"/>
+      </w:rPr>
+    </w:lvl>
+    <w:lvl w:ilvl="7" w:tentative="1">
+      <w:start w:val="1"/>
+      <w:numFmt w:val="bullet"/>
+      <w:lvlText w:val=""/>
+      <w:lvlJc w:val="left"/>
+      <w:pPr>
+        <w:tabs>
+          <w:tab w:val="num" w:pos="5760"/>
+        </w:tabs>
+        <w:ind w:left="5760" w:hanging="360"/>
+      </w:pPr>
+      <w:rPr>
+        <w:rFonts w:ascii="Wingdings" w:hAnsi="Wingdings" w:hint="default"/>
+        <w:sz w:val="20"/>
+      </w:rPr>
+    </w:lvl>
+    <w:lvl w:ilvl="8" w:tentative="1">
+      <w:start w:val="1"/>
+      <w:numFmt w:val="bullet"/>
+      <w:lvlText w:val=""/>
+      <w:lvlJc w:val="left"/>
+      <w:pPr>
+        <w:tabs>
+          <w:tab w:val="num" w:pos="6480"/>
+        </w:tabs>
+        <w:ind w:left="6480" w:hanging="360"/>
+      </w:pPr>
+      <w:rPr>
+        <w:rFonts w:ascii="Wingdings" w:hAnsi="Wingdings" w:hint="default"/>
+        <w:sz w:val="20"/>
+      </w:rPr>
+    </w:lvl>
+  </w:abstractNum>
+  <w:abstractNum w:abstractNumId="14" w15:restartNumberingAfterBreak="0">
     <w:nsid w:val="61F25283"/>
     <w:multiLevelType w:val="multilevel"/>
     <w:tmpl w:val="762E4208"/>
@@ -4719,7 +5519,7 @@
       </w:rPr>
     </w:lvl>
   </w:abstractNum>
-  <w:abstractNum w:abstractNumId="12" w15:restartNumberingAfterBreak="0">
+  <w:abstractNum w:abstractNumId="15" w15:restartNumberingAfterBreak="0">
     <w:nsid w:val="6932689C"/>
     <w:multiLevelType w:val="multilevel"/>
     <w:tmpl w:val="E982B0D2"/>
@@ -4868,7 +5668,7 @@
       </w:rPr>
     </w:lvl>
   </w:abstractNum>
-  <w:abstractNum w:abstractNumId="13" w15:restartNumberingAfterBreak="0">
+  <w:abstractNum w:abstractNumId="16" w15:restartNumberingAfterBreak="0">
     <w:nsid w:val="7D5617CD"/>
     <w:multiLevelType w:val="multilevel"/>
     <w:tmpl w:val="B09822E8"/>
@@ -5018,46 +5818,55 @@
     </w:lvl>
   </w:abstractNum>
   <w:num w:numId="1">
-    <w:abstractNumId w:val="13"/>
+    <w:abstractNumId w:val="16"/>
   </w:num>
   <w:num w:numId="2">
-    <w:abstractNumId w:val="10"/>
+    <w:abstractNumId w:val="12"/>
   </w:num>
   <w:num w:numId="3">
-    <w:abstractNumId w:val="11"/>
+    <w:abstractNumId w:val="14"/>
   </w:num>
   <w:num w:numId="4">
-    <w:abstractNumId w:val="6"/>
+    <w:abstractNumId w:val="7"/>
   </w:num>
   <w:num w:numId="5">
-    <w:abstractNumId w:val="3"/>
+    <w:abstractNumId w:val="4"/>
   </w:num>
   <w:num w:numId="6">
-    <w:abstractNumId w:val="9"/>
+    <w:abstractNumId w:val="11"/>
   </w:num>
   <w:num w:numId="7">
     <w:abstractNumId w:val="2"/>
   </w:num>
   <w:num w:numId="8">
-    <w:abstractNumId w:val="8"/>
+    <w:abstractNumId w:val="9"/>
   </w:num>
   <w:num w:numId="9">
-    <w:abstractNumId w:val="4"/>
+    <w:abstractNumId w:val="5"/>
   </w:num>
   <w:num w:numId="10">
     <w:abstractNumId w:val="1"/>
   </w:num>
   <w:num w:numId="11">
-    <w:abstractNumId w:val="7"/>
+    <w:abstractNumId w:val="8"/>
   </w:num>
   <w:num w:numId="12">
-    <w:abstractNumId w:val="5"/>
+    <w:abstractNumId w:val="6"/>
   </w:num>
   <w:num w:numId="13">
-    <w:abstractNumId w:val="12"/>
+    <w:abstractNumId w:val="15"/>
   </w:num>
   <w:num w:numId="14">
     <w:abstractNumId w:val="0"/>
+  </w:num>
+  <w:num w:numId="15">
+    <w:abstractNumId w:val="3"/>
+  </w:num>
+  <w:num w:numId="16">
+    <w:abstractNumId w:val="13"/>
+  </w:num>
+  <w:num w:numId="17">
+    <w:abstractNumId w:val="10"/>
   </w:num>
 </w:numbering>
 </file>
